--- a/Student Guides Created/Digital Logic Class Guides/3_bit Counter State Machine User Guide Final.docx
+++ b/Student Guides Created/Digital Logic Class Guides/3_bit Counter State Machine User Guide Final.docx
@@ -1,115 +1,110 @@
 
 <file path=word/document.xml><?xml version="1.0" encoding="utf-8"?>
-<w:document xmlns:mc="http://schemas.openxmlformats.org/markup-compatibility/2006" xmlns:o="urn:schemas-microsoft-com:office:office" xmlns:r="http://schemas.openxmlformats.org/officeDocument/2006/relationships" xmlns:m="http://schemas.openxmlformats.org/officeDocument/2006/math" xmlns:v="urn:schemas-microsoft-com:vml" xmlns:wp="http://schemas.openxmlformats.org/drawingml/2006/wordprocessingDrawing" xmlns:w10="urn:schemas-microsoft-com:office:word" xmlns:w="http://schemas.openxmlformats.org/wordprocessingml/2006/main" xmlns:wne="http://schemas.microsoft.com/office/word/2006/wordml" xmlns:sl="http://schemas.openxmlformats.org/schemaLibrary/2006/main" xmlns:a="http://schemas.openxmlformats.org/drawingml/2006/main" xmlns:pic="http://schemas.openxmlformats.org/drawingml/2006/picture" xmlns:c="http://schemas.openxmlformats.org/drawingml/2006/chart" xmlns:lc="http://schemas.openxmlformats.org/drawingml/2006/lockedCanvas" xmlns:dgm="http://schemas.openxmlformats.org/drawingml/2006/diagram" xmlns:wps="http://schemas.microsoft.com/office/word/2010/wordprocessingShape" xmlns:wpg="http://schemas.microsoft.com/office/word/2010/wordprocessingGroup" xmlns:w14="http://schemas.microsoft.com/office/word/2010/wordml" xmlns:w15="http://schemas.microsoft.com/office/word/2012/wordml">
+<w:document xmlns:wpc="http://schemas.microsoft.com/office/word/2010/wordprocessingCanvas" xmlns:cx="http://schemas.microsoft.com/office/drawing/2014/chartex" xmlns:cx1="http://schemas.microsoft.com/office/drawing/2015/9/8/chartex" xmlns:cx2="http://schemas.microsoft.com/office/drawing/2015/10/21/chartex" xmlns:cx3="http://schemas.microsoft.com/office/drawing/2016/5/9/chartex" xmlns:cx4="http://schemas.microsoft.com/office/drawing/2016/5/10/chartex" xmlns:cx5="http://schemas.microsoft.com/office/drawing/2016/5/11/chartex" xmlns:cx6="http://schemas.microsoft.com/office/drawing/2016/5/12/chartex" xmlns:cx7="http://schemas.microsoft.com/office/drawing/2016/5/13/chartex" xmlns:cx8="http://schemas.microsoft.com/office/drawing/2016/5/14/chartex" xmlns:mc="http://schemas.openxmlformats.org/markup-compatibility/2006" xmlns:aink="http://schemas.microsoft.com/office/drawing/2016/ink" xmlns:am3d="http://schemas.microsoft.com/office/drawing/2017/model3d" xmlns:o="urn:schemas-microsoft-com:office:office" xmlns:r="http://schemas.openxmlformats.org/officeDocument/2006/relationships" xmlns:m="http://schemas.openxmlformats.org/officeDocument/2006/math" xmlns:v="urn:schemas-microsoft-com:vml" xmlns:wp14="http://schemas.microsoft.com/office/word/2010/wordprocessingDrawing" xmlns:wp="http://schemas.openxmlformats.org/drawingml/2006/wordprocessingDrawing" xmlns:w10="urn:schemas-microsoft-com:office:word" xmlns:w="http://schemas.openxmlformats.org/wordprocessingml/2006/main" xmlns:w14="http://schemas.microsoft.com/office/word/2010/wordml" xmlns:w15="http://schemas.microsoft.com/office/word/2012/wordml" xmlns:w16cex="http://schemas.microsoft.com/office/word/2018/wordml/cex" xmlns:w16cid="http://schemas.microsoft.com/office/word/2016/wordml/cid" xmlns:w16="http://schemas.microsoft.com/office/word/2018/wordml" xmlns:w16se="http://schemas.microsoft.com/office/word/2015/wordml/symex" xmlns:wpg="http://schemas.microsoft.com/office/word/2010/wordprocessingGroup" xmlns:wpi="http://schemas.microsoft.com/office/word/2010/wordprocessingInk" xmlns:wne="http://schemas.microsoft.com/office/word/2006/wordml" xmlns:wps="http://schemas.microsoft.com/office/word/2010/wordprocessingShape" mc:Ignorable="w14 w15 w16se w16cid w16 w16cex wp14">
   <w:body>
     <w:p>
       <w:pPr>
         <w:jc w:val="center"/>
         <w:rPr>
-          <w:b w:val="1"/>
+          <w:b/>
           <w:sz w:val="36"/>
           <w:szCs w:val="36"/>
         </w:rPr>
       </w:pPr>
       <w:r>
         <w:rPr>
-          <w:b w:val="1"/>
+          <w:b/>
           <w:sz w:val="36"/>
           <w:szCs w:val="36"/>
-          <w:rtl w:val="0"/>
-        </w:rPr>
-        <w:t xml:space="preserve">EE 2420 Lab Guide 5: 3-Bit Counter State Machine</w:t>
+        </w:rPr>
+        <w:t>EE 2420 Lab Guide 5: 3-Bit Counter State Machine</w:t>
       </w:r>
     </w:p>
     <w:p>
       <w:pPr>
         <w:jc w:val="center"/>
         <w:rPr>
-          <w:i w:val="1"/>
-          <w:sz w:val="24"/>
-          <w:szCs w:val="24"/>
-        </w:rPr>
-      </w:pPr>
-      <w:r>
-        <w:rPr>
-          <w:i w:val="1"/>
-          <w:sz w:val="24"/>
-          <w:szCs w:val="24"/>
-          <w:rtl w:val="0"/>
-        </w:rPr>
-        <w:t xml:space="preserve">Written By: Grant Seligman, Gabe Garves, James Starks</w:t>
+          <w:i/>
+          <w:sz w:val="24"/>
+          <w:szCs w:val="24"/>
+        </w:rPr>
+      </w:pPr>
+      <w:r>
+        <w:rPr>
+          <w:i/>
+          <w:sz w:val="24"/>
+          <w:szCs w:val="24"/>
+        </w:rPr>
+        <w:t xml:space="preserve">Written By: Grant Seligman, Gabe </w:t>
+      </w:r>
+      <w:proofErr w:type="spellStart"/>
+      <w:r>
+        <w:rPr>
+          <w:i/>
+          <w:sz w:val="24"/>
+          <w:szCs w:val="24"/>
+        </w:rPr>
+        <w:t>Garves</w:t>
+      </w:r>
+      <w:proofErr w:type="spellEnd"/>
+      <w:r>
+        <w:rPr>
+          <w:i/>
+          <w:sz w:val="24"/>
+          <w:szCs w:val="24"/>
+        </w:rPr>
+        <w:t>, James Starks</w:t>
       </w:r>
     </w:p>
     <w:p>
       <w:pPr>
         <w:jc w:val="center"/>
         <w:rPr>
-          <w:i w:val="1"/>
-          <w:sz w:val="24"/>
-          <w:szCs w:val="24"/>
-        </w:rPr>
-      </w:pPr>
-      <w:r>
-        <w:rPr>
-          <w:rtl w:val="0"/>
-        </w:rPr>
-      </w:r>
-    </w:p>
-    <w:p>
-      <w:pPr>
-        <w:rPr>
-          <w:b w:val="1"/>
+          <w:i/>
+          <w:sz w:val="24"/>
+          <w:szCs w:val="24"/>
+        </w:rPr>
+      </w:pPr>
+    </w:p>
+    <w:p>
+      <w:pPr>
+        <w:rPr>
+          <w:b/>
           <w:sz w:val="28"/>
           <w:szCs w:val="28"/>
         </w:rPr>
       </w:pPr>
       <w:r>
         <w:rPr>
-          <w:b w:val="1"/>
+          <w:b/>
           <w:sz w:val="28"/>
           <w:szCs w:val="28"/>
-          <w:rtl w:val="0"/>
-        </w:rPr>
-        <w:t xml:space="preserve">Example Overview:</w:t>
-      </w:r>
-      <w:r>
-        <w:rPr>
-          <w:b w:val="1"/>
-          <w:sz w:val="28"/>
-          <w:szCs w:val="28"/>
-          <w:rtl w:val="0"/>
-        </w:rPr>
-        <w:t xml:space="preserve"> </w:t>
-      </w:r>
-    </w:p>
-    <w:p>
-      <w:pPr>
-        <w:rPr>
-          <w:sz w:val="24"/>
-          <w:szCs w:val="24"/>
-        </w:rPr>
-      </w:pPr>
-      <w:r>
-        <w:rPr>
-          <w:sz w:val="24"/>
-          <w:szCs w:val="24"/>
-          <w:rtl w:val="0"/>
-        </w:rPr>
-        <w:t xml:space="preserve">Design a state machine that follows this sequence:</w:t>
-      </w:r>
-    </w:p>
-    <w:p>
-      <w:pPr>
-        <w:rPr>
-          <w:sz w:val="24"/>
-          <w:szCs w:val="24"/>
-        </w:rPr>
-      </w:pPr>
-      <w:r>
-        <w:rPr>
-          <w:rtl w:val="0"/>
-        </w:rPr>
-      </w:r>
+        </w:rPr>
+        <w:t xml:space="preserve">Example Overview: </w:t>
+      </w:r>
+    </w:p>
+    <w:p>
+      <w:pPr>
+        <w:rPr>
+          <w:sz w:val="24"/>
+          <w:szCs w:val="24"/>
+        </w:rPr>
+      </w:pPr>
+      <w:r>
+        <w:rPr>
+          <w:sz w:val="24"/>
+          <w:szCs w:val="24"/>
+        </w:rPr>
+        <w:t>Design a state machine that follows this sequence:</w:t>
+      </w:r>
+    </w:p>
+    <w:p>
+      <w:pPr>
+        <w:rPr>
+          <w:sz w:val="24"/>
+          <w:szCs w:val="24"/>
+        </w:rPr>
+      </w:pPr>
     </w:p>
     <w:p>
       <w:pPr>
@@ -122,24 +117,20 @@
       <w:sdt>
         <w:sdtPr>
           <w:tag w:val="goog_rdk_0"/>
+          <w:id w:val="2015568463"/>
         </w:sdtPr>
+        <w:sdtEndPr/>
         <w:sdtContent>
           <w:r>
             <w:rPr>
-              <w:rFonts w:ascii="Arial Unicode MS" w:cs="Arial Unicode MS" w:eastAsia="Arial Unicode MS" w:hAnsi="Arial Unicode MS"/>
+              <w:rFonts w:ascii="Arial Unicode MS" w:eastAsia="Arial Unicode MS" w:hAnsi="Arial Unicode MS" w:cs="Arial Unicode MS"/>
               <w:sz w:val="24"/>
               <w:szCs w:val="24"/>
-              <w:rtl w:val="0"/>
             </w:rPr>
-            <w:t xml:space="preserve">000 → 100 → 110 → 111 → 101 → 001 → 011 → 010 → 000 ... {Gray code}</w:t>
+            <w:t>000 → 100 → 110 → 111 → 101 → 001 → 011 → 010 → 000 ... {Gray code}</w:t>
           </w:r>
         </w:sdtContent>
       </w:sdt>
-      <w:r>
-        <w:rPr>
-          <w:rtl w:val="0"/>
-        </w:rPr>
-      </w:r>
     </w:p>
     <w:p>
       <w:pPr>
@@ -149,11 +140,6 @@
           <w:szCs w:val="24"/>
         </w:rPr>
       </w:pPr>
-      <w:r>
-        <w:rPr>
-          <w:rtl w:val="0"/>
-        </w:rPr>
-      </w:r>
     </w:p>
     <w:p>
       <w:pPr>
@@ -166,14 +152,22 @@
         <w:rPr>
           <w:sz w:val="24"/>
           <w:szCs w:val="24"/>
-          <w:rtl w:val="0"/>
-        </w:rPr>
-        <w:t xml:space="preserve">The data bit can be interpreted as a clock signal. If the data bit is high, we proceed to the next or previous step depending on the direction bit. If the data bit is low, output doesn’t change. When the direction bit is set to 0, the sequence should follow the order above. When the direction bit is set to 1, the sequence should go in the reverse order.  There must also be a reset bit that resets the state machine. When reset goes low the state machine should be forced into the 000 state, otherwise normal operation will continue. Figure 1 is the example 3-bit state machine we will be working with.</w:t>
-      </w:r>
-      <w:r>
-        <w:rPr>
-          <w:rtl w:val="0"/>
-        </w:rPr>
+        </w:rPr>
+        <w:t>The data bit can be interpreted as a clock signal. If the data bit is high, we proceed to the next or previous step depending on the direction bit. If the data bit is low, output doesn’</w:t>
+      </w:r>
+      <w:r>
+        <w:rPr>
+          <w:sz w:val="24"/>
+          <w:szCs w:val="24"/>
+        </w:rPr>
+        <w:t>t change. When the direction bit is set to 0, the sequence should follow the order above. When the direction bit is set to 1, the sequence should go in the reverse order.  There must also be a reset bit that resets the state machine. When reset goes low th</w:t>
+      </w:r>
+      <w:r>
+        <w:rPr>
+          <w:sz w:val="24"/>
+          <w:szCs w:val="24"/>
+        </w:rPr>
+        <w:t>e state machine should be forced into the 000 state, otherwise normal operation will continue. Figure 1 is the example 3-bit state machine we will be working with.</w:t>
       </w:r>
     </w:p>
     <w:p>
@@ -186,24 +180,26 @@
       </w:pPr>
       <w:r>
         <w:rPr>
+          <w:noProof/>
           <w:sz w:val="28"/>
           <w:szCs w:val="28"/>
         </w:rPr>
         <w:drawing>
-          <wp:inline distB="114300" distT="114300" distL="114300" distR="114300">
+          <wp:inline distT="114300" distB="114300" distL="114300" distR="114300" wp14:anchorId="486EF0D0" wp14:editId="63194728">
             <wp:extent cx="5486400" cy="1771650"/>
-            <wp:effectExtent b="0" l="0" r="0" t="0"/>
+            <wp:effectExtent l="0" t="0" r="0" b="0"/>
             <wp:docPr id="16" name="image3.png"/>
-            <a:graphic>
+            <wp:cNvGraphicFramePr/>
+            <a:graphic xmlns:a="http://schemas.openxmlformats.org/drawingml/2006/main">
               <a:graphicData uri="http://schemas.openxmlformats.org/drawingml/2006/picture">
-                <pic:pic>
+                <pic:pic xmlns:pic="http://schemas.openxmlformats.org/drawingml/2006/picture">
                   <pic:nvPicPr>
                     <pic:cNvPr id="0" name="image3.png"/>
                     <pic:cNvPicPr preferRelativeResize="0"/>
                   </pic:nvPicPr>
                   <pic:blipFill>
                     <a:blip r:embed="rId7"/>
-                    <a:srcRect b="16964" l="0" r="0" t="0"/>
+                    <a:srcRect b="16964"/>
                     <a:stretch>
                       <a:fillRect/>
                     </a:stretch>
@@ -213,7 +209,9 @@
                       <a:off x="0" y="0"/>
                       <a:ext cx="5486400" cy="1771650"/>
                     </a:xfrm>
-                    <a:prstGeom prst="rect"/>
+                    <a:prstGeom prst="rect">
+                      <a:avLst/>
+                    </a:prstGeom>
                     <a:ln/>
                   </pic:spPr>
                 </pic:pic>
@@ -222,34 +220,23 @@
           </wp:inline>
         </w:drawing>
       </w:r>
-      <w:r>
-        <w:rPr>
-          <w:rtl w:val="0"/>
-        </w:rPr>
-      </w:r>
     </w:p>
     <w:p>
       <w:pPr>
         <w:jc w:val="center"/>
         <w:rPr>
-          <w:b w:val="1"/>
-          <w:sz w:val="24"/>
-          <w:szCs w:val="24"/>
-        </w:rPr>
-      </w:pPr>
-      <w:r>
-        <w:rPr>
-          <w:b w:val="1"/>
-          <w:sz w:val="24"/>
-          <w:szCs w:val="24"/>
-          <w:rtl w:val="0"/>
-        </w:rPr>
-        <w:t xml:space="preserve">Figure 1</w:t>
-      </w:r>
-      <w:r>
-        <w:rPr>
-          <w:rtl w:val="0"/>
-        </w:rPr>
+          <w:b/>
+          <w:sz w:val="24"/>
+          <w:szCs w:val="24"/>
+        </w:rPr>
+      </w:pPr>
+      <w:r>
+        <w:rPr>
+          <w:b/>
+          <w:sz w:val="24"/>
+          <w:szCs w:val="24"/>
+        </w:rPr>
+        <w:t>Figure 1</w:t>
       </w:r>
     </w:p>
     <w:p>
@@ -259,65 +246,105 @@
           <w:szCs w:val="28"/>
         </w:rPr>
       </w:pPr>
-      <w:r>
-        <w:rPr>
-          <w:rtl w:val="0"/>
-        </w:rPr>
-      </w:r>
-    </w:p>
-    <w:p>
-      <w:pPr>
-        <w:rPr>
-          <w:b w:val="1"/>
+    </w:p>
+    <w:p>
+      <w:pPr>
+        <w:rPr>
+          <w:b/>
           <w:sz w:val="28"/>
           <w:szCs w:val="28"/>
         </w:rPr>
       </w:pPr>
       <w:r>
         <w:rPr>
-          <w:b w:val="1"/>
+          <w:b/>
           <w:sz w:val="28"/>
           <w:szCs w:val="28"/>
-          <w:rtl w:val="0"/>
-        </w:rPr>
-        <w:t xml:space="preserve">Verilog Code Breakdown:</w:t>
-      </w:r>
-    </w:p>
-    <w:p>
-      <w:pPr>
-        <w:rPr>
-          <w:b w:val="1"/>
+        </w:rPr>
+        <w:t>Verilog Code Breakdown:</w:t>
+      </w:r>
+    </w:p>
+    <w:p>
+      <w:pPr>
+        <w:rPr>
+          <w:b/>
           <w:sz w:val="28"/>
           <w:szCs w:val="28"/>
         </w:rPr>
       </w:pPr>
-      <w:r>
-        <w:rPr>
-          <w:rtl w:val="0"/>
-        </w:rPr>
-      </w:r>
-    </w:p>
-    <w:p>
-      <w:pPr>
-        <w:rPr>
-          <w:sz w:val="24"/>
-          <w:szCs w:val="24"/>
-        </w:rPr>
-      </w:pPr>
-      <w:r>
-        <w:rPr>
-          <w:sz w:val="24"/>
-          <w:szCs w:val="24"/>
-          <w:rtl w:val="0"/>
-        </w:rPr>
-        <w:t xml:space="preserve">For each state, a value is being assigned to the output. Since we are assigning values to the output, we have to define the output as a register to hold these values. We must also create/declare a variable/register named state to keep track of the current state. Whenever the direction or data bit goes high, (posedge) or the reset goes low, (negedge) the always block executes. If reset is ever low, the state is reset and the rest of the always block is ignored. The direction bit determines which section of the always block executes and will increment the state value accordingly. The current state and data bit will determine the next state. The case statement at the end executes every time the always block does, and sets the output to the next state. Not shown in </w:t>
-      </w:r>
-      <w:r>
-        <w:rPr>
-          <w:b w:val="1"/>
-          <w:sz w:val="24"/>
-          <w:szCs w:val="24"/>
-          <w:rtl w:val="0"/>
+    </w:p>
+    <w:p>
+      <w:pPr>
+        <w:rPr>
+          <w:sz w:val="24"/>
+          <w:szCs w:val="24"/>
+        </w:rPr>
+      </w:pPr>
+      <w:r>
+        <w:rPr>
+          <w:sz w:val="24"/>
+          <w:szCs w:val="24"/>
+        </w:rPr>
+        <w:t>For each state, a value is being assigned to the output</w:t>
+      </w:r>
+      <w:r>
+        <w:rPr>
+          <w:sz w:val="24"/>
+          <w:szCs w:val="24"/>
+        </w:rPr>
+        <w:t>. Since we are assigning values to the output, we have to define the output as a register to hold these values. We must also create/declare a variable/register named state to keep track of the current state. Whenever the direction or data bit goes high, (</w:t>
+      </w:r>
+      <w:proofErr w:type="spellStart"/>
+      <w:r>
+        <w:rPr>
+          <w:sz w:val="24"/>
+          <w:szCs w:val="24"/>
+        </w:rPr>
+        <w:t>p</w:t>
+      </w:r>
+      <w:r>
+        <w:rPr>
+          <w:sz w:val="24"/>
+          <w:szCs w:val="24"/>
+        </w:rPr>
+        <w:t>osedge</w:t>
+      </w:r>
+      <w:proofErr w:type="spellEnd"/>
+      <w:r>
+        <w:rPr>
+          <w:sz w:val="24"/>
+          <w:szCs w:val="24"/>
+        </w:rPr>
+        <w:t>) or the reset goes low, (</w:t>
+      </w:r>
+      <w:proofErr w:type="spellStart"/>
+      <w:r>
+        <w:rPr>
+          <w:sz w:val="24"/>
+          <w:szCs w:val="24"/>
+        </w:rPr>
+        <w:t>negedge</w:t>
+      </w:r>
+      <w:proofErr w:type="spellEnd"/>
+      <w:r>
+        <w:rPr>
+          <w:sz w:val="24"/>
+          <w:szCs w:val="24"/>
+        </w:rPr>
+        <w:t>) the always block executes. If reset is ever low, the state is reset and the rest of the always block is ignored. The direction bit determines which section of the always block executes and will increment the state v</w:t>
+      </w:r>
+      <w:r>
+        <w:rPr>
+          <w:sz w:val="24"/>
+          <w:szCs w:val="24"/>
+        </w:rPr>
+        <w:t xml:space="preserve">alue accordingly. The current state and data bit will determine the next state. The case statement at the end executes every time the always block does, and sets the output to the next state. Not shown in </w:t>
+      </w:r>
+      <w:r>
+        <w:rPr>
+          <w:b/>
+          <w:sz w:val="24"/>
+          <w:szCs w:val="24"/>
         </w:rPr>
         <w:t xml:space="preserve">Figure 1, </w:t>
       </w:r>
@@ -325,38 +352,47 @@
         <w:rPr>
           <w:sz w:val="24"/>
           <w:szCs w:val="24"/>
-          <w:rtl w:val="0"/>
-        </w:rPr>
-        <w:t xml:space="preserve">is the clock input signal needed to drive the states. One can use the Clock Converter module from the counter lab to create a slow enough clock to see each state.</w:t>
-      </w:r>
-    </w:p>
-    <w:p>
-      <w:pPr>
-        <w:rPr>
-          <w:sz w:val="24"/>
-          <w:szCs w:val="24"/>
-        </w:rPr>
-      </w:pPr>
-      <w:r>
-        <w:rPr>
-          <w:sz w:val="24"/>
-          <w:szCs w:val="24"/>
-        </w:rPr>
+        </w:rPr>
+        <w:t>is the clock input signal needed to drive</w:t>
+      </w:r>
+      <w:r>
+        <w:rPr>
+          <w:sz w:val="24"/>
+          <w:szCs w:val="24"/>
+        </w:rPr>
+        <w:t xml:space="preserve"> the states. One can use the Clock Converter module from the counter lab to create a slow enough clock to see each state.</w:t>
+      </w:r>
+    </w:p>
+    <w:p>
+      <w:pPr>
+        <w:rPr>
+          <w:sz w:val="24"/>
+          <w:szCs w:val="24"/>
+        </w:rPr>
+      </w:pPr>
+      <w:r>
+        <w:rPr>
+          <w:noProof/>
+          <w:sz w:val="24"/>
+          <w:szCs w:val="24"/>
+        </w:rPr>
+        <w:lastRenderedPageBreak/>
         <w:drawing>
-          <wp:inline distB="114300" distT="114300" distL="114300" distR="114300">
+          <wp:inline distT="114300" distB="114300" distL="114300" distR="114300" wp14:anchorId="5BCBC370" wp14:editId="33158DD5">
             <wp:extent cx="4786313" cy="3151066"/>
-            <wp:effectExtent b="12700" l="12700" r="12700" t="12700"/>
+            <wp:effectExtent l="12700" t="12700" r="12700" b="12700"/>
             <wp:docPr id="18" name="image2.png"/>
-            <a:graphic>
+            <wp:cNvGraphicFramePr/>
+            <a:graphic xmlns:a="http://schemas.openxmlformats.org/drawingml/2006/main">
               <a:graphicData uri="http://schemas.openxmlformats.org/drawingml/2006/picture">
-                <pic:pic>
+                <pic:pic xmlns:pic="http://schemas.openxmlformats.org/drawingml/2006/picture">
                   <pic:nvPicPr>
                     <pic:cNvPr id="0" name="image2.png"/>
                     <pic:cNvPicPr preferRelativeResize="0"/>
                   </pic:nvPicPr>
                   <pic:blipFill>
                     <a:blip r:embed="rId8"/>
-                    <a:srcRect b="0" l="0" r="0" t="0"/>
+                    <a:srcRect/>
                     <a:stretch>
                       <a:fillRect/>
                     </a:stretch>
@@ -366,7 +402,9 @@
                       <a:off x="0" y="0"/>
                       <a:ext cx="4786313" cy="3151066"/>
                     </a:xfrm>
-                    <a:prstGeom prst="rect"/>
+                    <a:prstGeom prst="rect">
+                      <a:avLst/>
+                    </a:prstGeom>
                     <a:ln w="12700">
                       <a:solidFill>
                         <a:srgbClr val="000000"/>
@@ -380,39 +418,36 @@
           </wp:inline>
         </w:drawing>
       </w:r>
-      <w:r>
-        <w:rPr>
-          <w:rtl w:val="0"/>
-        </w:rPr>
-      </w:r>
-    </w:p>
-    <w:p>
-      <w:pPr>
-        <w:rPr>
-          <w:sz w:val="24"/>
-          <w:szCs w:val="24"/>
-        </w:rPr>
-      </w:pPr>
-      <w:r>
-        <w:rPr>
+    </w:p>
+    <w:p>
+      <w:pPr>
+        <w:rPr>
+          <w:sz w:val="24"/>
+          <w:szCs w:val="24"/>
+        </w:rPr>
+      </w:pPr>
+      <w:r>
+        <w:rPr>
+          <w:noProof/>
           <w:sz w:val="24"/>
           <w:szCs w:val="24"/>
         </w:rPr>
         <w:drawing>
-          <wp:inline distB="114300" distT="114300" distL="114300" distR="114300">
+          <wp:inline distT="114300" distB="114300" distL="114300" distR="114300" wp14:anchorId="5CEEFEAB" wp14:editId="57ACBB3D">
             <wp:extent cx="5943600" cy="4597400"/>
-            <wp:effectExtent b="12700" l="12700" r="12700" t="12700"/>
+            <wp:effectExtent l="12700" t="12700" r="12700" b="12700"/>
             <wp:docPr id="17" name="image7.png"/>
-            <a:graphic>
+            <wp:cNvGraphicFramePr/>
+            <a:graphic xmlns:a="http://schemas.openxmlformats.org/drawingml/2006/main">
               <a:graphicData uri="http://schemas.openxmlformats.org/drawingml/2006/picture">
-                <pic:pic>
+                <pic:pic xmlns:pic="http://schemas.openxmlformats.org/drawingml/2006/picture">
                   <pic:nvPicPr>
                     <pic:cNvPr id="0" name="image7.png"/>
                     <pic:cNvPicPr preferRelativeResize="0"/>
                   </pic:nvPicPr>
                   <pic:blipFill>
                     <a:blip r:embed="rId9"/>
-                    <a:srcRect b="0" l="0" r="0" t="0"/>
+                    <a:srcRect/>
                     <a:stretch>
                       <a:fillRect/>
                     </a:stretch>
@@ -422,7 +457,9 @@
                       <a:off x="0" y="0"/>
                       <a:ext cx="5943600" cy="4597400"/>
                     </a:xfrm>
-                    <a:prstGeom prst="rect"/>
+                    <a:prstGeom prst="rect">
+                      <a:avLst/>
+                    </a:prstGeom>
                     <a:ln w="12700">
                       <a:solidFill>
                         <a:srgbClr val="000000"/>
@@ -436,180 +473,236 @@
           </wp:inline>
         </w:drawing>
       </w:r>
-      <w:r>
-        <w:rPr>
-          <w:rtl w:val="0"/>
-        </w:rPr>
-      </w:r>
     </w:p>
     <w:p>
       <w:pPr>
         <w:jc w:val="center"/>
         <w:rPr>
-          <w:b w:val="1"/>
-          <w:sz w:val="24"/>
-          <w:szCs w:val="24"/>
-        </w:rPr>
-      </w:pPr>
-      <w:r>
-        <w:rPr>
-          <w:b w:val="1"/>
-          <w:sz w:val="24"/>
-          <w:szCs w:val="24"/>
-          <w:rtl w:val="0"/>
-        </w:rPr>
-        <w:t xml:space="preserve">Figure 2</w:t>
-      </w:r>
-    </w:p>
-    <w:p>
-      <w:pPr>
-        <w:rPr>
-          <w:sz w:val="24"/>
-          <w:szCs w:val="24"/>
-        </w:rPr>
-      </w:pPr>
-      <w:r>
-        <w:rPr>
-          <w:sz w:val="24"/>
-          <w:szCs w:val="24"/>
-          <w:rtl w:val="0"/>
-        </w:rPr>
-        <w:t xml:space="preserve">The direction bit is set to active low and will reverse the states when switched high. What is nice about this state machine is that it is almost identical to the counter except now one can control the direction of states. </w:t>
-      </w:r>
-    </w:p>
-    <w:p>
-      <w:pPr>
-        <w:rPr>
-          <w:b w:val="1"/>
+          <w:b/>
+          <w:sz w:val="24"/>
+          <w:szCs w:val="24"/>
+        </w:rPr>
+      </w:pPr>
+      <w:r>
+        <w:rPr>
+          <w:b/>
+          <w:sz w:val="24"/>
+          <w:szCs w:val="24"/>
+        </w:rPr>
+        <w:t>Figure 2</w:t>
+      </w:r>
+    </w:p>
+    <w:p>
+      <w:pPr>
+        <w:rPr>
+          <w:sz w:val="24"/>
+          <w:szCs w:val="24"/>
+        </w:rPr>
+      </w:pPr>
+      <w:r>
+        <w:rPr>
+          <w:sz w:val="24"/>
+          <w:szCs w:val="24"/>
+        </w:rPr>
+        <w:lastRenderedPageBreak/>
+        <w:t>The direction bit is set to active low and will reverse the states when switched high. What is nice about this state mach</w:t>
+      </w:r>
+      <w:r>
+        <w:rPr>
+          <w:sz w:val="24"/>
+          <w:szCs w:val="24"/>
+        </w:rPr>
+        <w:t xml:space="preserve">ine is that it is almost identical to the counter except now one can control the direction of states. </w:t>
+      </w:r>
+    </w:p>
+    <w:p>
+      <w:pPr>
+        <w:rPr>
+          <w:b/>
           <w:sz w:val="28"/>
           <w:szCs w:val="28"/>
         </w:rPr>
       </w:pPr>
-      <w:r>
-        <w:rPr>
-          <w:rtl w:val="0"/>
-        </w:rPr>
-      </w:r>
-    </w:p>
-    <w:p>
-      <w:pPr>
-        <w:rPr>
-          <w:b w:val="1"/>
+    </w:p>
+    <w:p>
+      <w:pPr>
+        <w:rPr>
+          <w:b/>
           <w:sz w:val="28"/>
           <w:szCs w:val="28"/>
         </w:rPr>
       </w:pPr>
       <w:r>
         <w:rPr>
-          <w:b w:val="1"/>
+          <w:b/>
           <w:sz w:val="28"/>
           <w:szCs w:val="28"/>
-          <w:rtl w:val="0"/>
-        </w:rPr>
-        <w:t xml:space="preserve">FPGA Implementation:</w:t>
-      </w:r>
-    </w:p>
-    <w:p>
-      <w:pPr>
-        <w:rPr>
-          <w:sz w:val="24"/>
-          <w:szCs w:val="24"/>
-        </w:rPr>
-      </w:pPr>
-      <w:r>
-        <w:rPr>
-          <w:rtl w:val="0"/>
-        </w:rPr>
-      </w:r>
-    </w:p>
-    <w:p>
-      <w:pPr>
-        <w:rPr>
-          <w:sz w:val="24"/>
-          <w:szCs w:val="24"/>
-        </w:rPr>
-      </w:pPr>
-      <w:r>
-        <w:rPr>
-          <w:sz w:val="24"/>
-          <w:szCs w:val="24"/>
-          <w:rtl w:val="0"/>
-        </w:rPr>
-        <w:t xml:space="preserve">Using your knowledge from the previous labs, implement your verilog code into a </w:t>
-      </w:r>
-      <w:r>
-        <w:rPr>
-          <w:b w:val="1"/>
-          <w:sz w:val="24"/>
-          <w:szCs w:val="24"/>
-          <w:rtl w:val="0"/>
-        </w:rPr>
-        <w:t xml:space="preserve">symbol</w:t>
-      </w:r>
-      <w:r>
-        <w:rPr>
-          <w:sz w:val="24"/>
-          <w:szCs w:val="24"/>
-          <w:rtl w:val="0"/>
-        </w:rPr>
-        <w:t xml:space="preserve"> for each module. For this project, along with the module in </w:t>
-      </w:r>
-      <w:r>
-        <w:rPr>
-          <w:b w:val="1"/>
-          <w:sz w:val="24"/>
-          <w:szCs w:val="24"/>
-          <w:rtl w:val="0"/>
-        </w:rPr>
-        <w:t xml:space="preserve">Figure 2</w:t>
-      </w:r>
-      <w:r>
-        <w:rPr>
-          <w:sz w:val="24"/>
-          <w:szCs w:val="24"/>
-          <w:rtl w:val="0"/>
-        </w:rPr>
-        <w:t xml:space="preserve">, we will just use the 12Mhz clock and drop it down to a 5Hz clock to see the changes in state easier. All that changes is the number of counts per cycle:</w:t>
-      </w:r>
-    </w:p>
-    <w:p>
-      <w:pPr>
-        <w:rPr>
-          <w:i w:val="1"/>
-          <w:sz w:val="24"/>
-          <w:szCs w:val="24"/>
-        </w:rPr>
-      </w:pPr>
-      <w:r>
-        <w:rPr>
-          <w:rtl w:val="0"/>
-        </w:rPr>
-      </w:r>
+        </w:rPr>
+        <w:t>FPGA Implementation:</w:t>
+      </w:r>
+    </w:p>
+    <w:p>
+      <w:pPr>
+        <w:rPr>
+          <w:sz w:val="24"/>
+          <w:szCs w:val="24"/>
+        </w:rPr>
+      </w:pPr>
+    </w:p>
+    <w:p>
+      <w:pPr>
+        <w:rPr>
+          <w:sz w:val="24"/>
+          <w:szCs w:val="24"/>
+        </w:rPr>
+      </w:pPr>
+      <w:r>
+        <w:rPr>
+          <w:sz w:val="24"/>
+          <w:szCs w:val="24"/>
+        </w:rPr>
+        <w:t xml:space="preserve">Using your knowledge from the previous labs, implement your </w:t>
+      </w:r>
+      <w:proofErr w:type="spellStart"/>
+      <w:r>
+        <w:rPr>
+          <w:sz w:val="24"/>
+          <w:szCs w:val="24"/>
+        </w:rPr>
+        <w:t>verilog</w:t>
+      </w:r>
+      <w:proofErr w:type="spellEnd"/>
+      <w:r>
+        <w:rPr>
+          <w:sz w:val="24"/>
+          <w:szCs w:val="24"/>
+        </w:rPr>
+        <w:t xml:space="preserve"> code into a </w:t>
+      </w:r>
+      <w:r>
+        <w:rPr>
+          <w:b/>
+          <w:sz w:val="24"/>
+          <w:szCs w:val="24"/>
+        </w:rPr>
+        <w:t>symbol</w:t>
+      </w:r>
+      <w:r>
+        <w:rPr>
+          <w:sz w:val="24"/>
+          <w:szCs w:val="24"/>
+        </w:rPr>
+        <w:t xml:space="preserve"> for each module. For this project, along wi</w:t>
+      </w:r>
+      <w:r>
+        <w:rPr>
+          <w:sz w:val="24"/>
+          <w:szCs w:val="24"/>
+        </w:rPr>
+        <w:t xml:space="preserve">th the module in </w:t>
+      </w:r>
+      <w:r>
+        <w:rPr>
+          <w:b/>
+          <w:sz w:val="24"/>
+          <w:szCs w:val="24"/>
+        </w:rPr>
+        <w:t>Figure 2</w:t>
+      </w:r>
+      <w:r>
+        <w:rPr>
+          <w:sz w:val="24"/>
+          <w:szCs w:val="24"/>
+        </w:rPr>
+        <w:t>, we will just use the 12Mhz clock and drop it down to a 5Hz clock to see the changes in state easier. All that changes is the number of counts per cycle:</w:t>
+      </w:r>
+    </w:p>
+    <w:p>
+      <w:pPr>
+        <w:rPr>
+          <w:i/>
+          <w:sz w:val="24"/>
+          <w:szCs w:val="24"/>
+        </w:rPr>
+      </w:pPr>
     </w:p>
     <w:p>
       <w:pPr>
         <w:jc w:val="center"/>
         <w:rPr>
-          <w:rFonts w:ascii="Cambria Math" w:cs="Cambria Math" w:eastAsia="Cambria Math" w:hAnsi="Cambria Math"/>
-          <w:sz w:val="24"/>
-          <w:szCs w:val="24"/>
-        </w:rPr>
-      </w:pPr>
-      <m:oMath>
-        <m:r>
-          <w:rPr>
-            <w:rFonts w:ascii="Cambria Math" w:cs="Cambria Math" w:eastAsia="Cambria Math" w:hAnsi="Cambria Math"/>
-            <w:sz w:val="24"/>
-            <w:szCs w:val="24"/>
-          </w:rPr>
-          <m:t xml:space="preserve">12E6 / 5 = 2400000 counts per cycle</m:t>
-        </m:r>
-      </m:oMath>
-      <w:r>
-        <w:rPr>
-          <w:rtl w:val="0"/>
-        </w:rPr>
-      </w:r>
+          <w:rFonts w:ascii="Cambria Math" w:eastAsia="Cambria Math" w:hAnsi="Cambria Math" w:cs="Cambria Math"/>
+          <w:sz w:val="24"/>
+          <w:szCs w:val="24"/>
+        </w:rPr>
+      </w:pPr>
+      <m:oMathPara>
+        <m:oMath>
+          <m:r>
+            <w:rPr>
+              <w:rFonts w:ascii="Cambria Math" w:eastAsia="Cambria Math" w:hAnsi="Cambria Math" w:cs="Cambria Math"/>
+              <w:sz w:val="24"/>
+              <w:szCs w:val="24"/>
+            </w:rPr>
+            <m:t>12</m:t>
+          </m:r>
+          <m:r>
+            <w:rPr>
+              <w:rFonts w:ascii="Cambria Math" w:eastAsia="Cambria Math" w:hAnsi="Cambria Math" w:cs="Cambria Math"/>
+              <w:sz w:val="24"/>
+              <w:szCs w:val="24"/>
+            </w:rPr>
+            <m:t>E</m:t>
+          </m:r>
+          <m:r>
+            <w:rPr>
+              <w:rFonts w:ascii="Cambria Math" w:eastAsia="Cambria Math" w:hAnsi="Cambria Math" w:cs="Cambria Math"/>
+              <w:sz w:val="24"/>
+              <w:szCs w:val="24"/>
+            </w:rPr>
+            <m:t xml:space="preserve">6 / 5 = 2400000 </m:t>
+          </m:r>
+          <m:r>
+            <w:rPr>
+              <w:rFonts w:ascii="Cambria Math" w:eastAsia="Cambria Math" w:hAnsi="Cambria Math" w:cs="Cambria Math"/>
+              <w:sz w:val="24"/>
+              <w:szCs w:val="24"/>
+            </w:rPr>
+            <m:t>counts</m:t>
+          </m:r>
+          <m:r>
+            <w:rPr>
+              <w:rFonts w:ascii="Cambria Math" w:eastAsia="Cambria Math" w:hAnsi="Cambria Math" w:cs="Cambria Math"/>
+              <w:sz w:val="24"/>
+              <w:szCs w:val="24"/>
+            </w:rPr>
+            <m:t xml:space="preserve"> </m:t>
+          </m:r>
+          <m:r>
+            <w:rPr>
+              <w:rFonts w:ascii="Cambria Math" w:eastAsia="Cambria Math" w:hAnsi="Cambria Math" w:cs="Cambria Math"/>
+              <w:sz w:val="24"/>
+              <w:szCs w:val="24"/>
+            </w:rPr>
+            <m:t>per</m:t>
+          </m:r>
+          <m:r>
+            <w:rPr>
+              <w:rFonts w:ascii="Cambria Math" w:eastAsia="Cambria Math" w:hAnsi="Cambria Math" w:cs="Cambria Math"/>
+              <w:sz w:val="24"/>
+              <w:szCs w:val="24"/>
+            </w:rPr>
+            <m:t xml:space="preserve"> </m:t>
+          </m:r>
+          <m:r>
+            <w:rPr>
+              <w:rFonts w:ascii="Cambria Math" w:eastAsia="Cambria Math" w:hAnsi="Cambria Math" w:cs="Cambria Math"/>
+              <w:sz w:val="24"/>
+              <w:szCs w:val="24"/>
+            </w:rPr>
+            <m:t>cycle</m:t>
+          </m:r>
+        </m:oMath>
+      </m:oMathPara>
     </w:p>
     <w:p>
       <w:pPr>
@@ -619,11 +712,6 @@
           <w:szCs w:val="24"/>
         </w:rPr>
       </w:pPr>
-      <w:r>
-        <w:rPr>
-          <w:rtl w:val="0"/>
-        </w:rPr>
-      </w:r>
     </w:p>
     <w:p>
       <w:pPr>
@@ -635,24 +723,26 @@
       </w:pPr>
       <w:r>
         <w:rPr>
+          <w:noProof/>
           <w:sz w:val="24"/>
           <w:szCs w:val="24"/>
         </w:rPr>
         <w:drawing>
-          <wp:inline distB="114300" distT="114300" distL="114300" distR="114300">
+          <wp:inline distT="114300" distB="114300" distL="114300" distR="114300" wp14:anchorId="1897FA30" wp14:editId="1965D3EA">
             <wp:extent cx="5943600" cy="4216400"/>
-            <wp:effectExtent b="12700" l="12700" r="12700" t="12700"/>
+            <wp:effectExtent l="12700" t="12700" r="12700" b="12700"/>
             <wp:docPr id="20" name="image5.png"/>
-            <a:graphic>
+            <wp:cNvGraphicFramePr/>
+            <a:graphic xmlns:a="http://schemas.openxmlformats.org/drawingml/2006/main">
               <a:graphicData uri="http://schemas.openxmlformats.org/drawingml/2006/picture">
-                <pic:pic>
+                <pic:pic xmlns:pic="http://schemas.openxmlformats.org/drawingml/2006/picture">
                   <pic:nvPicPr>
                     <pic:cNvPr id="0" name="image5.png"/>
                     <pic:cNvPicPr preferRelativeResize="0"/>
                   </pic:nvPicPr>
                   <pic:blipFill>
                     <a:blip r:embed="rId10"/>
-                    <a:srcRect b="0" l="0" r="0" t="0"/>
+                    <a:srcRect/>
                     <a:stretch>
                       <a:fillRect/>
                     </a:stretch>
@@ -662,7 +752,9 @@
                       <a:off x="0" y="0"/>
                       <a:ext cx="5943600" cy="4216400"/>
                     </a:xfrm>
-                    <a:prstGeom prst="rect"/>
+                    <a:prstGeom prst="rect">
+                      <a:avLst/>
+                    </a:prstGeom>
                     <a:ln w="12700">
                       <a:solidFill>
                         <a:srgbClr val="000000"/>
@@ -676,77 +768,81 @@
           </wp:inline>
         </w:drawing>
       </w:r>
-      <w:r>
-        <w:rPr>
-          <w:rtl w:val="0"/>
-        </w:rPr>
-      </w:r>
     </w:p>
     <w:p>
       <w:pPr>
         <w:jc w:val="center"/>
         <w:rPr>
-          <w:b w:val="1"/>
-          <w:sz w:val="24"/>
-          <w:szCs w:val="24"/>
-        </w:rPr>
-      </w:pPr>
-      <w:r>
-        <w:rPr>
-          <w:b w:val="1"/>
-          <w:sz w:val="24"/>
-          <w:szCs w:val="24"/>
-          <w:rtl w:val="0"/>
-        </w:rPr>
-        <w:t xml:space="preserve">Figure 3</w:t>
+          <w:b/>
+          <w:sz w:val="24"/>
+          <w:szCs w:val="24"/>
+        </w:rPr>
+      </w:pPr>
+      <w:r>
+        <w:rPr>
+          <w:b/>
+          <w:sz w:val="24"/>
+          <w:szCs w:val="24"/>
+        </w:rPr>
+        <w:t>Figure 3</w:t>
       </w:r>
     </w:p>
     <w:p>
       <w:pPr>
         <w:jc w:val="center"/>
         <w:rPr>
-          <w:b w:val="1"/>
-          <w:sz w:val="24"/>
-          <w:szCs w:val="24"/>
-        </w:rPr>
-      </w:pPr>
-      <w:r>
-        <w:rPr>
-          <w:rtl w:val="0"/>
-        </w:rPr>
-      </w:r>
-    </w:p>
-    <w:p>
-      <w:pPr>
-        <w:rPr>
-          <w:i w:val="1"/>
-          <w:sz w:val="24"/>
-          <w:szCs w:val="24"/>
-        </w:rPr>
-      </w:pPr>
-      <w:r>
-        <w:rPr>
-          <w:i w:val="1"/>
-          <w:sz w:val="24"/>
-          <w:szCs w:val="24"/>
-          <w:rtl w:val="0"/>
-        </w:rPr>
-        <w:t xml:space="preserve">The original code for the counter was sourced from a stackexchange webpage. </w:t>
-      </w:r>
-      <w:r>
-        <w:rPr>
-          <w:sz w:val="24"/>
-          <w:szCs w:val="24"/>
-          <w:rtl w:val="0"/>
-        </w:rPr>
-        <w:t xml:space="preserve">[1]</w:t>
-      </w:r>
-      <w:r>
-        <w:rPr>
-          <w:i w:val="1"/>
-          <w:sz w:val="24"/>
-          <w:szCs w:val="24"/>
-          <w:rtl w:val="0"/>
+          <w:b/>
+          <w:sz w:val="24"/>
+          <w:szCs w:val="24"/>
+        </w:rPr>
+      </w:pPr>
+    </w:p>
+    <w:p>
+      <w:pPr>
+        <w:rPr>
+          <w:i/>
+          <w:sz w:val="24"/>
+          <w:szCs w:val="24"/>
+        </w:rPr>
+      </w:pPr>
+      <w:r>
+        <w:rPr>
+          <w:i/>
+          <w:sz w:val="24"/>
+          <w:szCs w:val="24"/>
+        </w:rPr>
+        <w:t xml:space="preserve">The original code for the counter was sourced from a </w:t>
+      </w:r>
+      <w:proofErr w:type="spellStart"/>
+      <w:r>
+        <w:rPr>
+          <w:i/>
+          <w:sz w:val="24"/>
+          <w:szCs w:val="24"/>
+        </w:rPr>
+        <w:t>stackexchange</w:t>
+      </w:r>
+      <w:proofErr w:type="spellEnd"/>
+      <w:r>
+        <w:rPr>
+          <w:i/>
+          <w:sz w:val="24"/>
+          <w:szCs w:val="24"/>
+        </w:rPr>
+        <w:t xml:space="preserve"> webpage. </w:t>
+      </w:r>
+      <w:r>
+        <w:rPr>
+          <w:sz w:val="24"/>
+          <w:szCs w:val="24"/>
+        </w:rPr>
+        <w:t>[1]</w:t>
+      </w:r>
+      <w:r>
+        <w:rPr>
+          <w:i/>
+          <w:sz w:val="24"/>
+          <w:szCs w:val="24"/>
         </w:rPr>
         <w:t xml:space="preserve"> The module was modified by Grant Seligman.</w:t>
       </w:r>
@@ -754,65 +850,106 @@
     <w:p>
       <w:pPr>
         <w:rPr>
-          <w:b w:val="1"/>
-          <w:sz w:val="24"/>
-          <w:szCs w:val="24"/>
-        </w:rPr>
-      </w:pPr>
-      <w:r>
-        <w:rPr>
-          <w:rtl w:val="0"/>
-        </w:rPr>
-      </w:r>
-    </w:p>
-    <w:p>
-      <w:pPr>
-        <w:rPr>
-          <w:b w:val="1"/>
-          <w:sz w:val="24"/>
-          <w:szCs w:val="24"/>
-        </w:rPr>
-      </w:pPr>
-      <w:r>
-        <w:rPr>
-          <w:b w:val="1"/>
-          <w:sz w:val="24"/>
-          <w:szCs w:val="24"/>
-          <w:rtl w:val="0"/>
-        </w:rPr>
-        <w:t xml:space="preserve">Make sure to set the finished .bdf file as your Top Level Entity before compiling and then setting the pins. This sets the entire block chain as one entity and allows Quartus to set up the pin planner correctly. Follow Figures 5 - 7 to set the Top-Level Entity.</w:t>
+          <w:b/>
+          <w:sz w:val="24"/>
+          <w:szCs w:val="24"/>
+        </w:rPr>
+      </w:pPr>
+    </w:p>
+    <w:p>
+      <w:pPr>
+        <w:rPr>
+          <w:b/>
+          <w:sz w:val="24"/>
+          <w:szCs w:val="24"/>
+        </w:rPr>
+      </w:pPr>
+      <w:r>
+        <w:rPr>
+          <w:b/>
+          <w:sz w:val="24"/>
+          <w:szCs w:val="24"/>
+        </w:rPr>
+        <w:lastRenderedPageBreak/>
+        <w:t>Make sure to set the finished .</w:t>
+      </w:r>
+      <w:proofErr w:type="spellStart"/>
+      <w:r>
+        <w:rPr>
+          <w:b/>
+          <w:sz w:val="24"/>
+          <w:szCs w:val="24"/>
+        </w:rPr>
+        <w:t>bdf</w:t>
+      </w:r>
+      <w:proofErr w:type="spellEnd"/>
+      <w:r>
+        <w:rPr>
+          <w:b/>
+          <w:sz w:val="24"/>
+          <w:szCs w:val="24"/>
+        </w:rPr>
+        <w:t xml:space="preserve"> file as your </w:t>
+      </w:r>
+      <w:proofErr w:type="gramStart"/>
+      <w:r>
+        <w:rPr>
+          <w:b/>
+          <w:sz w:val="24"/>
+          <w:szCs w:val="24"/>
+        </w:rPr>
+        <w:t>Top Level</w:t>
+      </w:r>
+      <w:proofErr w:type="gramEnd"/>
+      <w:r>
+        <w:rPr>
+          <w:b/>
+          <w:sz w:val="24"/>
+          <w:szCs w:val="24"/>
+        </w:rPr>
+        <w:t xml:space="preserve"> Entity before compiling and then setting the pins. This sets the entire bl</w:t>
+      </w:r>
+      <w:r>
+        <w:rPr>
+          <w:b/>
+          <w:sz w:val="24"/>
+          <w:szCs w:val="24"/>
+        </w:rPr>
+        <w:t>ock chain as one entity and allows Quartus to set up the pin planner correctly. Follow Figures 5 - 7 to set the Top-Level Entity.</w:t>
       </w:r>
     </w:p>
     <w:p>
       <w:pPr>
         <w:jc w:val="center"/>
         <w:rPr>
-          <w:b w:val="1"/>
-          <w:sz w:val="24"/>
-          <w:szCs w:val="24"/>
-        </w:rPr>
-      </w:pPr>
-      <w:r>
-        <w:rPr>
-          <w:b w:val="1"/>
+          <w:b/>
+          <w:sz w:val="24"/>
+          <w:szCs w:val="24"/>
+        </w:rPr>
+      </w:pPr>
+      <w:r>
+        <w:rPr>
+          <w:b/>
+          <w:noProof/>
           <w:sz w:val="24"/>
           <w:szCs w:val="24"/>
         </w:rPr>
         <w:drawing>
-          <wp:inline distB="114300" distT="114300" distL="114300" distR="114300">
+          <wp:inline distT="114300" distB="114300" distL="114300" distR="114300" wp14:anchorId="727F6EA1" wp14:editId="1DC4004A">
             <wp:extent cx="2466975" cy="1333500"/>
-            <wp:effectExtent b="12700" l="12700" r="12700" t="12700"/>
+            <wp:effectExtent l="12700" t="12700" r="12700" b="12700"/>
             <wp:docPr id="19" name="image4.png"/>
-            <a:graphic>
+            <wp:cNvGraphicFramePr/>
+            <a:graphic xmlns:a="http://schemas.openxmlformats.org/drawingml/2006/main">
               <a:graphicData uri="http://schemas.openxmlformats.org/drawingml/2006/picture">
-                <pic:pic>
+                <pic:pic xmlns:pic="http://schemas.openxmlformats.org/drawingml/2006/picture">
                   <pic:nvPicPr>
                     <pic:cNvPr id="0" name="image4.png"/>
                     <pic:cNvPicPr preferRelativeResize="0"/>
                   </pic:nvPicPr>
                   <pic:blipFill>
                     <a:blip r:embed="rId11"/>
-                    <a:srcRect b="57186" l="0" r="0" t="0"/>
+                    <a:srcRect b="57186"/>
                     <a:stretch>
                       <a:fillRect/>
                     </a:stretch>
@@ -822,7 +959,9 @@
                       <a:off x="0" y="0"/>
                       <a:ext cx="2466975" cy="1333500"/>
                     </a:xfrm>
-                    <a:prstGeom prst="rect"/>
+                    <a:prstGeom prst="rect">
+                      <a:avLst/>
+                    </a:prstGeom>
                     <a:ln w="12700">
                       <a:solidFill>
                         <a:srgbClr val="000000"/>
@@ -836,126 +975,135 @@
           </wp:inline>
         </w:drawing>
       </w:r>
-      <w:r>
-        <w:rPr>
-          <w:rtl w:val="0"/>
-        </w:rPr>
-      </w:r>
     </w:p>
     <w:p>
       <w:pPr>
         <w:jc w:val="center"/>
         <w:rPr>
-          <w:b w:val="1"/>
-          <w:sz w:val="24"/>
-          <w:szCs w:val="24"/>
-        </w:rPr>
-      </w:pPr>
-      <w:r>
-        <w:rPr>
-          <w:b w:val="1"/>
-          <w:sz w:val="24"/>
-          <w:szCs w:val="24"/>
-          <w:rtl w:val="0"/>
-        </w:rPr>
-        <w:t xml:space="preserve">Figure 5</w:t>
-      </w:r>
-    </w:p>
-    <w:p>
-      <w:pPr>
-        <w:rPr>
-          <w:sz w:val="24"/>
-          <w:szCs w:val="24"/>
-        </w:rPr>
-      </w:pPr>
-      <w:r>
-        <w:rPr>
-          <w:sz w:val="24"/>
-          <w:szCs w:val="24"/>
-          <w:rtl w:val="0"/>
+          <w:b/>
+          <w:sz w:val="24"/>
+          <w:szCs w:val="24"/>
+        </w:rPr>
+      </w:pPr>
+      <w:r>
+        <w:rPr>
+          <w:b/>
+          <w:sz w:val="24"/>
+          <w:szCs w:val="24"/>
+        </w:rPr>
+        <w:t>Figure 5</w:t>
+      </w:r>
+    </w:p>
+    <w:p>
+      <w:pPr>
+        <w:rPr>
+          <w:sz w:val="24"/>
+          <w:szCs w:val="24"/>
+        </w:rPr>
+      </w:pPr>
+      <w:r>
+        <w:rPr>
+          <w:sz w:val="24"/>
+          <w:szCs w:val="24"/>
         </w:rPr>
         <w:t xml:space="preserve">Go to the </w:t>
       </w:r>
       <w:r>
         <w:rPr>
-          <w:b w:val="1"/>
-          <w:sz w:val="24"/>
-          <w:szCs w:val="24"/>
-          <w:rtl w:val="0"/>
-        </w:rPr>
-        <w:t xml:space="preserve">Project Navigator</w:t>
-      </w:r>
-      <w:r>
-        <w:rPr>
-          <w:sz w:val="24"/>
-          <w:szCs w:val="24"/>
-          <w:rtl w:val="0"/>
-        </w:rPr>
-        <w:t xml:space="preserve"> and use the drop down menu and select </w:t>
-      </w:r>
-      <w:r>
-        <w:rPr>
-          <w:b w:val="1"/>
-          <w:sz w:val="24"/>
-          <w:szCs w:val="24"/>
-          <w:rtl w:val="0"/>
-        </w:rPr>
-        <w:t xml:space="preserve">Files.</w:t>
-      </w:r>
-      <w:r>
-        <w:rPr>
-          <w:sz w:val="24"/>
-          <w:szCs w:val="24"/>
-          <w:rtl w:val="0"/>
-        </w:rPr>
-        <w:t xml:space="preserve"> This will show you all the current files within your Quartus Project.</w:t>
+          <w:b/>
+          <w:sz w:val="24"/>
+          <w:szCs w:val="24"/>
+        </w:rPr>
+        <w:t>Project Navigator</w:t>
+      </w:r>
+      <w:r>
+        <w:rPr>
+          <w:sz w:val="24"/>
+          <w:szCs w:val="24"/>
+        </w:rPr>
+        <w:t xml:space="preserve"> and use the </w:t>
+      </w:r>
+      <w:proofErr w:type="gramStart"/>
+      <w:r>
+        <w:rPr>
+          <w:sz w:val="24"/>
+          <w:szCs w:val="24"/>
+        </w:rPr>
+        <w:t>drop down</w:t>
+      </w:r>
+      <w:proofErr w:type="gramEnd"/>
+      <w:r>
+        <w:rPr>
+          <w:sz w:val="24"/>
+          <w:szCs w:val="24"/>
+        </w:rPr>
+        <w:t xml:space="preserve"> menu and select </w:t>
+      </w:r>
+      <w:r>
+        <w:rPr>
+          <w:b/>
+          <w:sz w:val="24"/>
+          <w:szCs w:val="24"/>
+        </w:rPr>
+        <w:t>Files.</w:t>
+      </w:r>
+      <w:r>
+        <w:rPr>
+          <w:sz w:val="24"/>
+          <w:szCs w:val="24"/>
+        </w:rPr>
+        <w:t xml:space="preserve"> This will show you all the current files w</w:t>
+      </w:r>
+      <w:r>
+        <w:rPr>
+          <w:sz w:val="24"/>
+          <w:szCs w:val="24"/>
+        </w:rPr>
+        <w:t>ithin your Quartus Project.</w:t>
       </w:r>
     </w:p>
     <w:p>
       <w:pPr>
         <w:jc w:val="center"/>
         <w:rPr>
-          <w:b w:val="1"/>
-          <w:sz w:val="24"/>
-          <w:szCs w:val="24"/>
-        </w:rPr>
-      </w:pPr>
-      <w:r>
-        <w:rPr>
-          <w:rtl w:val="0"/>
-        </w:rPr>
-      </w:r>
+          <w:b/>
+          <w:sz w:val="24"/>
+          <w:szCs w:val="24"/>
+        </w:rPr>
+      </w:pPr>
     </w:p>
     <w:p>
       <w:pPr>
         <w:jc w:val="center"/>
         <w:rPr>
-          <w:b w:val="1"/>
-          <w:sz w:val="24"/>
-          <w:szCs w:val="24"/>
-        </w:rPr>
-      </w:pPr>
-      <w:r>
-        <w:rPr>
-          <w:b w:val="1"/>
+          <w:b/>
+          <w:sz w:val="24"/>
+          <w:szCs w:val="24"/>
+        </w:rPr>
+      </w:pPr>
+      <w:r>
+        <w:rPr>
+          <w:b/>
+          <w:noProof/>
           <w:sz w:val="24"/>
           <w:szCs w:val="24"/>
         </w:rPr>
         <w:drawing>
-          <wp:inline distB="114300" distT="114300" distL="114300" distR="114300">
+          <wp:inline distT="114300" distB="114300" distL="114300" distR="114300" wp14:anchorId="034BDCA5" wp14:editId="105C5D8B">
             <wp:extent cx="2505075" cy="1295400"/>
-            <wp:effectExtent b="12700" l="12700" r="12700" t="12700"/>
+            <wp:effectExtent l="12700" t="12700" r="12700" b="12700"/>
             <wp:docPr id="12" name="image10.png"/>
-            <a:graphic>
+            <wp:cNvGraphicFramePr/>
+            <a:graphic xmlns:a="http://schemas.openxmlformats.org/drawingml/2006/main">
               <a:graphicData uri="http://schemas.openxmlformats.org/drawingml/2006/picture">
-                <pic:pic>
+                <pic:pic xmlns:pic="http://schemas.openxmlformats.org/drawingml/2006/picture">
                   <pic:nvPicPr>
                     <pic:cNvPr id="0" name="image10.png"/>
                     <pic:cNvPicPr preferRelativeResize="0"/>
                   </pic:nvPicPr>
                   <pic:blipFill>
                     <a:blip r:embed="rId12"/>
-                    <a:srcRect b="59763" l="0" r="0" t="0"/>
+                    <a:srcRect b="59763"/>
                     <a:stretch>
                       <a:fillRect/>
                     </a:stretch>
@@ -965,7 +1113,9 @@
                       <a:off x="0" y="0"/>
                       <a:ext cx="2505075" cy="1295400"/>
                     </a:xfrm>
-                    <a:prstGeom prst="rect"/>
+                    <a:prstGeom prst="rect">
+                      <a:avLst/>
+                    </a:prstGeom>
                     <a:ln w="12700">
                       <a:solidFill>
                         <a:srgbClr val="000000"/>
@@ -979,132 +1129,124 @@
           </wp:inline>
         </w:drawing>
       </w:r>
-      <w:r>
-        <w:rPr>
-          <w:rtl w:val="0"/>
-        </w:rPr>
-      </w:r>
     </w:p>
     <w:p>
       <w:pPr>
         <w:jc w:val="center"/>
         <w:rPr>
-          <w:b w:val="1"/>
-          <w:sz w:val="24"/>
-          <w:szCs w:val="24"/>
-        </w:rPr>
-      </w:pPr>
-      <w:r>
-        <w:rPr>
-          <w:b w:val="1"/>
-          <w:sz w:val="24"/>
-          <w:szCs w:val="24"/>
-          <w:rtl w:val="0"/>
-        </w:rPr>
-        <w:t xml:space="preserve">Figure 6</w:t>
-      </w:r>
-    </w:p>
-    <w:p>
-      <w:pPr>
-        <w:rPr>
-          <w:b w:val="1"/>
-          <w:sz w:val="24"/>
-          <w:szCs w:val="24"/>
-        </w:rPr>
-      </w:pPr>
-      <w:r>
-        <w:rPr>
-          <w:rtl w:val="0"/>
-        </w:rPr>
-      </w:r>
-    </w:p>
-    <w:p>
-      <w:pPr>
-        <w:rPr>
-          <w:b w:val="1"/>
-          <w:sz w:val="24"/>
-          <w:szCs w:val="24"/>
-        </w:rPr>
-      </w:pPr>
-      <w:r>
-        <w:rPr>
-          <w:sz w:val="24"/>
-          <w:szCs w:val="24"/>
-          <w:rtl w:val="0"/>
+          <w:b/>
+          <w:sz w:val="24"/>
+          <w:szCs w:val="24"/>
+        </w:rPr>
+      </w:pPr>
+      <w:r>
+        <w:rPr>
+          <w:b/>
+          <w:sz w:val="24"/>
+          <w:szCs w:val="24"/>
+        </w:rPr>
+        <w:t>Figure 6</w:t>
+      </w:r>
+    </w:p>
+    <w:p>
+      <w:pPr>
+        <w:rPr>
+          <w:b/>
+          <w:sz w:val="24"/>
+          <w:szCs w:val="24"/>
+        </w:rPr>
+      </w:pPr>
+    </w:p>
+    <w:p>
+      <w:pPr>
+        <w:rPr>
+          <w:b/>
+          <w:sz w:val="24"/>
+          <w:szCs w:val="24"/>
+        </w:rPr>
+      </w:pPr>
+      <w:r>
+        <w:rPr>
+          <w:sz w:val="24"/>
+          <w:szCs w:val="24"/>
         </w:rPr>
         <w:t xml:space="preserve">Right-click on the </w:t>
       </w:r>
       <w:r>
         <w:rPr>
-          <w:b w:val="1"/>
-          <w:sz w:val="24"/>
-          <w:szCs w:val="24"/>
-          <w:rtl w:val="0"/>
-        </w:rPr>
-        <w:t xml:space="preserve">.bdf</w:t>
-      </w:r>
-      <w:r>
-        <w:rPr>
-          <w:sz w:val="24"/>
-          <w:szCs w:val="24"/>
-          <w:rtl w:val="0"/>
+          <w:b/>
+          <w:sz w:val="24"/>
+          <w:szCs w:val="24"/>
+        </w:rPr>
+        <w:t>.</w:t>
+      </w:r>
+      <w:proofErr w:type="spellStart"/>
+      <w:r>
+        <w:rPr>
+          <w:b/>
+          <w:sz w:val="24"/>
+          <w:szCs w:val="24"/>
+        </w:rPr>
+        <w:t>bdf</w:t>
+      </w:r>
+      <w:proofErr w:type="spellEnd"/>
+      <w:r>
+        <w:rPr>
+          <w:sz w:val="24"/>
+          <w:szCs w:val="24"/>
         </w:rPr>
         <w:t xml:space="preserve"> file of your project and select </w:t>
       </w:r>
       <w:r>
         <w:rPr>
-          <w:b w:val="1"/>
-          <w:sz w:val="24"/>
-          <w:szCs w:val="24"/>
-          <w:rtl w:val="0"/>
-        </w:rPr>
-        <w:t xml:space="preserve">Set as Top-Level Entity.</w:t>
-      </w:r>
-    </w:p>
-    <w:p>
-      <w:pPr>
-        <w:rPr>
-          <w:b w:val="1"/>
-          <w:sz w:val="24"/>
-          <w:szCs w:val="24"/>
-        </w:rPr>
-      </w:pPr>
-      <w:r>
-        <w:rPr>
-          <w:rtl w:val="0"/>
-        </w:rPr>
-      </w:r>
+          <w:b/>
+          <w:sz w:val="24"/>
+          <w:szCs w:val="24"/>
+        </w:rPr>
+        <w:t>Set as Top-Level Entity.</w:t>
+      </w:r>
+    </w:p>
+    <w:p>
+      <w:pPr>
+        <w:rPr>
+          <w:b/>
+          <w:sz w:val="24"/>
+          <w:szCs w:val="24"/>
+        </w:rPr>
+      </w:pPr>
     </w:p>
     <w:p>
       <w:pPr>
         <w:jc w:val="center"/>
         <w:rPr>
-          <w:b w:val="1"/>
-          <w:sz w:val="24"/>
-          <w:szCs w:val="24"/>
-        </w:rPr>
-      </w:pPr>
-      <w:r>
-        <w:rPr>
-          <w:b w:val="1"/>
+          <w:b/>
+          <w:sz w:val="24"/>
+          <w:szCs w:val="24"/>
+        </w:rPr>
+      </w:pPr>
+      <w:r>
+        <w:rPr>
+          <w:b/>
+          <w:noProof/>
           <w:sz w:val="24"/>
           <w:szCs w:val="24"/>
         </w:rPr>
         <w:drawing>
-          <wp:inline distB="114300" distT="114300" distL="114300" distR="114300">
+          <wp:inline distT="114300" distB="114300" distL="114300" distR="114300" wp14:anchorId="427D486F" wp14:editId="5B5097E0">
             <wp:extent cx="2900363" cy="1564481"/>
-            <wp:effectExtent b="12700" l="12700" r="12700" t="12700"/>
+            <wp:effectExtent l="12700" t="12700" r="12700" b="12700"/>
             <wp:docPr id="11" name="image6.png"/>
-            <a:graphic>
+            <wp:cNvGraphicFramePr/>
+            <a:graphic xmlns:a="http://schemas.openxmlformats.org/drawingml/2006/main">
               <a:graphicData uri="http://schemas.openxmlformats.org/drawingml/2006/picture">
-                <pic:pic>
+                <pic:pic xmlns:pic="http://schemas.openxmlformats.org/drawingml/2006/picture">
                   <pic:nvPicPr>
                     <pic:cNvPr id="0" name="image6.png"/>
                     <pic:cNvPicPr preferRelativeResize="0"/>
                   </pic:nvPicPr>
                   <pic:blipFill>
                     <a:blip r:embed="rId13"/>
-                    <a:srcRect b="0" l="0" r="0" t="0"/>
+                    <a:srcRect/>
                     <a:stretch>
                       <a:fillRect/>
                     </a:stretch>
@@ -1114,7 +1256,9 @@
                       <a:off x="0" y="0"/>
                       <a:ext cx="2900363" cy="1564481"/>
                     </a:xfrm>
-                    <a:prstGeom prst="rect"/>
+                    <a:prstGeom prst="rect">
+                      <a:avLst/>
+                    </a:prstGeom>
                     <a:ln w="12700">
                       <a:solidFill>
                         <a:srgbClr val="000000"/>
@@ -1128,126 +1272,115 @@
           </wp:inline>
         </w:drawing>
       </w:r>
-      <w:r>
-        <w:rPr>
-          <w:rtl w:val="0"/>
-        </w:rPr>
-      </w:r>
     </w:p>
     <w:p>
       <w:pPr>
         <w:jc w:val="center"/>
         <w:rPr>
-          <w:b w:val="1"/>
-          <w:sz w:val="24"/>
-          <w:szCs w:val="24"/>
-        </w:rPr>
-      </w:pPr>
-      <w:r>
-        <w:rPr>
-          <w:b w:val="1"/>
-          <w:sz w:val="24"/>
-          <w:szCs w:val="24"/>
-          <w:rtl w:val="0"/>
-        </w:rPr>
-        <w:t xml:space="preserve">Figure 7</w:t>
+          <w:b/>
+          <w:sz w:val="24"/>
+          <w:szCs w:val="24"/>
+        </w:rPr>
+      </w:pPr>
+      <w:r>
+        <w:rPr>
+          <w:b/>
+          <w:sz w:val="24"/>
+          <w:szCs w:val="24"/>
+        </w:rPr>
+        <w:t>Figure 7</w:t>
       </w:r>
     </w:p>
     <w:p>
       <w:pPr>
         <w:jc w:val="center"/>
         <w:rPr>
-          <w:b w:val="1"/>
-          <w:sz w:val="24"/>
-          <w:szCs w:val="24"/>
-        </w:rPr>
-      </w:pPr>
-      <w:r>
-        <w:rPr>
-          <w:rtl w:val="0"/>
-        </w:rPr>
-      </w:r>
-    </w:p>
-    <w:p>
-      <w:pPr>
-        <w:rPr>
-          <w:i w:val="1"/>
-          <w:sz w:val="24"/>
-          <w:szCs w:val="24"/>
-        </w:rPr>
-      </w:pPr>
-      <w:r>
-        <w:rPr>
-          <w:rtl w:val="0"/>
-        </w:rPr>
-      </w:r>
-    </w:p>
-    <w:p>
-      <w:pPr>
-        <w:rPr>
-          <w:i w:val="1"/>
-          <w:sz w:val="24"/>
-          <w:szCs w:val="24"/>
-        </w:rPr>
-      </w:pPr>
-      <w:r>
-        <w:rPr>
-          <w:rtl w:val="0"/>
-        </w:rPr>
-      </w:r>
-    </w:p>
-    <w:p>
-      <w:pPr>
-        <w:rPr>
-          <w:i w:val="1"/>
-          <w:sz w:val="24"/>
-          <w:szCs w:val="24"/>
-        </w:rPr>
-      </w:pPr>
-      <w:r>
-        <w:rPr>
-          <w:rtl w:val="0"/>
-        </w:rPr>
-      </w:r>
-    </w:p>
-    <w:p>
-      <w:pPr>
-        <w:rPr>
-          <w:sz w:val="24"/>
-          <w:szCs w:val="24"/>
-        </w:rPr>
-      </w:pPr>
-      <w:r>
-        <w:rPr>
-          <w:sz w:val="24"/>
-          <w:szCs w:val="24"/>
-          <w:rtl w:val="0"/>
-        </w:rPr>
+          <w:b/>
+          <w:sz w:val="24"/>
+          <w:szCs w:val="24"/>
+        </w:rPr>
+      </w:pPr>
+    </w:p>
+    <w:p>
+      <w:pPr>
+        <w:rPr>
+          <w:i/>
+          <w:sz w:val="24"/>
+          <w:szCs w:val="24"/>
+        </w:rPr>
+      </w:pPr>
+    </w:p>
+    <w:p>
+      <w:pPr>
+        <w:rPr>
+          <w:i/>
+          <w:sz w:val="24"/>
+          <w:szCs w:val="24"/>
+        </w:rPr>
+      </w:pPr>
+    </w:p>
+    <w:p>
+      <w:pPr>
+        <w:rPr>
+          <w:i/>
+          <w:sz w:val="24"/>
+          <w:szCs w:val="24"/>
+        </w:rPr>
+      </w:pPr>
+    </w:p>
+    <w:p>
+      <w:pPr>
+        <w:rPr>
+          <w:sz w:val="24"/>
+          <w:szCs w:val="24"/>
+        </w:rPr>
+      </w:pPr>
+      <w:r>
+        <w:rPr>
+          <w:sz w:val="24"/>
+          <w:szCs w:val="24"/>
+        </w:rPr>
+        <w:lastRenderedPageBreak/>
         <w:t xml:space="preserve">Your </w:t>
       </w:r>
       <w:r>
         <w:rPr>
-          <w:b w:val="1"/>
-          <w:sz w:val="24"/>
-          <w:szCs w:val="24"/>
-          <w:rtl w:val="0"/>
-        </w:rPr>
-        <w:t xml:space="preserve">.bdf </w:t>
-      </w:r>
-      <w:r>
-        <w:rPr>
-          <w:sz w:val="24"/>
-          <w:szCs w:val="24"/>
-          <w:rtl w:val="0"/>
+          <w:b/>
+          <w:sz w:val="24"/>
+          <w:szCs w:val="24"/>
+        </w:rPr>
+        <w:t>.</w:t>
+      </w:r>
+      <w:proofErr w:type="spellStart"/>
+      <w:r>
+        <w:rPr>
+          <w:b/>
+          <w:sz w:val="24"/>
+          <w:szCs w:val="24"/>
+        </w:rPr>
+        <w:t>bdf</w:t>
+      </w:r>
+      <w:proofErr w:type="spellEnd"/>
+      <w:r>
+        <w:rPr>
+          <w:b/>
+          <w:sz w:val="24"/>
+          <w:szCs w:val="24"/>
+        </w:rPr>
+        <w:t xml:space="preserve"> </w:t>
+      </w:r>
+      <w:r>
+        <w:rPr>
+          <w:sz w:val="24"/>
+          <w:szCs w:val="24"/>
         </w:rPr>
         <w:t xml:space="preserve">file should look similar to </w:t>
       </w:r>
       <w:r>
         <w:rPr>
-          <w:b w:val="1"/>
-          <w:sz w:val="24"/>
-          <w:szCs w:val="24"/>
-          <w:rtl w:val="0"/>
+          <w:b/>
+          <w:sz w:val="24"/>
+          <w:szCs w:val="24"/>
         </w:rPr>
         <w:t xml:space="preserve">Figure 8. </w:t>
       </w:r>
@@ -1255,16 +1388,14 @@
         <w:rPr>
           <w:sz w:val="24"/>
           <w:szCs w:val="24"/>
-          <w:rtl w:val="0"/>
         </w:rPr>
         <w:t xml:space="preserve">Then follow </w:t>
       </w:r>
       <w:r>
         <w:rPr>
-          <w:b w:val="1"/>
-          <w:sz w:val="24"/>
-          <w:szCs w:val="24"/>
-          <w:rtl w:val="0"/>
+          <w:b/>
+          <w:sz w:val="24"/>
+          <w:szCs w:val="24"/>
         </w:rPr>
         <w:t xml:space="preserve">Table 1 </w:t>
       </w:r>
@@ -1272,86 +1403,95 @@
         <w:rPr>
           <w:sz w:val="24"/>
           <w:szCs w:val="24"/>
-          <w:rtl w:val="0"/>
         </w:rPr>
         <w:t xml:space="preserve">and </w:t>
       </w:r>
       <w:r>
         <w:rPr>
-          <w:b w:val="1"/>
-          <w:sz w:val="24"/>
-          <w:szCs w:val="24"/>
-          <w:rtl w:val="0"/>
-        </w:rPr>
-        <w:t xml:space="preserve">Figure 9</w:t>
-      </w:r>
-      <w:r>
-        <w:rPr>
-          <w:sz w:val="24"/>
-          <w:szCs w:val="24"/>
-          <w:rtl w:val="0"/>
-        </w:rPr>
-        <w:t xml:space="preserve"> to set your pins accordingly. You can simplify the process if you use a function generator as a clock input, but you will have to set the </w:t>
-      </w:r>
-      <w:r>
-        <w:rPr>
-          <w:b w:val="1"/>
-          <w:sz w:val="24"/>
-          <w:szCs w:val="24"/>
-          <w:rtl w:val="0"/>
-        </w:rPr>
-        <w:t xml:space="preserve">clk </w:t>
-      </w:r>
-      <w:r>
-        <w:rPr>
-          <w:sz w:val="24"/>
-          <w:szCs w:val="24"/>
-          <w:rtl w:val="0"/>
-        </w:rPr>
-        <w:t xml:space="preserve">input to an orange pin.</w:t>
-      </w:r>
-    </w:p>
-    <w:p>
-      <w:pPr>
-        <w:rPr>
-          <w:i w:val="1"/>
-          <w:sz w:val="24"/>
-          <w:szCs w:val="24"/>
-        </w:rPr>
-      </w:pPr>
-      <w:r>
-        <w:rPr>
-          <w:rtl w:val="0"/>
-        </w:rPr>
-      </w:r>
-    </w:p>
-    <w:p>
-      <w:pPr>
-        <w:rPr>
-          <w:sz w:val="24"/>
-          <w:szCs w:val="24"/>
-        </w:rPr>
-      </w:pPr>
-      <w:r>
-        <w:rPr>
+          <w:b/>
+          <w:sz w:val="24"/>
+          <w:szCs w:val="24"/>
+        </w:rPr>
+        <w:t>Figure 9</w:t>
+      </w:r>
+      <w:r>
+        <w:rPr>
+          <w:sz w:val="24"/>
+          <w:szCs w:val="24"/>
+        </w:rPr>
+        <w:t xml:space="preserve"> to set your pins accordingly. You can</w:t>
+      </w:r>
+      <w:r>
+        <w:rPr>
+          <w:sz w:val="24"/>
+          <w:szCs w:val="24"/>
+        </w:rPr>
+        <w:t xml:space="preserve"> simplify the process if you use a function generator as a clock input, but you will have to set the </w:t>
+      </w:r>
+      <w:proofErr w:type="spellStart"/>
+      <w:r>
+        <w:rPr>
+          <w:b/>
+          <w:sz w:val="24"/>
+          <w:szCs w:val="24"/>
+        </w:rPr>
+        <w:t>clk</w:t>
+      </w:r>
+      <w:proofErr w:type="spellEnd"/>
+      <w:r>
+        <w:rPr>
+          <w:b/>
+          <w:sz w:val="24"/>
+          <w:szCs w:val="24"/>
+        </w:rPr>
+        <w:t xml:space="preserve"> </w:t>
+      </w:r>
+      <w:r>
+        <w:rPr>
+          <w:sz w:val="24"/>
+          <w:szCs w:val="24"/>
+        </w:rPr>
+        <w:t>input to an orange pin.</w:t>
+      </w:r>
+    </w:p>
+    <w:p>
+      <w:pPr>
+        <w:rPr>
+          <w:i/>
+          <w:sz w:val="24"/>
+          <w:szCs w:val="24"/>
+        </w:rPr>
+      </w:pPr>
+    </w:p>
+    <w:p>
+      <w:pPr>
+        <w:rPr>
+          <w:sz w:val="24"/>
+          <w:szCs w:val="24"/>
+        </w:rPr>
+      </w:pPr>
+      <w:r>
+        <w:rPr>
+          <w:noProof/>
           <w:sz w:val="24"/>
           <w:szCs w:val="24"/>
         </w:rPr>
         <w:drawing>
-          <wp:inline distB="114300" distT="114300" distL="114300" distR="114300">
+          <wp:inline distT="114300" distB="114300" distL="114300" distR="114300" wp14:anchorId="3DDF4624" wp14:editId="39929DC8">
             <wp:extent cx="5943600" cy="2108200"/>
-            <wp:effectExtent b="12700" l="12700" r="12700" t="12700"/>
+            <wp:effectExtent l="12700" t="12700" r="12700" b="12700"/>
             <wp:docPr id="14" name="image1.png"/>
-            <a:graphic>
+            <wp:cNvGraphicFramePr/>
+            <a:graphic xmlns:a="http://schemas.openxmlformats.org/drawingml/2006/main">
               <a:graphicData uri="http://schemas.openxmlformats.org/drawingml/2006/picture">
-                <pic:pic>
+                <pic:pic xmlns:pic="http://schemas.openxmlformats.org/drawingml/2006/picture">
                   <pic:nvPicPr>
                     <pic:cNvPr id="0" name="image1.png"/>
                     <pic:cNvPicPr preferRelativeResize="0"/>
                   </pic:nvPicPr>
                   <pic:blipFill>
                     <a:blip r:embed="rId14"/>
-                    <a:srcRect b="0" l="0" r="0" t="0"/>
+                    <a:srcRect/>
                     <a:stretch>
                       <a:fillRect/>
                     </a:stretch>
@@ -1361,7 +1501,9 @@
                       <a:off x="0" y="0"/>
                       <a:ext cx="5943600" cy="2108200"/>
                     </a:xfrm>
-                    <a:prstGeom prst="rect"/>
+                    <a:prstGeom prst="rect">
+                      <a:avLst/>
+                    </a:prstGeom>
                     <a:ln w="12700">
                       <a:solidFill>
                         <a:srgbClr val="000000"/>
@@ -1375,100 +1517,75 @@
           </wp:inline>
         </w:drawing>
       </w:r>
-      <w:r>
-        <w:rPr>
-          <w:rtl w:val="0"/>
-        </w:rPr>
-      </w:r>
     </w:p>
     <w:p>
       <w:pPr>
         <w:jc w:val="center"/>
         <w:rPr>
-          <w:b w:val="1"/>
-          <w:sz w:val="24"/>
-          <w:szCs w:val="24"/>
-        </w:rPr>
-      </w:pPr>
-      <w:r>
-        <w:rPr>
-          <w:b w:val="1"/>
-          <w:sz w:val="24"/>
-          <w:szCs w:val="24"/>
-          <w:rtl w:val="0"/>
-        </w:rPr>
-        <w:t xml:space="preserve">Figure 8</w:t>
-      </w:r>
-    </w:p>
-    <w:p>
-      <w:pPr>
-        <w:rPr>
-          <w:i w:val="1"/>
-          <w:sz w:val="24"/>
-          <w:szCs w:val="24"/>
-        </w:rPr>
-      </w:pPr>
-      <w:r>
-        <w:rPr>
-          <w:rtl w:val="0"/>
-        </w:rPr>
-      </w:r>
+          <w:b/>
+          <w:sz w:val="24"/>
+          <w:szCs w:val="24"/>
+        </w:rPr>
+      </w:pPr>
+      <w:r>
+        <w:rPr>
+          <w:b/>
+          <w:sz w:val="24"/>
+          <w:szCs w:val="24"/>
+        </w:rPr>
+        <w:t>Figure 8</w:t>
+      </w:r>
+    </w:p>
+    <w:p>
+      <w:pPr>
+        <w:rPr>
+          <w:i/>
+          <w:sz w:val="24"/>
+          <w:szCs w:val="24"/>
+        </w:rPr>
+      </w:pPr>
     </w:p>
     <w:p>
       <w:pPr>
         <w:jc w:val="center"/>
         <w:rPr>
-          <w:b w:val="1"/>
-          <w:sz w:val="24"/>
-          <w:szCs w:val="24"/>
-        </w:rPr>
-      </w:pPr>
-      <w:r>
-        <w:rPr>
-          <w:rtl w:val="0"/>
-        </w:rPr>
-      </w:r>
+          <w:b/>
+          <w:sz w:val="24"/>
+          <w:szCs w:val="24"/>
+        </w:rPr>
+      </w:pPr>
     </w:p>
     <w:tbl>
       <w:tblPr>
-        <w:tblStyle w:val="Table1"/>
-        <w:tblW w:w="9360.0" w:type="dxa"/>
-        <w:jc w:val="left"/>
-        <w:tblInd w:w="0.0" w:type="dxa"/>
+        <w:tblStyle w:val="a0"/>
+        <w:tblW w:w="9360" w:type="dxa"/>
         <w:tblBorders>
-          <w:top w:color="000000" w:space="0" w:sz="8" w:val="single"/>
-          <w:left w:color="000000" w:space="0" w:sz="8" w:val="single"/>
-          <w:bottom w:color="000000" w:space="0" w:sz="8" w:val="single"/>
-          <w:right w:color="000000" w:space="0" w:sz="8" w:val="single"/>
-          <w:insideH w:color="000000" w:space="0" w:sz="8" w:val="single"/>
-          <w:insideV w:color="000000" w:space="0" w:sz="8" w:val="single"/>
+          <w:top w:val="single" w:sz="8" w:space="0" w:color="000000"/>
+          <w:left w:val="single" w:sz="8" w:space="0" w:color="000000"/>
+          <w:bottom w:val="single" w:sz="8" w:space="0" w:color="000000"/>
+          <w:right w:val="single" w:sz="8" w:space="0" w:color="000000"/>
+          <w:insideH w:val="single" w:sz="8" w:space="0" w:color="000000"/>
+          <w:insideV w:val="single" w:sz="8" w:space="0" w:color="000000"/>
         </w:tblBorders>
         <w:tblLayout w:type="fixed"/>
-        <w:tblLook w:val="0600"/>
+        <w:tblLook w:val="0600" w:firstRow="0" w:lastRow="0" w:firstColumn="0" w:lastColumn="0" w:noHBand="1" w:noVBand="1"/>
       </w:tblPr>
       <w:tblGrid>
         <w:gridCol w:w="2340"/>
         <w:gridCol w:w="2340"/>
         <w:gridCol w:w="2340"/>
         <w:gridCol w:w="2340"/>
-        <w:tblGridChange w:id="0">
-          <w:tblGrid>
-            <w:gridCol w:w="2340"/>
-            <w:gridCol w:w="2340"/>
-            <w:gridCol w:w="2340"/>
-            <w:gridCol w:w="2340"/>
-          </w:tblGrid>
-        </w:tblGridChange>
       </w:tblGrid>
       <w:tr>
         <w:tc>
           <w:tcPr>
-            <w:shd w:fill="auto" w:val="clear"/>
+            <w:tcW w:w="2340" w:type="dxa"/>
+            <w:shd w:val="clear" w:color="auto" w:fill="auto"/>
             <w:tcMar>
-              <w:top w:w="100.0" w:type="dxa"/>
-              <w:left w:w="100.0" w:type="dxa"/>
-              <w:bottom w:w="100.0" w:type="dxa"/>
-              <w:right w:w="100.0" w:type="dxa"/>
+              <w:top w:w="100" w:type="dxa"/>
+              <w:left w:w="100" w:type="dxa"/>
+              <w:bottom w:w="100" w:type="dxa"/>
+              <w:right w:w="100" w:type="dxa"/>
             </w:tcMar>
           </w:tcPr>
           <w:p>
@@ -1484,20 +1601,20 @@
               <w:rPr>
                 <w:sz w:val="24"/>
                 <w:szCs w:val="24"/>
-                <w:rtl w:val="0"/>
-              </w:rPr>
-              <w:t xml:space="preserve">Node Name</w:t>
+              </w:rPr>
+              <w:t>Node Name</w:t>
             </w:r>
           </w:p>
         </w:tc>
         <w:tc>
           <w:tcPr>
-            <w:shd w:fill="auto" w:val="clear"/>
+            <w:tcW w:w="2340" w:type="dxa"/>
+            <w:shd w:val="clear" w:color="auto" w:fill="auto"/>
             <w:tcMar>
-              <w:top w:w="100.0" w:type="dxa"/>
-              <w:left w:w="100.0" w:type="dxa"/>
-              <w:bottom w:w="100.0" w:type="dxa"/>
-              <w:right w:w="100.0" w:type="dxa"/>
+              <w:top w:w="100" w:type="dxa"/>
+              <w:left w:w="100" w:type="dxa"/>
+              <w:bottom w:w="100" w:type="dxa"/>
+              <w:right w:w="100" w:type="dxa"/>
             </w:tcMar>
           </w:tcPr>
           <w:p>
@@ -1513,20 +1630,20 @@
               <w:rPr>
                 <w:sz w:val="24"/>
                 <w:szCs w:val="24"/>
-                <w:rtl w:val="0"/>
-              </w:rPr>
-              <w:t xml:space="preserve">Direction</w:t>
+              </w:rPr>
+              <w:t>Direction</w:t>
             </w:r>
           </w:p>
         </w:tc>
         <w:tc>
           <w:tcPr>
-            <w:shd w:fill="auto" w:val="clear"/>
+            <w:tcW w:w="2340" w:type="dxa"/>
+            <w:shd w:val="clear" w:color="auto" w:fill="auto"/>
             <w:tcMar>
-              <w:top w:w="100.0" w:type="dxa"/>
-              <w:left w:w="100.0" w:type="dxa"/>
-              <w:bottom w:w="100.0" w:type="dxa"/>
-              <w:right w:w="100.0" w:type="dxa"/>
+              <w:top w:w="100" w:type="dxa"/>
+              <w:left w:w="100" w:type="dxa"/>
+              <w:bottom w:w="100" w:type="dxa"/>
+              <w:right w:w="100" w:type="dxa"/>
             </w:tcMar>
           </w:tcPr>
           <w:p>
@@ -1542,20 +1659,20 @@
               <w:rPr>
                 <w:sz w:val="24"/>
                 <w:szCs w:val="24"/>
-                <w:rtl w:val="0"/>
-              </w:rPr>
-              <w:t xml:space="preserve">Location</w:t>
+              </w:rPr>
+              <w:t>Location</w:t>
             </w:r>
           </w:p>
         </w:tc>
         <w:tc>
           <w:tcPr>
-            <w:shd w:fill="auto" w:val="clear"/>
+            <w:tcW w:w="2340" w:type="dxa"/>
+            <w:shd w:val="clear" w:color="auto" w:fill="auto"/>
             <w:tcMar>
-              <w:top w:w="100.0" w:type="dxa"/>
-              <w:left w:w="100.0" w:type="dxa"/>
-              <w:bottom w:w="100.0" w:type="dxa"/>
-              <w:right w:w="100.0" w:type="dxa"/>
+              <w:top w:w="100" w:type="dxa"/>
+              <w:left w:w="100" w:type="dxa"/>
+              <w:bottom w:w="100" w:type="dxa"/>
+              <w:right w:w="100" w:type="dxa"/>
             </w:tcMar>
           </w:tcPr>
           <w:p>
@@ -1571,9 +1688,8 @@
               <w:rPr>
                 <w:sz w:val="24"/>
                 <w:szCs w:val="24"/>
-                <w:rtl w:val="0"/>
-              </w:rPr>
-              <w:t xml:space="preserve">I/O Standard</w:t>
+              </w:rPr>
+              <w:t>I/O Standard</w:t>
             </w:r>
           </w:p>
         </w:tc>
@@ -1581,12 +1697,13 @@
       <w:tr>
         <w:tc>
           <w:tcPr>
-            <w:shd w:fill="auto" w:val="clear"/>
+            <w:tcW w:w="2340" w:type="dxa"/>
+            <w:shd w:val="clear" w:color="auto" w:fill="auto"/>
             <w:tcMar>
-              <w:top w:w="100.0" w:type="dxa"/>
-              <w:left w:w="100.0" w:type="dxa"/>
-              <w:bottom w:w="100.0" w:type="dxa"/>
-              <w:right w:w="100.0" w:type="dxa"/>
+              <w:top w:w="100" w:type="dxa"/>
+              <w:left w:w="100" w:type="dxa"/>
+              <w:bottom w:w="100" w:type="dxa"/>
+              <w:right w:w="100" w:type="dxa"/>
             </w:tcMar>
           </w:tcPr>
           <w:p>
@@ -1598,24 +1715,26 @@
                 <w:szCs w:val="24"/>
               </w:rPr>
             </w:pPr>
+            <w:proofErr w:type="spellStart"/>
             <w:r>
               <w:rPr>
                 <w:sz w:val="24"/>
                 <w:szCs w:val="24"/>
-                <w:rtl w:val="0"/>
-              </w:rPr>
-              <w:t xml:space="preserve">rst</w:t>
+              </w:rPr>
+              <w:t>rst</w:t>
             </w:r>
+            <w:proofErr w:type="spellEnd"/>
           </w:p>
         </w:tc>
         <w:tc>
           <w:tcPr>
-            <w:shd w:fill="auto" w:val="clear"/>
+            <w:tcW w:w="2340" w:type="dxa"/>
+            <w:shd w:val="clear" w:color="auto" w:fill="auto"/>
             <w:tcMar>
-              <w:top w:w="100.0" w:type="dxa"/>
-              <w:left w:w="100.0" w:type="dxa"/>
-              <w:bottom w:w="100.0" w:type="dxa"/>
-              <w:right w:w="100.0" w:type="dxa"/>
+              <w:top w:w="100" w:type="dxa"/>
+              <w:left w:w="100" w:type="dxa"/>
+              <w:bottom w:w="100" w:type="dxa"/>
+              <w:right w:w="100" w:type="dxa"/>
             </w:tcMar>
           </w:tcPr>
           <w:p>
@@ -1631,20 +1750,20 @@
               <w:rPr>
                 <w:sz w:val="24"/>
                 <w:szCs w:val="24"/>
-                <w:rtl w:val="0"/>
-              </w:rPr>
-              <w:t xml:space="preserve">Input</w:t>
+              </w:rPr>
+              <w:t>Input</w:t>
             </w:r>
           </w:p>
         </w:tc>
         <w:tc>
           <w:tcPr>
-            <w:shd w:fill="auto" w:val="clear"/>
+            <w:tcW w:w="2340" w:type="dxa"/>
+            <w:shd w:val="clear" w:color="auto" w:fill="auto"/>
             <w:tcMar>
-              <w:top w:w="100.0" w:type="dxa"/>
-              <w:left w:w="100.0" w:type="dxa"/>
-              <w:bottom w:w="100.0" w:type="dxa"/>
-              <w:right w:w="100.0" w:type="dxa"/>
+              <w:top w:w="100" w:type="dxa"/>
+              <w:left w:w="100" w:type="dxa"/>
+              <w:bottom w:w="100" w:type="dxa"/>
+              <w:right w:w="100" w:type="dxa"/>
             </w:tcMar>
           </w:tcPr>
           <w:p>
@@ -1660,20 +1779,20 @@
               <w:rPr>
                 <w:sz w:val="24"/>
                 <w:szCs w:val="24"/>
-                <w:rtl w:val="0"/>
-              </w:rPr>
-              <w:t xml:space="preserve">PIN_L12</w:t>
+              </w:rPr>
+              <w:t>PIN_L12</w:t>
             </w:r>
           </w:p>
         </w:tc>
         <w:tc>
           <w:tcPr>
-            <w:shd w:fill="auto" w:val="clear"/>
+            <w:tcW w:w="2340" w:type="dxa"/>
+            <w:shd w:val="clear" w:color="auto" w:fill="auto"/>
             <w:tcMar>
-              <w:top w:w="100.0" w:type="dxa"/>
-              <w:left w:w="100.0" w:type="dxa"/>
-              <w:bottom w:w="100.0" w:type="dxa"/>
-              <w:right w:w="100.0" w:type="dxa"/>
+              <w:top w:w="100" w:type="dxa"/>
+              <w:left w:w="100" w:type="dxa"/>
+              <w:bottom w:w="100" w:type="dxa"/>
+              <w:right w:w="100" w:type="dxa"/>
             </w:tcMar>
           </w:tcPr>
           <w:p>
@@ -1689,9 +1808,8 @@
               <w:rPr>
                 <w:sz w:val="24"/>
                 <w:szCs w:val="24"/>
-                <w:rtl w:val="0"/>
-              </w:rPr>
-              <w:t xml:space="preserve">3.3-V LVTTL</w:t>
+              </w:rPr>
+              <w:t>3.3-V LVTTL</w:t>
             </w:r>
           </w:p>
         </w:tc>
@@ -1699,12 +1817,13 @@
       <w:tr>
         <w:tc>
           <w:tcPr>
-            <w:shd w:fill="auto" w:val="clear"/>
+            <w:tcW w:w="2340" w:type="dxa"/>
+            <w:shd w:val="clear" w:color="auto" w:fill="auto"/>
             <w:tcMar>
-              <w:top w:w="100.0" w:type="dxa"/>
-              <w:left w:w="100.0" w:type="dxa"/>
-              <w:bottom w:w="100.0" w:type="dxa"/>
-              <w:right w:w="100.0" w:type="dxa"/>
+              <w:top w:w="100" w:type="dxa"/>
+              <w:left w:w="100" w:type="dxa"/>
+              <w:bottom w:w="100" w:type="dxa"/>
+              <w:right w:w="100" w:type="dxa"/>
             </w:tcMar>
           </w:tcPr>
           <w:p>
@@ -1716,24 +1835,26 @@
                 <w:szCs w:val="24"/>
               </w:rPr>
             </w:pPr>
+            <w:proofErr w:type="spellStart"/>
             <w:r>
               <w:rPr>
                 <w:sz w:val="24"/>
                 <w:szCs w:val="24"/>
-                <w:rtl w:val="0"/>
-              </w:rPr>
-              <w:t xml:space="preserve">clkin</w:t>
+              </w:rPr>
+              <w:t>clkin</w:t>
             </w:r>
+            <w:proofErr w:type="spellEnd"/>
           </w:p>
         </w:tc>
         <w:tc>
           <w:tcPr>
-            <w:shd w:fill="auto" w:val="clear"/>
+            <w:tcW w:w="2340" w:type="dxa"/>
+            <w:shd w:val="clear" w:color="auto" w:fill="auto"/>
             <w:tcMar>
-              <w:top w:w="100.0" w:type="dxa"/>
-              <w:left w:w="100.0" w:type="dxa"/>
-              <w:bottom w:w="100.0" w:type="dxa"/>
-              <w:right w:w="100.0" w:type="dxa"/>
+              <w:top w:w="100" w:type="dxa"/>
+              <w:left w:w="100" w:type="dxa"/>
+              <w:bottom w:w="100" w:type="dxa"/>
+              <w:right w:w="100" w:type="dxa"/>
             </w:tcMar>
           </w:tcPr>
           <w:p>
@@ -1749,20 +1870,20 @@
               <w:rPr>
                 <w:sz w:val="24"/>
                 <w:szCs w:val="24"/>
-                <w:rtl w:val="0"/>
-              </w:rPr>
-              <w:t xml:space="preserve">Input</w:t>
+              </w:rPr>
+              <w:t>Input</w:t>
             </w:r>
           </w:p>
         </w:tc>
         <w:tc>
           <w:tcPr>
-            <w:shd w:fill="auto" w:val="clear"/>
+            <w:tcW w:w="2340" w:type="dxa"/>
+            <w:shd w:val="clear" w:color="auto" w:fill="auto"/>
             <w:tcMar>
-              <w:top w:w="100.0" w:type="dxa"/>
-              <w:left w:w="100.0" w:type="dxa"/>
-              <w:bottom w:w="100.0" w:type="dxa"/>
-              <w:right w:w="100.0" w:type="dxa"/>
+              <w:top w:w="100" w:type="dxa"/>
+              <w:left w:w="100" w:type="dxa"/>
+              <w:bottom w:w="100" w:type="dxa"/>
+              <w:right w:w="100" w:type="dxa"/>
             </w:tcMar>
           </w:tcPr>
           <w:p>
@@ -1778,20 +1899,20 @@
               <w:rPr>
                 <w:sz w:val="24"/>
                 <w:szCs w:val="24"/>
-                <w:rtl w:val="0"/>
-              </w:rPr>
-              <w:t xml:space="preserve">PIN_H6</w:t>
+              </w:rPr>
+              <w:t>PIN_H6</w:t>
             </w:r>
           </w:p>
         </w:tc>
         <w:tc>
           <w:tcPr>
-            <w:shd w:fill="auto" w:val="clear"/>
+            <w:tcW w:w="2340" w:type="dxa"/>
+            <w:shd w:val="clear" w:color="auto" w:fill="auto"/>
             <w:tcMar>
-              <w:top w:w="100.0" w:type="dxa"/>
-              <w:left w:w="100.0" w:type="dxa"/>
-              <w:bottom w:w="100.0" w:type="dxa"/>
-              <w:right w:w="100.0" w:type="dxa"/>
+              <w:top w:w="100" w:type="dxa"/>
+              <w:left w:w="100" w:type="dxa"/>
+              <w:bottom w:w="100" w:type="dxa"/>
+              <w:right w:w="100" w:type="dxa"/>
             </w:tcMar>
           </w:tcPr>
           <w:p>
@@ -1807,9 +1928,8 @@
               <w:rPr>
                 <w:sz w:val="24"/>
                 <w:szCs w:val="24"/>
-                <w:rtl w:val="0"/>
-              </w:rPr>
-              <w:t xml:space="preserve">3.3-V LVTTL</w:t>
+              </w:rPr>
+              <w:t>3.3-V LVTTL</w:t>
             </w:r>
           </w:p>
         </w:tc>
@@ -1817,12 +1937,13 @@
       <w:tr>
         <w:tc>
           <w:tcPr>
-            <w:shd w:fill="auto" w:val="clear"/>
+            <w:tcW w:w="2340" w:type="dxa"/>
+            <w:shd w:val="clear" w:color="auto" w:fill="auto"/>
             <w:tcMar>
-              <w:top w:w="100.0" w:type="dxa"/>
-              <w:left w:w="100.0" w:type="dxa"/>
-              <w:bottom w:w="100.0" w:type="dxa"/>
-              <w:right w:w="100.0" w:type="dxa"/>
+              <w:top w:w="100" w:type="dxa"/>
+              <w:left w:w="100" w:type="dxa"/>
+              <w:bottom w:w="100" w:type="dxa"/>
+              <w:right w:w="100" w:type="dxa"/>
             </w:tcMar>
           </w:tcPr>
           <w:p>
@@ -1834,24 +1955,26 @@
                 <w:szCs w:val="24"/>
               </w:rPr>
             </w:pPr>
+            <w:proofErr w:type="spellStart"/>
             <w:r>
               <w:rPr>
                 <w:sz w:val="24"/>
                 <w:szCs w:val="24"/>
-                <w:rtl w:val="0"/>
-              </w:rPr>
-              <w:t xml:space="preserve">dir</w:t>
+              </w:rPr>
+              <w:t>dir</w:t>
             </w:r>
+            <w:proofErr w:type="spellEnd"/>
           </w:p>
         </w:tc>
         <w:tc>
           <w:tcPr>
-            <w:shd w:fill="auto" w:val="clear"/>
+            <w:tcW w:w="2340" w:type="dxa"/>
+            <w:shd w:val="clear" w:color="auto" w:fill="auto"/>
             <w:tcMar>
-              <w:top w:w="100.0" w:type="dxa"/>
-              <w:left w:w="100.0" w:type="dxa"/>
-              <w:bottom w:w="100.0" w:type="dxa"/>
-              <w:right w:w="100.0" w:type="dxa"/>
+              <w:top w:w="100" w:type="dxa"/>
+              <w:left w:w="100" w:type="dxa"/>
+              <w:bottom w:w="100" w:type="dxa"/>
+              <w:right w:w="100" w:type="dxa"/>
             </w:tcMar>
           </w:tcPr>
           <w:p>
@@ -1867,20 +1990,20 @@
               <w:rPr>
                 <w:sz w:val="24"/>
                 <w:szCs w:val="24"/>
-                <w:rtl w:val="0"/>
-              </w:rPr>
-              <w:t xml:space="preserve">Input</w:t>
+              </w:rPr>
+              <w:t>Input</w:t>
             </w:r>
           </w:p>
         </w:tc>
         <w:tc>
           <w:tcPr>
-            <w:shd w:fill="auto" w:val="clear"/>
+            <w:tcW w:w="2340" w:type="dxa"/>
+            <w:shd w:val="clear" w:color="auto" w:fill="auto"/>
             <w:tcMar>
-              <w:top w:w="100.0" w:type="dxa"/>
-              <w:left w:w="100.0" w:type="dxa"/>
-              <w:bottom w:w="100.0" w:type="dxa"/>
-              <w:right w:w="100.0" w:type="dxa"/>
+              <w:top w:w="100" w:type="dxa"/>
+              <w:left w:w="100" w:type="dxa"/>
+              <w:bottom w:w="100" w:type="dxa"/>
+              <w:right w:w="100" w:type="dxa"/>
             </w:tcMar>
           </w:tcPr>
           <w:p>
@@ -1896,20 +2019,20 @@
               <w:rPr>
                 <w:sz w:val="24"/>
                 <w:szCs w:val="24"/>
-                <w:rtl w:val="0"/>
-              </w:rPr>
-              <w:t xml:space="preserve">PIN_J12</w:t>
+              </w:rPr>
+              <w:t>PIN_J12</w:t>
             </w:r>
           </w:p>
         </w:tc>
         <w:tc>
           <w:tcPr>
-            <w:shd w:fill="auto" w:val="clear"/>
+            <w:tcW w:w="2340" w:type="dxa"/>
+            <w:shd w:val="clear" w:color="auto" w:fill="auto"/>
             <w:tcMar>
-              <w:top w:w="100.0" w:type="dxa"/>
-              <w:left w:w="100.0" w:type="dxa"/>
-              <w:bottom w:w="100.0" w:type="dxa"/>
-              <w:right w:w="100.0" w:type="dxa"/>
+              <w:top w:w="100" w:type="dxa"/>
+              <w:left w:w="100" w:type="dxa"/>
+              <w:bottom w:w="100" w:type="dxa"/>
+              <w:right w:w="100" w:type="dxa"/>
             </w:tcMar>
           </w:tcPr>
           <w:p>
@@ -1925,9 +2048,8 @@
               <w:rPr>
                 <w:sz w:val="24"/>
                 <w:szCs w:val="24"/>
-                <w:rtl w:val="0"/>
-              </w:rPr>
-              <w:t xml:space="preserve">3.3-V LVTTL</w:t>
+              </w:rPr>
+              <w:t>3.3-V LVTTL</w:t>
             </w:r>
           </w:p>
         </w:tc>
@@ -1935,12 +2057,13 @@
       <w:tr>
         <w:tc>
           <w:tcPr>
-            <w:shd w:fill="auto" w:val="clear"/>
+            <w:tcW w:w="2340" w:type="dxa"/>
+            <w:shd w:val="clear" w:color="auto" w:fill="auto"/>
             <w:tcMar>
-              <w:top w:w="100.0" w:type="dxa"/>
-              <w:left w:w="100.0" w:type="dxa"/>
-              <w:bottom w:w="100.0" w:type="dxa"/>
-              <w:right w:w="100.0" w:type="dxa"/>
+              <w:top w:w="100" w:type="dxa"/>
+              <w:left w:w="100" w:type="dxa"/>
+              <w:bottom w:w="100" w:type="dxa"/>
+              <w:right w:w="100" w:type="dxa"/>
             </w:tcMar>
           </w:tcPr>
           <w:p>
@@ -1952,24 +2075,33 @@
                 <w:szCs w:val="24"/>
               </w:rPr>
             </w:pPr>
+            <w:proofErr w:type="gramStart"/>
             <w:r>
               <w:rPr>
                 <w:sz w:val="24"/>
                 <w:szCs w:val="24"/>
-                <w:rtl w:val="0"/>
-              </w:rPr>
-              <w:t xml:space="preserve">out[2]</w:t>
+              </w:rPr>
+              <w:t>out[</w:t>
+            </w:r>
+            <w:proofErr w:type="gramEnd"/>
+            <w:r>
+              <w:rPr>
+                <w:sz w:val="24"/>
+                <w:szCs w:val="24"/>
+              </w:rPr>
+              <w:t>2]</w:t>
             </w:r>
           </w:p>
         </w:tc>
         <w:tc>
           <w:tcPr>
-            <w:shd w:fill="auto" w:val="clear"/>
+            <w:tcW w:w="2340" w:type="dxa"/>
+            <w:shd w:val="clear" w:color="auto" w:fill="auto"/>
             <w:tcMar>
-              <w:top w:w="100.0" w:type="dxa"/>
-              <w:left w:w="100.0" w:type="dxa"/>
-              <w:bottom w:w="100.0" w:type="dxa"/>
-              <w:right w:w="100.0" w:type="dxa"/>
+              <w:top w:w="100" w:type="dxa"/>
+              <w:left w:w="100" w:type="dxa"/>
+              <w:bottom w:w="100" w:type="dxa"/>
+              <w:right w:w="100" w:type="dxa"/>
             </w:tcMar>
           </w:tcPr>
           <w:p>
@@ -1985,20 +2117,20 @@
               <w:rPr>
                 <w:sz w:val="24"/>
                 <w:szCs w:val="24"/>
-                <w:rtl w:val="0"/>
-              </w:rPr>
-              <w:t xml:space="preserve">Output</w:t>
+              </w:rPr>
+              <w:t>Output</w:t>
             </w:r>
           </w:p>
         </w:tc>
         <w:tc>
           <w:tcPr>
-            <w:shd w:fill="auto" w:val="clear"/>
+            <w:tcW w:w="2340" w:type="dxa"/>
+            <w:shd w:val="clear" w:color="auto" w:fill="auto"/>
             <w:tcMar>
-              <w:top w:w="100.0" w:type="dxa"/>
-              <w:left w:w="100.0" w:type="dxa"/>
-              <w:bottom w:w="100.0" w:type="dxa"/>
-              <w:right w:w="100.0" w:type="dxa"/>
+              <w:top w:w="100" w:type="dxa"/>
+              <w:left w:w="100" w:type="dxa"/>
+              <w:bottom w:w="100" w:type="dxa"/>
+              <w:right w:w="100" w:type="dxa"/>
             </w:tcMar>
           </w:tcPr>
           <w:p>
@@ -2014,20 +2146,20 @@
               <w:rPr>
                 <w:sz w:val="24"/>
                 <w:szCs w:val="24"/>
-                <w:rtl w:val="0"/>
-              </w:rPr>
-              <w:t xml:space="preserve">PIN_C9</w:t>
+              </w:rPr>
+              <w:t>PIN_C9</w:t>
             </w:r>
           </w:p>
         </w:tc>
         <w:tc>
           <w:tcPr>
-            <w:shd w:fill="auto" w:val="clear"/>
+            <w:tcW w:w="2340" w:type="dxa"/>
+            <w:shd w:val="clear" w:color="auto" w:fill="auto"/>
             <w:tcMar>
-              <w:top w:w="100.0" w:type="dxa"/>
-              <w:left w:w="100.0" w:type="dxa"/>
-              <w:bottom w:w="100.0" w:type="dxa"/>
-              <w:right w:w="100.0" w:type="dxa"/>
+              <w:top w:w="100" w:type="dxa"/>
+              <w:left w:w="100" w:type="dxa"/>
+              <w:bottom w:w="100" w:type="dxa"/>
+              <w:right w:w="100" w:type="dxa"/>
             </w:tcMar>
           </w:tcPr>
           <w:p>
@@ -2043,9 +2175,8 @@
               <w:rPr>
                 <w:sz w:val="24"/>
                 <w:szCs w:val="24"/>
-                <w:rtl w:val="0"/>
-              </w:rPr>
-              <w:t xml:space="preserve">3.3-V LVTTL</w:t>
+              </w:rPr>
+              <w:t>3.3-V LVTTL</w:t>
             </w:r>
           </w:p>
         </w:tc>
@@ -2053,12 +2184,13 @@
       <w:tr>
         <w:tc>
           <w:tcPr>
-            <w:shd w:fill="auto" w:val="clear"/>
+            <w:tcW w:w="2340" w:type="dxa"/>
+            <w:shd w:val="clear" w:color="auto" w:fill="auto"/>
             <w:tcMar>
-              <w:top w:w="100.0" w:type="dxa"/>
-              <w:left w:w="100.0" w:type="dxa"/>
-              <w:bottom w:w="100.0" w:type="dxa"/>
-              <w:right w:w="100.0" w:type="dxa"/>
+              <w:top w:w="100" w:type="dxa"/>
+              <w:left w:w="100" w:type="dxa"/>
+              <w:bottom w:w="100" w:type="dxa"/>
+              <w:right w:w="100" w:type="dxa"/>
             </w:tcMar>
           </w:tcPr>
           <w:p>
@@ -2070,24 +2202,33 @@
                 <w:szCs w:val="24"/>
               </w:rPr>
             </w:pPr>
+            <w:proofErr w:type="gramStart"/>
             <w:r>
               <w:rPr>
                 <w:sz w:val="24"/>
                 <w:szCs w:val="24"/>
-                <w:rtl w:val="0"/>
-              </w:rPr>
-              <w:t xml:space="preserve">out[1]</w:t>
+              </w:rPr>
+              <w:t>out[</w:t>
+            </w:r>
+            <w:proofErr w:type="gramEnd"/>
+            <w:r>
+              <w:rPr>
+                <w:sz w:val="24"/>
+                <w:szCs w:val="24"/>
+              </w:rPr>
+              <w:t>1]</w:t>
             </w:r>
           </w:p>
         </w:tc>
         <w:tc>
           <w:tcPr>
-            <w:shd w:fill="auto" w:val="clear"/>
+            <w:tcW w:w="2340" w:type="dxa"/>
+            <w:shd w:val="clear" w:color="auto" w:fill="auto"/>
             <w:tcMar>
-              <w:top w:w="100.0" w:type="dxa"/>
-              <w:left w:w="100.0" w:type="dxa"/>
-              <w:bottom w:w="100.0" w:type="dxa"/>
-              <w:right w:w="100.0" w:type="dxa"/>
+              <w:top w:w="100" w:type="dxa"/>
+              <w:left w:w="100" w:type="dxa"/>
+              <w:bottom w:w="100" w:type="dxa"/>
+              <w:right w:w="100" w:type="dxa"/>
             </w:tcMar>
           </w:tcPr>
           <w:p>
@@ -2103,20 +2244,20 @@
               <w:rPr>
                 <w:sz w:val="24"/>
                 <w:szCs w:val="24"/>
-                <w:rtl w:val="0"/>
-              </w:rPr>
-              <w:t xml:space="preserve">Output</w:t>
+              </w:rPr>
+              <w:t>Output</w:t>
             </w:r>
           </w:p>
         </w:tc>
         <w:tc>
           <w:tcPr>
-            <w:shd w:fill="auto" w:val="clear"/>
+            <w:tcW w:w="2340" w:type="dxa"/>
+            <w:shd w:val="clear" w:color="auto" w:fill="auto"/>
             <w:tcMar>
-              <w:top w:w="100.0" w:type="dxa"/>
-              <w:left w:w="100.0" w:type="dxa"/>
-              <w:bottom w:w="100.0" w:type="dxa"/>
-              <w:right w:w="100.0" w:type="dxa"/>
+              <w:top w:w="100" w:type="dxa"/>
+              <w:left w:w="100" w:type="dxa"/>
+              <w:bottom w:w="100" w:type="dxa"/>
+              <w:right w:w="100" w:type="dxa"/>
             </w:tcMar>
           </w:tcPr>
           <w:p>
@@ -2132,20 +2273,20 @@
               <w:rPr>
                 <w:sz w:val="24"/>
                 <w:szCs w:val="24"/>
-                <w:rtl w:val="0"/>
-              </w:rPr>
-              <w:t xml:space="preserve">PIN_C10</w:t>
+              </w:rPr>
+              <w:t>PIN_C10</w:t>
             </w:r>
           </w:p>
         </w:tc>
         <w:tc>
           <w:tcPr>
-            <w:shd w:fill="auto" w:val="clear"/>
+            <w:tcW w:w="2340" w:type="dxa"/>
+            <w:shd w:val="clear" w:color="auto" w:fill="auto"/>
             <w:tcMar>
-              <w:top w:w="100.0" w:type="dxa"/>
-              <w:left w:w="100.0" w:type="dxa"/>
-              <w:bottom w:w="100.0" w:type="dxa"/>
-              <w:right w:w="100.0" w:type="dxa"/>
+              <w:top w:w="100" w:type="dxa"/>
+              <w:left w:w="100" w:type="dxa"/>
+              <w:bottom w:w="100" w:type="dxa"/>
+              <w:right w:w="100" w:type="dxa"/>
             </w:tcMar>
           </w:tcPr>
           <w:p>
@@ -2161,9 +2302,8 @@
               <w:rPr>
                 <w:sz w:val="24"/>
                 <w:szCs w:val="24"/>
-                <w:rtl w:val="0"/>
-              </w:rPr>
-              <w:t xml:space="preserve">3.3-V LVTTL</w:t>
+              </w:rPr>
+              <w:t>3.3-V LVTTL</w:t>
             </w:r>
           </w:p>
         </w:tc>
@@ -2171,12 +2311,13 @@
       <w:tr>
         <w:tc>
           <w:tcPr>
-            <w:shd w:fill="auto" w:val="clear"/>
+            <w:tcW w:w="2340" w:type="dxa"/>
+            <w:shd w:val="clear" w:color="auto" w:fill="auto"/>
             <w:tcMar>
-              <w:top w:w="100.0" w:type="dxa"/>
-              <w:left w:w="100.0" w:type="dxa"/>
-              <w:bottom w:w="100.0" w:type="dxa"/>
-              <w:right w:w="100.0" w:type="dxa"/>
+              <w:top w:w="100" w:type="dxa"/>
+              <w:left w:w="100" w:type="dxa"/>
+              <w:bottom w:w="100" w:type="dxa"/>
+              <w:right w:w="100" w:type="dxa"/>
             </w:tcMar>
           </w:tcPr>
           <w:p>
@@ -2188,24 +2329,33 @@
                 <w:szCs w:val="24"/>
               </w:rPr>
             </w:pPr>
+            <w:proofErr w:type="gramStart"/>
             <w:r>
               <w:rPr>
                 <w:sz w:val="24"/>
                 <w:szCs w:val="24"/>
-                <w:rtl w:val="0"/>
-              </w:rPr>
-              <w:t xml:space="preserve">out[0]</w:t>
+              </w:rPr>
+              <w:t>out[</w:t>
+            </w:r>
+            <w:proofErr w:type="gramEnd"/>
+            <w:r>
+              <w:rPr>
+                <w:sz w:val="24"/>
+                <w:szCs w:val="24"/>
+              </w:rPr>
+              <w:t>0]</w:t>
             </w:r>
           </w:p>
         </w:tc>
         <w:tc>
           <w:tcPr>
-            <w:shd w:fill="auto" w:val="clear"/>
+            <w:tcW w:w="2340" w:type="dxa"/>
+            <w:shd w:val="clear" w:color="auto" w:fill="auto"/>
             <w:tcMar>
-              <w:top w:w="100.0" w:type="dxa"/>
-              <w:left w:w="100.0" w:type="dxa"/>
-              <w:bottom w:w="100.0" w:type="dxa"/>
-              <w:right w:w="100.0" w:type="dxa"/>
+              <w:top w:w="100" w:type="dxa"/>
+              <w:left w:w="100" w:type="dxa"/>
+              <w:bottom w:w="100" w:type="dxa"/>
+              <w:right w:w="100" w:type="dxa"/>
             </w:tcMar>
           </w:tcPr>
           <w:p>
@@ -2221,20 +2371,20 @@
               <w:rPr>
                 <w:sz w:val="24"/>
                 <w:szCs w:val="24"/>
-                <w:rtl w:val="0"/>
-              </w:rPr>
-              <w:t xml:space="preserve">Output</w:t>
+              </w:rPr>
+              <w:t>Output</w:t>
             </w:r>
           </w:p>
         </w:tc>
         <w:tc>
           <w:tcPr>
-            <w:shd w:fill="auto" w:val="clear"/>
+            <w:tcW w:w="2340" w:type="dxa"/>
+            <w:shd w:val="clear" w:color="auto" w:fill="auto"/>
             <w:tcMar>
-              <w:top w:w="100.0" w:type="dxa"/>
-              <w:left w:w="100.0" w:type="dxa"/>
-              <w:bottom w:w="100.0" w:type="dxa"/>
-              <w:right w:w="100.0" w:type="dxa"/>
+              <w:top w:w="100" w:type="dxa"/>
+              <w:left w:w="100" w:type="dxa"/>
+              <w:bottom w:w="100" w:type="dxa"/>
+              <w:right w:w="100" w:type="dxa"/>
             </w:tcMar>
           </w:tcPr>
           <w:p>
@@ -2250,20 +2400,20 @@
               <w:rPr>
                 <w:sz w:val="24"/>
                 <w:szCs w:val="24"/>
-                <w:rtl w:val="0"/>
-              </w:rPr>
-              <w:t xml:space="preserve">PIN_D8</w:t>
+              </w:rPr>
+              <w:t>PIN_D8</w:t>
             </w:r>
           </w:p>
         </w:tc>
         <w:tc>
           <w:tcPr>
-            <w:shd w:fill="auto" w:val="clear"/>
+            <w:tcW w:w="2340" w:type="dxa"/>
+            <w:shd w:val="clear" w:color="auto" w:fill="auto"/>
             <w:tcMar>
-              <w:top w:w="100.0" w:type="dxa"/>
-              <w:left w:w="100.0" w:type="dxa"/>
-              <w:bottom w:w="100.0" w:type="dxa"/>
-              <w:right w:w="100.0" w:type="dxa"/>
+              <w:top w:w="100" w:type="dxa"/>
+              <w:left w:w="100" w:type="dxa"/>
+              <w:bottom w:w="100" w:type="dxa"/>
+              <w:right w:w="100" w:type="dxa"/>
             </w:tcMar>
           </w:tcPr>
           <w:p>
@@ -2279,9 +2429,8 @@
               <w:rPr>
                 <w:sz w:val="24"/>
                 <w:szCs w:val="24"/>
-                <w:rtl w:val="0"/>
-              </w:rPr>
-              <w:t xml:space="preserve">3.3-V LVTTL</w:t>
+              </w:rPr>
+              <w:t>3.3-V LVTTL</w:t>
             </w:r>
           </w:p>
         </w:tc>
@@ -2291,34 +2440,28 @@
       <w:pPr>
         <w:jc w:val="center"/>
         <w:rPr>
-          <w:b w:val="1"/>
-          <w:sz w:val="24"/>
-          <w:szCs w:val="24"/>
-        </w:rPr>
-      </w:pPr>
-      <w:r>
-        <w:rPr>
-          <w:rtl w:val="0"/>
-        </w:rPr>
-      </w:r>
+          <w:b/>
+          <w:sz w:val="24"/>
+          <w:szCs w:val="24"/>
+        </w:rPr>
+      </w:pPr>
     </w:p>
     <w:p>
       <w:pPr>
         <w:jc w:val="center"/>
         <w:rPr>
-          <w:b w:val="1"/>
-          <w:sz w:val="24"/>
-          <w:szCs w:val="24"/>
-        </w:rPr>
-      </w:pPr>
-      <w:r>
-        <w:rPr>
-          <w:b w:val="1"/>
-          <w:sz w:val="24"/>
-          <w:szCs w:val="24"/>
-          <w:rtl w:val="0"/>
-        </w:rPr>
-        <w:t xml:space="preserve">Table 1</w:t>
+          <w:b/>
+          <w:sz w:val="24"/>
+          <w:szCs w:val="24"/>
+        </w:rPr>
+      </w:pPr>
+      <w:r>
+        <w:rPr>
+          <w:b/>
+          <w:sz w:val="24"/>
+          <w:szCs w:val="24"/>
+        </w:rPr>
+        <w:t>Table 1</w:t>
       </w:r>
     </w:p>
     <w:p>
@@ -2331,24 +2474,27 @@
       </w:pPr>
       <w:r>
         <w:rPr>
-          <w:sz w:val="24"/>
-          <w:szCs w:val="24"/>
-        </w:rPr>
+          <w:noProof/>
+          <w:sz w:val="24"/>
+          <w:szCs w:val="24"/>
+        </w:rPr>
+        <w:lastRenderedPageBreak/>
         <w:drawing>
-          <wp:inline distB="114300" distT="114300" distL="114300" distR="114300">
+          <wp:inline distT="114300" distB="114300" distL="114300" distR="114300" wp14:anchorId="48BBDF2B" wp14:editId="6A6D4278">
             <wp:extent cx="6507757" cy="7748588"/>
-            <wp:effectExtent b="0" l="0" r="0" t="0"/>
+            <wp:effectExtent l="0" t="0" r="0" b="0"/>
             <wp:docPr id="13" name="image8.png"/>
-            <a:graphic>
+            <wp:cNvGraphicFramePr/>
+            <a:graphic xmlns:a="http://schemas.openxmlformats.org/drawingml/2006/main">
               <a:graphicData uri="http://schemas.openxmlformats.org/drawingml/2006/picture">
-                <pic:pic>
+                <pic:pic xmlns:pic="http://schemas.openxmlformats.org/drawingml/2006/picture">
                   <pic:nvPicPr>
                     <pic:cNvPr id="0" name="image8.png"/>
                     <pic:cNvPicPr preferRelativeResize="0"/>
                   </pic:nvPicPr>
                   <pic:blipFill>
                     <a:blip r:embed="rId15"/>
-                    <a:srcRect b="0" l="0" r="0" t="0"/>
+                    <a:srcRect/>
                     <a:stretch>
                       <a:fillRect/>
                     </a:stretch>
@@ -2358,7 +2504,9 @@
                       <a:off x="0" y="0"/>
                       <a:ext cx="6507757" cy="7748588"/>
                     </a:xfrm>
-                    <a:prstGeom prst="rect"/>
+                    <a:prstGeom prst="rect">
+                      <a:avLst/>
+                    </a:prstGeom>
                     <a:ln/>
                   </pic:spPr>
                 </pic:pic>
@@ -2367,27 +2515,21 @@
           </wp:inline>
         </w:drawing>
       </w:r>
-      <w:r>
-        <w:rPr>
-          <w:rtl w:val="0"/>
-        </w:rPr>
-      </w:r>
     </w:p>
     <w:p>
       <w:pPr>
         <w:jc w:val="center"/>
         <w:rPr>
-          <w:b w:val="1"/>
-          <w:sz w:val="24"/>
-          <w:szCs w:val="24"/>
-        </w:rPr>
-      </w:pPr>
-      <w:r>
-        <w:rPr>
-          <w:b w:val="1"/>
-          <w:sz w:val="24"/>
-          <w:szCs w:val="24"/>
-          <w:rtl w:val="0"/>
+          <w:b/>
+          <w:sz w:val="24"/>
+          <w:szCs w:val="24"/>
+        </w:rPr>
+      </w:pPr>
+      <w:r>
+        <w:rPr>
+          <w:b/>
+          <w:sz w:val="24"/>
+          <w:szCs w:val="24"/>
         </w:rPr>
         <w:t xml:space="preserve">   Figure 9</w:t>
       </w:r>
@@ -2395,105 +2537,94 @@
     <w:p>
       <w:pPr>
         <w:rPr>
-          <w:b w:val="1"/>
+          <w:b/>
           <w:sz w:val="28"/>
           <w:szCs w:val="28"/>
         </w:rPr>
       </w:pPr>
       <w:r>
         <w:rPr>
-          <w:b w:val="1"/>
+          <w:b/>
           <w:sz w:val="28"/>
           <w:szCs w:val="28"/>
-          <w:rtl w:val="0"/>
-        </w:rPr>
-        <w:t xml:space="preserve">Working with the Peripheral Board</w:t>
-      </w:r>
-    </w:p>
-    <w:p>
-      <w:pPr>
-        <w:rPr>
-          <w:b w:val="1"/>
+        </w:rPr>
+        <w:t>Working with the Peripheral Board</w:t>
+      </w:r>
+    </w:p>
+    <w:p>
+      <w:pPr>
+        <w:rPr>
+          <w:b/>
           <w:sz w:val="28"/>
           <w:szCs w:val="28"/>
         </w:rPr>
       </w:pPr>
-      <w:r>
-        <w:rPr>
-          <w:rtl w:val="0"/>
-        </w:rPr>
-      </w:r>
-    </w:p>
-    <w:p>
-      <w:pPr>
-        <w:rPr>
-          <w:b w:val="1"/>
-          <w:sz w:val="24"/>
-          <w:szCs w:val="24"/>
-        </w:rPr>
-      </w:pPr>
-      <w:r>
-        <w:rPr>
-          <w:sz w:val="24"/>
-          <w:szCs w:val="24"/>
-          <w:rtl w:val="0"/>
+    </w:p>
+    <w:p>
+      <w:pPr>
+        <w:rPr>
+          <w:b/>
+          <w:sz w:val="24"/>
+          <w:szCs w:val="24"/>
+        </w:rPr>
+      </w:pPr>
+      <w:r>
+        <w:rPr>
+          <w:sz w:val="24"/>
+          <w:szCs w:val="24"/>
         </w:rPr>
         <w:t xml:space="preserve">For the board, all one needs is two dip switches to control reset and the direction. Depending on how you set your pins your board should look similar to </w:t>
       </w:r>
       <w:r>
         <w:rPr>
-          <w:b w:val="1"/>
-          <w:sz w:val="24"/>
-          <w:szCs w:val="24"/>
-          <w:rtl w:val="0"/>
-        </w:rPr>
-        <w:t xml:space="preserve">Figure 10.</w:t>
-      </w:r>
-    </w:p>
-    <w:p>
-      <w:pPr>
-        <w:rPr>
-          <w:b w:val="1"/>
-          <w:sz w:val="24"/>
-          <w:szCs w:val="24"/>
-        </w:rPr>
-      </w:pPr>
-      <w:r>
-        <w:rPr>
-          <w:rtl w:val="0"/>
-        </w:rPr>
-      </w:r>
+          <w:b/>
+          <w:sz w:val="24"/>
+          <w:szCs w:val="24"/>
+        </w:rPr>
+        <w:t>Figure 10.</w:t>
+      </w:r>
+    </w:p>
+    <w:p>
+      <w:pPr>
+        <w:rPr>
+          <w:b/>
+          <w:sz w:val="24"/>
+          <w:szCs w:val="24"/>
+        </w:rPr>
+      </w:pPr>
     </w:p>
     <w:p>
       <w:pPr>
         <w:jc w:val="center"/>
         <w:rPr>
-          <w:b w:val="1"/>
-          <w:sz w:val="24"/>
-          <w:szCs w:val="24"/>
-        </w:rPr>
-      </w:pPr>
-      <w:r>
-        <w:rPr>
-          <w:b w:val="1"/>
+          <w:b/>
+          <w:sz w:val="24"/>
+          <w:szCs w:val="24"/>
+        </w:rPr>
+      </w:pPr>
+      <w:r>
+        <w:rPr>
+          <w:b/>
+          <w:noProof/>
           <w:sz w:val="24"/>
           <w:szCs w:val="24"/>
         </w:rPr>
         <w:drawing>
-          <wp:inline distB="114300" distT="114300" distL="114300" distR="114300">
-            <wp:extent cx="2697585" cy="4479136"/>
-            <wp:effectExtent b="-890775" l="890775" r="890775" t="-890775"/>
+          <wp:inline distT="114300" distB="114300" distL="114300" distR="114300" wp14:anchorId="7C9BEB3A" wp14:editId="689E436B">
+            <wp:extent cx="2714850" cy="4412205"/>
+            <wp:effectExtent l="27623" t="10477" r="18097" b="18098"/>
             <wp:docPr id="15" name="image9.jpg"/>
-            <a:graphic>
+            <wp:cNvGraphicFramePr/>
+            <a:graphic xmlns:a="http://schemas.openxmlformats.org/drawingml/2006/main">
               <a:graphicData uri="http://schemas.openxmlformats.org/drawingml/2006/picture">
-                <pic:pic>
+                <pic:pic xmlns:pic="http://schemas.openxmlformats.org/drawingml/2006/picture">
                   <pic:nvPicPr>
                     <pic:cNvPr id="0" name="image9.jpg"/>
                     <pic:cNvPicPr preferRelativeResize="0"/>
                   </pic:nvPicPr>
                   <pic:blipFill>
                     <a:blip r:embed="rId16"/>
-                    <a:srcRect b="49409" l="27819" r="23909" t="0"/>
+                    <a:srcRect l="27819" r="23909" b="49409"/>
                     <a:stretch>
                       <a:fillRect/>
                     </a:stretch>
@@ -2501,10 +2632,16 @@
                   <pic:spPr>
                     <a:xfrm rot="16200000">
                       <a:off x="0" y="0"/>
-                      <a:ext cx="2697585" cy="4479136"/>
+                      <a:ext cx="2721060" cy="4422297"/>
                     </a:xfrm>
-                    <a:prstGeom prst="rect"/>
-                    <a:ln/>
+                    <a:prstGeom prst="rect">
+                      <a:avLst/>
+                    </a:prstGeom>
+                    <a:ln w="12700">
+                      <a:solidFill>
+                        <a:schemeClr val="tx1"/>
+                      </a:solidFill>
+                    </a:ln>
                   </pic:spPr>
                 </pic:pic>
               </a:graphicData>
@@ -2512,275 +2649,310 @@
           </wp:inline>
         </w:drawing>
       </w:r>
-      <w:r>
-        <w:rPr>
-          <w:rtl w:val="0"/>
-        </w:rPr>
-      </w:r>
     </w:p>
     <w:p>
       <w:pPr>
         <w:jc w:val="center"/>
         <w:rPr>
-          <w:b w:val="1"/>
-          <w:i w:val="1"/>
-          <w:sz w:val="24"/>
-          <w:szCs w:val="24"/>
-        </w:rPr>
-      </w:pPr>
-      <w:r>
-        <w:rPr>
-          <w:b w:val="1"/>
-          <w:sz w:val="24"/>
-          <w:szCs w:val="24"/>
-          <w:rtl w:val="0"/>
-        </w:rPr>
-        <w:t xml:space="preserve">Figure 10</w:t>
-      </w:r>
-      <w:r>
-        <w:rPr>
-          <w:rtl w:val="0"/>
-        </w:rPr>
-      </w:r>
-    </w:p>
-    <w:p>
-      <w:pPr>
-        <w:rPr>
-          <w:b w:val="1"/>
-          <w:i w:val="1"/>
-          <w:sz w:val="24"/>
-          <w:szCs w:val="24"/>
-        </w:rPr>
-      </w:pPr>
-      <w:r>
-        <w:rPr>
-          <w:rtl w:val="0"/>
-        </w:rPr>
-      </w:r>
-    </w:p>
-    <w:p>
-      <w:pPr>
-        <w:rPr>
-          <w:b w:val="1"/>
+          <w:b/>
+          <w:sz w:val="24"/>
+          <w:szCs w:val="24"/>
+        </w:rPr>
+      </w:pPr>
+    </w:p>
+    <w:p>
+      <w:pPr>
+        <w:jc w:val="center"/>
+        <w:rPr>
+          <w:b/>
+          <w:i/>
+          <w:sz w:val="24"/>
+          <w:szCs w:val="24"/>
+        </w:rPr>
+      </w:pPr>
+      <w:r>
+        <w:rPr>
+          <w:b/>
+          <w:sz w:val="24"/>
+          <w:szCs w:val="24"/>
+        </w:rPr>
+        <w:t>Figure 10</w:t>
+      </w:r>
+    </w:p>
+    <w:p>
+      <w:pPr>
+        <w:rPr>
+          <w:b/>
+          <w:i/>
+          <w:sz w:val="24"/>
+          <w:szCs w:val="24"/>
+        </w:rPr>
+      </w:pPr>
+    </w:p>
+    <w:p>
+      <w:pPr>
+        <w:rPr>
+          <w:b/>
           <w:sz w:val="28"/>
           <w:szCs w:val="28"/>
         </w:rPr>
       </w:pPr>
       <w:r>
         <w:rPr>
-          <w:b w:val="1"/>
+          <w:b/>
           <w:sz w:val="28"/>
           <w:szCs w:val="28"/>
-          <w:rtl w:val="0"/>
-        </w:rPr>
-        <w:t xml:space="preserve">REFERENCES SECTION</w:t>
-      </w:r>
-    </w:p>
-    <w:p>
-      <w:pPr>
-        <w:rPr>
-          <w:i w:val="1"/>
-          <w:sz w:val="24"/>
-          <w:szCs w:val="24"/>
-        </w:rPr>
-      </w:pPr>
-      <w:r>
-        <w:rPr>
-          <w:rtl w:val="0"/>
-        </w:rPr>
-      </w:r>
-    </w:p>
-    <w:p>
-      <w:pPr>
-        <w:keepNext w:val="0"/>
-        <w:keepLines w:val="0"/>
-        <w:widowControl w:val="1"/>
+        </w:rPr>
+        <w:t>REFERENCES SECTION</w:t>
+      </w:r>
+    </w:p>
+    <w:p>
+      <w:pPr>
+        <w:rPr>
+          <w:i/>
+          <w:sz w:val="24"/>
+          <w:szCs w:val="24"/>
+        </w:rPr>
+      </w:pPr>
+    </w:p>
+    <w:p>
+      <w:pPr>
         <w:pBdr>
-          <w:top w:space="0" w:sz="0" w:val="nil"/>
-          <w:left w:space="0" w:sz="0" w:val="nil"/>
-          <w:bottom w:space="0" w:sz="0" w:val="nil"/>
-          <w:right w:space="0" w:sz="0" w:val="nil"/>
-          <w:between w:space="0" w:sz="0" w:val="nil"/>
+          <w:top w:val="nil"/>
+          <w:left w:val="nil"/>
+          <w:bottom w:val="nil"/>
+          <w:right w:val="nil"/>
+          <w:between w:val="nil"/>
         </w:pBdr>
-        <w:shd w:fill="auto" w:val="clear"/>
         <w:tabs>
           <w:tab w:val="left" w:pos="384"/>
         </w:tabs>
-        <w:spacing w:after="0" w:before="0" w:line="240" w:lineRule="auto"/>
-        <w:ind w:left="384" w:right="0" w:hanging="384"/>
-        <w:jc w:val="left"/>
-        <w:rPr>
-          <w:rFonts w:ascii="Arial" w:cs="Arial" w:eastAsia="Arial" w:hAnsi="Arial"/>
-          <w:b w:val="0"/>
-          <w:i w:val="0"/>
-          <w:smallCaps w:val="0"/>
-          <w:strike w:val="0"/>
+        <w:spacing w:line="240" w:lineRule="auto"/>
+        <w:ind w:left="384" w:hanging="384"/>
+        <w:rPr>
           <w:color w:val="000000"/>
           <w:sz w:val="24"/>
           <w:szCs w:val="24"/>
-          <w:u w:val="none"/>
-          <w:shd w:fill="auto" w:val="clear"/>
-          <w:vertAlign w:val="baseline"/>
-        </w:rPr>
-      </w:pPr>
-      <w:r>
-        <w:rPr>
-          <w:rFonts w:ascii="Arial" w:cs="Arial" w:eastAsia="Arial" w:hAnsi="Arial"/>
-          <w:b w:val="0"/>
-          <w:i w:val="0"/>
-          <w:smallCaps w:val="0"/>
-          <w:strike w:val="0"/>
+        </w:rPr>
+      </w:pPr>
+      <w:r>
+        <w:rPr>
           <w:color w:val="000000"/>
           <w:sz w:val="24"/>
           <w:szCs w:val="24"/>
-          <w:u w:val="none"/>
-          <w:shd w:fill="auto" w:val="clear"/>
-          <w:vertAlign w:val="baseline"/>
-          <w:rtl w:val="0"/>
-        </w:rPr>
-        <w:t xml:space="preserve">[1]</w:t>
+        </w:rPr>
+        <w:t>[1]</w:t>
+      </w:r>
+      <w:r>
+        <w:rPr>
+          <w:color w:val="000000"/>
+          <w:sz w:val="24"/>
+          <w:szCs w:val="24"/>
+        </w:rPr>
         <w:tab/>
-        <w:t xml:space="preserve">“verilog - How can I generate a 1 Hz clock from 50 MHz clock coming from an Altera board?,” </w:t>
-      </w:r>
-      <w:r>
-        <w:rPr>
-          <w:rFonts w:ascii="Arial" w:cs="Arial" w:eastAsia="Arial" w:hAnsi="Arial"/>
-          <w:b w:val="0"/>
-          <w:i w:val="1"/>
-          <w:smallCaps w:val="0"/>
-          <w:strike w:val="0"/>
+      </w:r>
+      <w:r>
+        <w:rPr>
           <w:color w:val="000000"/>
           <w:sz w:val="24"/>
           <w:szCs w:val="24"/>
-          <w:u w:val="none"/>
-          <w:shd w:fill="auto" w:val="clear"/>
-          <w:vertAlign w:val="baseline"/>
-          <w:rtl w:val="0"/>
-        </w:rPr>
-        <w:t xml:space="preserve">Electrical Engineering Stack Exchange</w:t>
-      </w:r>
-      <w:r>
-        <w:rPr>
-          <w:rFonts w:ascii="Arial" w:cs="Arial" w:eastAsia="Arial" w:hAnsi="Arial"/>
-          <w:b w:val="0"/>
-          <w:i w:val="0"/>
-          <w:smallCaps w:val="0"/>
-          <w:strike w:val="0"/>
+        </w:rPr>
+        <w:t>“</w:t>
+      </w:r>
+      <w:proofErr w:type="spellStart"/>
+      <w:r>
+        <w:rPr>
           <w:color w:val="000000"/>
           <w:sz w:val="24"/>
           <w:szCs w:val="24"/>
-          <w:u w:val="none"/>
-          <w:shd w:fill="auto" w:val="clear"/>
-          <w:vertAlign w:val="baseline"/>
-          <w:rtl w:val="0"/>
-        </w:rPr>
-        <w:t xml:space="preserve">. [Online]. Available: https://electronics.stackexchange.com/questions/202876/how-can-i-generate-a-1-hz-clock-from-50-mhz-clock-coming-from-an-altera-board. [Accessed: 10-Feb-2020].</w:t>
-      </w:r>
-    </w:p>
-    <w:p>
-      <w:pPr>
-        <w:rPr>
-          <w:i w:val="1"/>
-          <w:sz w:val="24"/>
-          <w:szCs w:val="24"/>
-        </w:rPr>
-      </w:pPr>
-      <w:r>
-        <w:rPr>
-          <w:rtl w:val="0"/>
-        </w:rPr>
-      </w:r>
-    </w:p>
-    <w:p>
-      <w:pPr>
-        <w:rPr>
-          <w:i w:val="1"/>
-          <w:sz w:val="24"/>
-          <w:szCs w:val="24"/>
-        </w:rPr>
-      </w:pPr>
-      <w:r>
-        <w:rPr>
-          <w:rtl w:val="0"/>
-        </w:rPr>
-      </w:r>
-    </w:p>
-    <w:p>
-      <w:pPr>
-        <w:rPr>
-          <w:b w:val="1"/>
+        </w:rPr>
+        <w:t>verilog</w:t>
+      </w:r>
+      <w:proofErr w:type="spellEnd"/>
+      <w:r>
+        <w:rPr>
+          <w:color w:val="000000"/>
+          <w:sz w:val="24"/>
+          <w:szCs w:val="24"/>
+        </w:rPr>
+        <w:t xml:space="preserve"> - How can I generate a 1 Hz clock from 50 MHz clock coming from an Altera </w:t>
+      </w:r>
+      <w:proofErr w:type="gramStart"/>
+      <w:r>
+        <w:rPr>
+          <w:color w:val="000000"/>
+          <w:sz w:val="24"/>
+          <w:szCs w:val="24"/>
+        </w:rPr>
+        <w:t>board?,</w:t>
+      </w:r>
+      <w:proofErr w:type="gramEnd"/>
+      <w:r>
+        <w:rPr>
+          <w:color w:val="000000"/>
+          <w:sz w:val="24"/>
+          <w:szCs w:val="24"/>
+        </w:rPr>
+        <w:t xml:space="preserve">” </w:t>
+      </w:r>
+      <w:r>
+        <w:rPr>
+          <w:i/>
+          <w:color w:val="000000"/>
+          <w:sz w:val="24"/>
+          <w:szCs w:val="24"/>
+        </w:rPr>
+        <w:t>Electrical Engineering Stack Exchange</w:t>
+      </w:r>
+      <w:r>
+        <w:rPr>
+          <w:color w:val="000000"/>
+          <w:sz w:val="24"/>
+          <w:szCs w:val="24"/>
+        </w:rPr>
+        <w:t>. [Online]. Available: https://electronics.stackexchange.com/questions/202876/how-can-i-generate-a-1-hz-clock-from-50-mhz-clock</w:t>
+      </w:r>
+      <w:r>
+        <w:rPr>
+          <w:color w:val="000000"/>
+          <w:sz w:val="24"/>
+          <w:szCs w:val="24"/>
+        </w:rPr>
+        <w:t>-coming-from-an-altera-board. [Accessed: 10-Feb-2020].</w:t>
+      </w:r>
+    </w:p>
+    <w:p>
+      <w:pPr>
+        <w:rPr>
+          <w:i/>
+          <w:sz w:val="24"/>
+          <w:szCs w:val="24"/>
+        </w:rPr>
+      </w:pPr>
+    </w:p>
+    <w:p>
+      <w:pPr>
+        <w:rPr>
+          <w:i/>
+          <w:sz w:val="24"/>
+          <w:szCs w:val="24"/>
+        </w:rPr>
+      </w:pPr>
+    </w:p>
+    <w:p>
+      <w:pPr>
+        <w:rPr>
+          <w:b/>
           <w:sz w:val="28"/>
           <w:szCs w:val="28"/>
         </w:rPr>
       </w:pPr>
-      <w:r>
-        <w:rPr>
-          <w:rtl w:val="0"/>
-        </w:rPr>
-      </w:r>
     </w:p>
     <w:sectPr>
-      <w:headerReference r:id="rId17" w:type="default"/>
-      <w:footerReference r:id="rId18" w:type="default"/>
-      <w:pgSz w:h="15840" w:w="12240"/>
-      <w:pgMar w:bottom="1440" w:top="1440" w:left="1440" w:right="1440" w:header="720" w:footer="720"/>
+      <w:headerReference w:type="default" r:id="rId17"/>
+      <w:footerReference w:type="default" r:id="rId18"/>
+      <w:pgSz w:w="12240" w:h="15840"/>
+      <w:pgMar w:top="1440" w:right="1440" w:bottom="1440" w:left="1440" w:header="720" w:footer="720" w:gutter="0"/>
       <w:pgNumType w:start="1"/>
+      <w:cols w:space="720"/>
     </w:sectPr>
   </w:body>
 </w:document>
 </file>
 
+<file path=word/endnotes.xml><?xml version="1.0" encoding="utf-8"?>
+<w:endnotes xmlns:wpc="http://schemas.microsoft.com/office/word/2010/wordprocessingCanvas" xmlns:cx="http://schemas.microsoft.com/office/drawing/2014/chartex" xmlns:cx1="http://schemas.microsoft.com/office/drawing/2015/9/8/chartex" xmlns:cx2="http://schemas.microsoft.com/office/drawing/2015/10/21/chartex" xmlns:cx3="http://schemas.microsoft.com/office/drawing/2016/5/9/chartex" xmlns:cx4="http://schemas.microsoft.com/office/drawing/2016/5/10/chartex" xmlns:cx5="http://schemas.microsoft.com/office/drawing/2016/5/11/chartex" xmlns:cx6="http://schemas.microsoft.com/office/drawing/2016/5/12/chartex" xmlns:cx7="http://schemas.microsoft.com/office/drawing/2016/5/13/chartex" xmlns:cx8="http://schemas.microsoft.com/office/drawing/2016/5/14/chartex" xmlns:mc="http://schemas.openxmlformats.org/markup-compatibility/2006" xmlns:aink="http://schemas.microsoft.com/office/drawing/2016/ink" xmlns:am3d="http://schemas.microsoft.com/office/drawing/2017/model3d" xmlns:o="urn:schemas-microsoft-com:office:office" xmlns:r="http://schemas.openxmlformats.org/officeDocument/2006/relationships" xmlns:m="http://schemas.openxmlformats.org/officeDocument/2006/math" xmlns:v="urn:schemas-microsoft-com:vml" xmlns:wp14="http://schemas.microsoft.com/office/word/2010/wordprocessingDrawing" xmlns:wp="http://schemas.openxmlformats.org/drawingml/2006/wordprocessingDrawing" xmlns:w10="urn:schemas-microsoft-com:office:word" xmlns:w="http://schemas.openxmlformats.org/wordprocessingml/2006/main" xmlns:w14="http://schemas.microsoft.com/office/word/2010/wordml" xmlns:w15="http://schemas.microsoft.com/office/word/2012/wordml" xmlns:w16cex="http://schemas.microsoft.com/office/word/2018/wordml/cex" xmlns:w16cid="http://schemas.microsoft.com/office/word/2016/wordml/cid" xmlns:w16="http://schemas.microsoft.com/office/word/2018/wordml" xmlns:w16se="http://schemas.microsoft.com/office/word/2015/wordml/symex" xmlns:wpg="http://schemas.microsoft.com/office/word/2010/wordprocessingGroup" xmlns:wpi="http://schemas.microsoft.com/office/word/2010/wordprocessingInk" xmlns:wne="http://schemas.microsoft.com/office/word/2006/wordml" xmlns:wps="http://schemas.microsoft.com/office/word/2010/wordprocessingShape" mc:Ignorable="w14 w15 w16se w16cid w16 w16cex wp14">
+  <w:endnote w:type="separator" w:id="-1">
+    <w:p>
+      <w:pPr>
+        <w:spacing w:line="240" w:lineRule="auto"/>
+      </w:pPr>
+      <w:r>
+        <w:separator/>
+      </w:r>
+    </w:p>
+  </w:endnote>
+  <w:endnote w:type="continuationSeparator" w:id="0">
+    <w:p>
+      <w:pPr>
+        <w:spacing w:line="240" w:lineRule="auto"/>
+      </w:pPr>
+      <w:r>
+        <w:continuationSeparator/>
+      </w:r>
+    </w:p>
+  </w:endnote>
+</w:endnotes>
+</file>
+
 <file path=word/footer1.xml><?xml version="1.0" encoding="utf-8"?>
-<w:ftr xmlns:mc="http://schemas.openxmlformats.org/markup-compatibility/2006" xmlns:o="urn:schemas-microsoft-com:office:office" xmlns:r="http://schemas.openxmlformats.org/officeDocument/2006/relationships" xmlns:m="http://schemas.openxmlformats.org/officeDocument/2006/math" xmlns:v="urn:schemas-microsoft-com:vml" xmlns:wp="http://schemas.openxmlformats.org/drawingml/2006/wordprocessingDrawing" xmlns:w10="urn:schemas-microsoft-com:office:word" xmlns:w="http://schemas.openxmlformats.org/wordprocessingml/2006/main" xmlns:wne="http://schemas.microsoft.com/office/word/2006/wordml" xmlns:sl="http://schemas.openxmlformats.org/schemaLibrary/2006/main" xmlns:a="http://schemas.openxmlformats.org/drawingml/2006/main" xmlns:pic="http://schemas.openxmlformats.org/drawingml/2006/picture" xmlns:c="http://schemas.openxmlformats.org/drawingml/2006/chart" xmlns:lc="http://schemas.openxmlformats.org/drawingml/2006/lockedCanvas" xmlns:dgm="http://schemas.openxmlformats.org/drawingml/2006/diagram" xmlns:wps="http://schemas.microsoft.com/office/word/2010/wordprocessingShape" xmlns:wpg="http://schemas.microsoft.com/office/word/2010/wordprocessingGroup" xmlns:w14="http://schemas.microsoft.com/office/word/2010/wordml" xmlns:w15="http://schemas.microsoft.com/office/word/2012/wordml">
+<w:ftr xmlns:wpc="http://schemas.microsoft.com/office/word/2010/wordprocessingCanvas" xmlns:cx="http://schemas.microsoft.com/office/drawing/2014/chartex" xmlns:cx1="http://schemas.microsoft.com/office/drawing/2015/9/8/chartex" xmlns:cx2="http://schemas.microsoft.com/office/drawing/2015/10/21/chartex" xmlns:cx3="http://schemas.microsoft.com/office/drawing/2016/5/9/chartex" xmlns:cx4="http://schemas.microsoft.com/office/drawing/2016/5/10/chartex" xmlns:cx5="http://schemas.microsoft.com/office/drawing/2016/5/11/chartex" xmlns:cx6="http://schemas.microsoft.com/office/drawing/2016/5/12/chartex" xmlns:cx7="http://schemas.microsoft.com/office/drawing/2016/5/13/chartex" xmlns:cx8="http://schemas.microsoft.com/office/drawing/2016/5/14/chartex" xmlns:mc="http://schemas.openxmlformats.org/markup-compatibility/2006" xmlns:aink="http://schemas.microsoft.com/office/drawing/2016/ink" xmlns:am3d="http://schemas.microsoft.com/office/drawing/2017/model3d" xmlns:o="urn:schemas-microsoft-com:office:office" xmlns:r="http://schemas.openxmlformats.org/officeDocument/2006/relationships" xmlns:m="http://schemas.openxmlformats.org/officeDocument/2006/math" xmlns:v="urn:schemas-microsoft-com:vml" xmlns:wp14="http://schemas.microsoft.com/office/word/2010/wordprocessingDrawing" xmlns:wp="http://schemas.openxmlformats.org/drawingml/2006/wordprocessingDrawing" xmlns:w10="urn:schemas-microsoft-com:office:word" xmlns:w="http://schemas.openxmlformats.org/wordprocessingml/2006/main" xmlns:w14="http://schemas.microsoft.com/office/word/2010/wordml" xmlns:w15="http://schemas.microsoft.com/office/word/2012/wordml" xmlns:w16cex="http://schemas.microsoft.com/office/word/2018/wordml/cex" xmlns:w16cid="http://schemas.microsoft.com/office/word/2016/wordml/cid" xmlns:w16="http://schemas.microsoft.com/office/word/2018/wordml" xmlns:w16se="http://schemas.microsoft.com/office/word/2015/wordml/symex" xmlns:wpg="http://schemas.microsoft.com/office/word/2010/wordprocessingGroup" xmlns:wpi="http://schemas.microsoft.com/office/word/2010/wordprocessingInk" xmlns:wne="http://schemas.microsoft.com/office/word/2006/wordml" xmlns:wps="http://schemas.microsoft.com/office/word/2010/wordprocessingShape" mc:Ignorable="w14 w15 w16se w16cid w16 w16cex wp14">
   <w:p>
     <w:pPr>
       <w:jc w:val="center"/>
-      <w:rPr/>
     </w:pPr>
     <w:r>
-      <w:rPr/>
       <w:fldChar w:fldCharType="begin"/>
-      <w:instrText xml:space="preserve">PAGE</w:instrText>
+    </w:r>
+    <w:r>
+      <w:instrText>PAGE</w:instrText>
+    </w:r>
+    <w:r>
       <w:fldChar w:fldCharType="separate"/>
-      <w:fldChar w:fldCharType="end"/>
     </w:r>
     <w:r>
       <w:rPr>
-        <w:rtl w:val="0"/>
+        <w:noProof/>
       </w:rPr>
+      <w:t>1</w:t>
+    </w:r>
+    <w:r>
+      <w:fldChar w:fldCharType="end"/>
     </w:r>
   </w:p>
 </w:ftr>
 </file>
 
+<file path=word/footnotes.xml><?xml version="1.0" encoding="utf-8"?>
+<w:footnotes xmlns:wpc="http://schemas.microsoft.com/office/word/2010/wordprocessingCanvas" xmlns:cx="http://schemas.microsoft.com/office/drawing/2014/chartex" xmlns:cx1="http://schemas.microsoft.com/office/drawing/2015/9/8/chartex" xmlns:cx2="http://schemas.microsoft.com/office/drawing/2015/10/21/chartex" xmlns:cx3="http://schemas.microsoft.com/office/drawing/2016/5/9/chartex" xmlns:cx4="http://schemas.microsoft.com/office/drawing/2016/5/10/chartex" xmlns:cx5="http://schemas.microsoft.com/office/drawing/2016/5/11/chartex" xmlns:cx6="http://schemas.microsoft.com/office/drawing/2016/5/12/chartex" xmlns:cx7="http://schemas.microsoft.com/office/drawing/2016/5/13/chartex" xmlns:cx8="http://schemas.microsoft.com/office/drawing/2016/5/14/chartex" xmlns:mc="http://schemas.openxmlformats.org/markup-compatibility/2006" xmlns:aink="http://schemas.microsoft.com/office/drawing/2016/ink" xmlns:am3d="http://schemas.microsoft.com/office/drawing/2017/model3d" xmlns:o="urn:schemas-microsoft-com:office:office" xmlns:r="http://schemas.openxmlformats.org/officeDocument/2006/relationships" xmlns:m="http://schemas.openxmlformats.org/officeDocument/2006/math" xmlns:v="urn:schemas-microsoft-com:vml" xmlns:wp14="http://schemas.microsoft.com/office/word/2010/wordprocessingDrawing" xmlns:wp="http://schemas.openxmlformats.org/drawingml/2006/wordprocessingDrawing" xmlns:w10="urn:schemas-microsoft-com:office:word" xmlns:w="http://schemas.openxmlformats.org/wordprocessingml/2006/main" xmlns:w14="http://schemas.microsoft.com/office/word/2010/wordml" xmlns:w15="http://schemas.microsoft.com/office/word/2012/wordml" xmlns:w16cex="http://schemas.microsoft.com/office/word/2018/wordml/cex" xmlns:w16cid="http://schemas.microsoft.com/office/word/2016/wordml/cid" xmlns:w16="http://schemas.microsoft.com/office/word/2018/wordml" xmlns:w16se="http://schemas.microsoft.com/office/word/2015/wordml/symex" xmlns:wpg="http://schemas.microsoft.com/office/word/2010/wordprocessingGroup" xmlns:wpi="http://schemas.microsoft.com/office/word/2010/wordprocessingInk" xmlns:wne="http://schemas.microsoft.com/office/word/2006/wordml" xmlns:wps="http://schemas.microsoft.com/office/word/2010/wordprocessingShape" mc:Ignorable="w14 w15 w16se w16cid w16 w16cex wp14">
+  <w:footnote w:type="separator" w:id="-1">
+    <w:p>
+      <w:pPr>
+        <w:spacing w:line="240" w:lineRule="auto"/>
+      </w:pPr>
+      <w:r>
+        <w:separator/>
+      </w:r>
+    </w:p>
+  </w:footnote>
+  <w:footnote w:type="continuationSeparator" w:id="0">
+    <w:p>
+      <w:pPr>
+        <w:spacing w:line="240" w:lineRule="auto"/>
+      </w:pPr>
+      <w:r>
+        <w:continuationSeparator/>
+      </w:r>
+    </w:p>
+  </w:footnote>
+</w:footnotes>
+</file>
+
 <file path=word/header1.xml><?xml version="1.0" encoding="utf-8"?>
-<w:hdr xmlns:mc="http://schemas.openxmlformats.org/markup-compatibility/2006" xmlns:o="urn:schemas-microsoft-com:office:office" xmlns:r="http://schemas.openxmlformats.org/officeDocument/2006/relationships" xmlns:m="http://schemas.openxmlformats.org/officeDocument/2006/math" xmlns:v="urn:schemas-microsoft-com:vml" xmlns:wp="http://schemas.openxmlformats.org/drawingml/2006/wordprocessingDrawing" xmlns:w10="urn:schemas-microsoft-com:office:word" xmlns:w="http://schemas.openxmlformats.org/wordprocessingml/2006/main" xmlns:wne="http://schemas.microsoft.com/office/word/2006/wordml" xmlns:sl="http://schemas.openxmlformats.org/schemaLibrary/2006/main" xmlns:a="http://schemas.openxmlformats.org/drawingml/2006/main" xmlns:pic="http://schemas.openxmlformats.org/drawingml/2006/picture" xmlns:c="http://schemas.openxmlformats.org/drawingml/2006/chart" xmlns:lc="http://schemas.openxmlformats.org/drawingml/2006/lockedCanvas" xmlns:dgm="http://schemas.openxmlformats.org/drawingml/2006/diagram" xmlns:wps="http://schemas.microsoft.com/office/word/2010/wordprocessingShape" xmlns:wpg="http://schemas.microsoft.com/office/word/2010/wordprocessingGroup" xmlns:w14="http://schemas.microsoft.com/office/word/2010/wordml" xmlns:w15="http://schemas.microsoft.com/office/word/2012/wordml">
-  <w:p>
-    <w:pPr>
-      <w:rPr/>
-    </w:pPr>
-    <w:r>
-      <w:rPr>
-        <w:rtl w:val="0"/>
-      </w:rPr>
-    </w:r>
-  </w:p>
+<w:hdr xmlns:wpc="http://schemas.microsoft.com/office/word/2010/wordprocessingCanvas" xmlns:cx="http://schemas.microsoft.com/office/drawing/2014/chartex" xmlns:cx1="http://schemas.microsoft.com/office/drawing/2015/9/8/chartex" xmlns:cx2="http://schemas.microsoft.com/office/drawing/2015/10/21/chartex" xmlns:cx3="http://schemas.microsoft.com/office/drawing/2016/5/9/chartex" xmlns:cx4="http://schemas.microsoft.com/office/drawing/2016/5/10/chartex" xmlns:cx5="http://schemas.microsoft.com/office/drawing/2016/5/11/chartex" xmlns:cx6="http://schemas.microsoft.com/office/drawing/2016/5/12/chartex" xmlns:cx7="http://schemas.microsoft.com/office/drawing/2016/5/13/chartex" xmlns:cx8="http://schemas.microsoft.com/office/drawing/2016/5/14/chartex" xmlns:mc="http://schemas.openxmlformats.org/markup-compatibility/2006" xmlns:aink="http://schemas.microsoft.com/office/drawing/2016/ink" xmlns:am3d="http://schemas.microsoft.com/office/drawing/2017/model3d" xmlns:o="urn:schemas-microsoft-com:office:office" xmlns:r="http://schemas.openxmlformats.org/officeDocument/2006/relationships" xmlns:m="http://schemas.openxmlformats.org/officeDocument/2006/math" xmlns:v="urn:schemas-microsoft-com:vml" xmlns:wp14="http://schemas.microsoft.com/office/word/2010/wordprocessingDrawing" xmlns:wp="http://schemas.openxmlformats.org/drawingml/2006/wordprocessingDrawing" xmlns:w10="urn:schemas-microsoft-com:office:word" xmlns:w="http://schemas.openxmlformats.org/wordprocessingml/2006/main" xmlns:w14="http://schemas.microsoft.com/office/word/2010/wordml" xmlns:w15="http://schemas.microsoft.com/office/word/2012/wordml" xmlns:w16cex="http://schemas.microsoft.com/office/word/2018/wordml/cex" xmlns:w16cid="http://schemas.microsoft.com/office/word/2016/wordml/cid" xmlns:w16="http://schemas.microsoft.com/office/word/2018/wordml" xmlns:w16se="http://schemas.microsoft.com/office/word/2015/wordml/symex" xmlns:wpg="http://schemas.microsoft.com/office/word/2010/wordprocessingGroup" xmlns:wpi="http://schemas.microsoft.com/office/word/2010/wordprocessingInk" xmlns:wne="http://schemas.microsoft.com/office/word/2006/wordml" xmlns:wps="http://schemas.microsoft.com/office/word/2010/wordprocessingShape" mc:Ignorable="w14 w15 w16se w16cid w16 w16cex wp14">
+  <w:p/>
 </w:hdr>
 </file>
 
-<file path=word/numbering.xml><?xml version="1.0" encoding="utf-8"?>
-<w:numbering xmlns:mc="http://schemas.openxmlformats.org/markup-compatibility/2006" xmlns:o="urn:schemas-microsoft-com:office:office" xmlns:r="http://schemas.openxmlformats.org/officeDocument/2006/relationships" xmlns:m="http://schemas.openxmlformats.org/officeDocument/2006/math" xmlns:v="urn:schemas-microsoft-com:vml" xmlns:wp="http://schemas.openxmlformats.org/drawingml/2006/wordprocessingDrawing" xmlns:w10="urn:schemas-microsoft-com:office:word" xmlns:w="http://schemas.openxmlformats.org/wordprocessingml/2006/main" xmlns:wne="http://schemas.microsoft.com/office/word/2006/wordml" xmlns:sl="http://schemas.openxmlformats.org/schemaLibrary/2006/main" xmlns:a="http://schemas.openxmlformats.org/drawingml/2006/main" xmlns:pic="http://schemas.openxmlformats.org/drawingml/2006/picture" xmlns:c="http://schemas.openxmlformats.org/drawingml/2006/chart" xmlns:lc="http://schemas.openxmlformats.org/drawingml/2006/lockedCanvas" xmlns:dgm="http://schemas.openxmlformats.org/drawingml/2006/diagram" xmlns:wps="http://schemas.microsoft.com/office/word/2010/wordprocessingShape" xmlns:wpg="http://schemas.microsoft.com/office/word/2010/wordprocessingGroup" xmlns:w14="http://schemas.microsoft.com/office/word/2010/wordml" xmlns:w15="http://schemas.microsoft.com/office/word/2012/wordml"/>
-</file>
-
 <file path=word/styles.xml><?xml version="1.0" encoding="utf-8"?>
-<w:styles xmlns:mc="http://schemas.openxmlformats.org/markup-compatibility/2006" xmlns:o="urn:schemas-microsoft-com:office:office" xmlns:r="http://schemas.openxmlformats.org/officeDocument/2006/relationships" xmlns:m="http://schemas.openxmlformats.org/officeDocument/2006/math" xmlns:v="urn:schemas-microsoft-com:vml" xmlns:wp="http://schemas.openxmlformats.org/drawingml/2006/wordprocessingDrawing" xmlns:w10="urn:schemas-microsoft-com:office:word" xmlns:w="http://schemas.openxmlformats.org/wordprocessingml/2006/main" xmlns:wne="http://schemas.microsoft.com/office/word/2006/wordml" xmlns:sl="http://schemas.openxmlformats.org/schemaLibrary/2006/main" xmlns:a="http://schemas.openxmlformats.org/drawingml/2006/main" xmlns:pic="http://schemas.openxmlformats.org/drawingml/2006/picture" xmlns:c="http://schemas.openxmlformats.org/drawingml/2006/chart" xmlns:lc="http://schemas.openxmlformats.org/drawingml/2006/lockedCanvas" xmlns:dgm="http://schemas.openxmlformats.org/drawingml/2006/diagram" xmlns:wps="http://schemas.microsoft.com/office/word/2010/wordprocessingShape" xmlns:wpg="http://schemas.microsoft.com/office/word/2010/wordprocessingGroup" xmlns:w14="http://schemas.microsoft.com/office/word/2010/wordml" xmlns:w15="http://schemas.microsoft.com/office/word/2012/wordml">
+<w:styles xmlns:mc="http://schemas.openxmlformats.org/markup-compatibility/2006" xmlns:r="http://schemas.openxmlformats.org/officeDocument/2006/relationships" xmlns:w="http://schemas.openxmlformats.org/wordprocessingml/2006/main" xmlns:w14="http://schemas.microsoft.com/office/word/2010/wordml" xmlns:w15="http://schemas.microsoft.com/office/word/2012/wordml" xmlns:w16cex="http://schemas.microsoft.com/office/word/2018/wordml/cex" xmlns:w16cid="http://schemas.microsoft.com/office/word/2016/wordml/cid" xmlns:w16="http://schemas.microsoft.com/office/word/2018/wordml" xmlns:w16se="http://schemas.microsoft.com/office/word/2015/wordml/symex" mc:Ignorable="w14 w15 w16se w16cid w16 w16cex">
   <w:docDefaults>
     <w:rPrDefault>
       <w:rPr>
-        <w:rFonts w:ascii="Arial" w:cs="Arial" w:eastAsia="Arial" w:hAnsi="Arial"/>
+        <w:rFonts w:ascii="Arial" w:eastAsia="Arial" w:hAnsi="Arial" w:cs="Arial"/>
         <w:sz w:val="22"/>
         <w:szCs w:val="22"/>
-        <w:lang w:val="en"/>
+        <w:lang w:val="en" w:eastAsia="en-US" w:bidi="ar-SA"/>
       </w:rPr>
     </w:rPrDefault>
     <w:pPrDefault>
@@ -2789,125 +2961,398 @@
       </w:pPr>
     </w:pPrDefault>
   </w:docDefaults>
-  <w:style w:type="paragraph" w:styleId="Normal" w:default="1">
-    <w:name w:val="normal"/>
-  </w:style>
-  <w:style w:type="table" w:styleId="TableNormal" w:default="1">
-    <w:name w:val="Table Normal"/>
-  </w:style>
-  <w:style w:type="paragraph" w:styleId="Heading1">
-    <w:name w:val="heading 1"/>
-    <w:basedOn w:val="Normal"/>
-    <w:next w:val="Normal"/>
-    <w:pPr>
-      <w:keepNext w:val="1"/>
-      <w:keepLines w:val="1"/>
-      <w:spacing w:after="120" w:before="400" w:lineRule="auto"/>
-    </w:pPr>
-    <w:rPr>
-      <w:sz w:val="40"/>
-      <w:szCs w:val="40"/>
-    </w:rPr>
-  </w:style>
-  <w:style w:type="paragraph" w:styleId="Heading2">
-    <w:name w:val="heading 2"/>
-    <w:basedOn w:val="Normal"/>
-    <w:next w:val="Normal"/>
-    <w:pPr>
-      <w:keepNext w:val="1"/>
-      <w:keepLines w:val="1"/>
-      <w:spacing w:after="120" w:before="360" w:lineRule="auto"/>
-    </w:pPr>
-    <w:rPr>
-      <w:sz w:val="32"/>
-      <w:szCs w:val="32"/>
-    </w:rPr>
-  </w:style>
-  <w:style w:type="paragraph" w:styleId="Heading3">
-    <w:name w:val="heading 3"/>
-    <w:basedOn w:val="Normal"/>
-    <w:next w:val="Normal"/>
-    <w:pPr>
-      <w:keepNext w:val="1"/>
-      <w:keepLines w:val="1"/>
-      <w:spacing w:after="80" w:before="320" w:lineRule="auto"/>
-    </w:pPr>
-    <w:rPr>
-      <w:color w:val="434343"/>
-      <w:sz w:val="28"/>
-      <w:szCs w:val="28"/>
-    </w:rPr>
-  </w:style>
-  <w:style w:type="paragraph" w:styleId="Heading4">
-    <w:name w:val="heading 4"/>
-    <w:basedOn w:val="Normal"/>
-    <w:next w:val="Normal"/>
-    <w:pPr>
-      <w:keepNext w:val="1"/>
-      <w:keepLines w:val="1"/>
-      <w:spacing w:after="80" w:before="280" w:lineRule="auto"/>
-    </w:pPr>
-    <w:rPr>
-      <w:color w:val="666666"/>
-      <w:sz w:val="24"/>
-      <w:szCs w:val="24"/>
-    </w:rPr>
-  </w:style>
-  <w:style w:type="paragraph" w:styleId="Heading5">
-    <w:name w:val="heading 5"/>
-    <w:basedOn w:val="Normal"/>
-    <w:next w:val="Normal"/>
-    <w:pPr>
-      <w:keepNext w:val="1"/>
-      <w:keepLines w:val="1"/>
-      <w:spacing w:after="80" w:before="240" w:lineRule="auto"/>
-    </w:pPr>
-    <w:rPr>
-      <w:color w:val="666666"/>
-    </w:rPr>
-  </w:style>
-  <w:style w:type="paragraph" w:styleId="Heading6">
-    <w:name w:val="heading 6"/>
-    <w:basedOn w:val="Normal"/>
-    <w:next w:val="Normal"/>
-    <w:pPr>
-      <w:keepNext w:val="1"/>
-      <w:keepLines w:val="1"/>
-      <w:spacing w:after="80" w:before="240" w:lineRule="auto"/>
-    </w:pPr>
-    <w:rPr>
-      <w:i w:val="1"/>
-      <w:color w:val="666666"/>
-    </w:rPr>
-  </w:style>
-  <w:style w:type="paragraph" w:styleId="Title">
-    <w:name w:val="Title"/>
-    <w:basedOn w:val="Normal"/>
-    <w:next w:val="Normal"/>
-    <w:pPr>
-      <w:keepNext w:val="1"/>
-      <w:keepLines w:val="1"/>
-      <w:spacing w:after="60" w:lineRule="auto"/>
-    </w:pPr>
-    <w:rPr>
-      <w:sz w:val="52"/>
-      <w:szCs w:val="52"/>
-    </w:rPr>
-  </w:style>
-  <w:style w:type="paragraph" w:styleId="Normal" w:default="1">
+  <w:latentStyles w:defLockedState="0" w:defUIPriority="99" w:defSemiHidden="0" w:defUnhideWhenUsed="0" w:defQFormat="0" w:count="376">
+    <w:lsdException w:name="Normal" w:uiPriority="0" w:qFormat="1"/>
+    <w:lsdException w:name="heading 1" w:uiPriority="9" w:qFormat="1"/>
+    <w:lsdException w:name="heading 2" w:semiHidden="1" w:uiPriority="9" w:unhideWhenUsed="1" w:qFormat="1"/>
+    <w:lsdException w:name="heading 3" w:semiHidden="1" w:uiPriority="9" w:unhideWhenUsed="1" w:qFormat="1"/>
+    <w:lsdException w:name="heading 4" w:semiHidden="1" w:uiPriority="9" w:unhideWhenUsed="1" w:qFormat="1"/>
+    <w:lsdException w:name="heading 5" w:semiHidden="1" w:uiPriority="9" w:unhideWhenUsed="1" w:qFormat="1"/>
+    <w:lsdException w:name="heading 6" w:semiHidden="1" w:uiPriority="9" w:unhideWhenUsed="1" w:qFormat="1"/>
+    <w:lsdException w:name="heading 7" w:semiHidden="1" w:uiPriority="9" w:unhideWhenUsed="1" w:qFormat="1"/>
+    <w:lsdException w:name="heading 8" w:semiHidden="1" w:uiPriority="9" w:unhideWhenUsed="1" w:qFormat="1"/>
+    <w:lsdException w:name="heading 9" w:semiHidden="1" w:uiPriority="9" w:unhideWhenUsed="1" w:qFormat="1"/>
+    <w:lsdException w:name="index 1" w:semiHidden="1" w:unhideWhenUsed="1"/>
+    <w:lsdException w:name="index 2" w:semiHidden="1" w:unhideWhenUsed="1"/>
+    <w:lsdException w:name="index 3" w:semiHidden="1" w:unhideWhenUsed="1"/>
+    <w:lsdException w:name="index 4" w:semiHidden="1" w:unhideWhenUsed="1"/>
+    <w:lsdException w:name="index 5" w:semiHidden="1" w:unhideWhenUsed="1"/>
+    <w:lsdException w:name="index 6" w:semiHidden="1" w:unhideWhenUsed="1"/>
+    <w:lsdException w:name="index 7" w:semiHidden="1" w:unhideWhenUsed="1"/>
+    <w:lsdException w:name="index 8" w:semiHidden="1" w:unhideWhenUsed="1"/>
+    <w:lsdException w:name="index 9" w:semiHidden="1" w:unhideWhenUsed="1"/>
+    <w:lsdException w:name="toc 1" w:semiHidden="1" w:uiPriority="39" w:unhideWhenUsed="1"/>
+    <w:lsdException w:name="toc 2" w:semiHidden="1" w:uiPriority="39" w:unhideWhenUsed="1"/>
+    <w:lsdException w:name="toc 3" w:semiHidden="1" w:uiPriority="39" w:unhideWhenUsed="1"/>
+    <w:lsdException w:name="toc 4" w:semiHidden="1" w:uiPriority="39" w:unhideWhenUsed="1"/>
+    <w:lsdException w:name="toc 5" w:semiHidden="1" w:uiPriority="39" w:unhideWhenUsed="1"/>
+    <w:lsdException w:name="toc 6" w:semiHidden="1" w:uiPriority="39" w:unhideWhenUsed="1"/>
+    <w:lsdException w:name="toc 7" w:semiHidden="1" w:uiPriority="39" w:unhideWhenUsed="1"/>
+    <w:lsdException w:name="toc 8" w:semiHidden="1" w:uiPriority="39" w:unhideWhenUsed="1"/>
+    <w:lsdException w:name="toc 9" w:semiHidden="1" w:uiPriority="39" w:unhideWhenUsed="1"/>
+    <w:lsdException w:name="Normal Indent" w:semiHidden="1" w:unhideWhenUsed="1"/>
+    <w:lsdException w:name="footnote text" w:semiHidden="1" w:unhideWhenUsed="1"/>
+    <w:lsdException w:name="annotation text" w:semiHidden="1" w:unhideWhenUsed="1"/>
+    <w:lsdException w:name="header" w:semiHidden="1" w:unhideWhenUsed="1"/>
+    <w:lsdException w:name="footer" w:semiHidden="1" w:unhideWhenUsed="1"/>
+    <w:lsdException w:name="index heading" w:semiHidden="1" w:unhideWhenUsed="1"/>
+    <w:lsdException w:name="caption" w:semiHidden="1" w:uiPriority="35" w:unhideWhenUsed="1" w:qFormat="1"/>
+    <w:lsdException w:name="table of figures" w:semiHidden="1" w:unhideWhenUsed="1"/>
+    <w:lsdException w:name="envelope address" w:semiHidden="1" w:unhideWhenUsed="1"/>
+    <w:lsdException w:name="envelope return" w:semiHidden="1" w:unhideWhenUsed="1"/>
+    <w:lsdException w:name="footnote reference" w:semiHidden="1" w:unhideWhenUsed="1"/>
+    <w:lsdException w:name="annotation reference" w:semiHidden="1" w:unhideWhenUsed="1"/>
+    <w:lsdException w:name="line number" w:semiHidden="1" w:unhideWhenUsed="1"/>
+    <w:lsdException w:name="page number" w:semiHidden="1" w:unhideWhenUsed="1"/>
+    <w:lsdException w:name="endnote reference" w:semiHidden="1" w:unhideWhenUsed="1"/>
+    <w:lsdException w:name="endnote text" w:semiHidden="1" w:unhideWhenUsed="1"/>
+    <w:lsdException w:name="table of authorities" w:semiHidden="1" w:unhideWhenUsed="1"/>
+    <w:lsdException w:name="macro" w:semiHidden="1" w:unhideWhenUsed="1"/>
+    <w:lsdException w:name="toa heading" w:semiHidden="1" w:unhideWhenUsed="1"/>
+    <w:lsdException w:name="List" w:semiHidden="1" w:unhideWhenUsed="1"/>
+    <w:lsdException w:name="List Bullet" w:semiHidden="1" w:unhideWhenUsed="1"/>
+    <w:lsdException w:name="List Number" w:semiHidden="1" w:unhideWhenUsed="1"/>
+    <w:lsdException w:name="List 2" w:semiHidden="1" w:unhideWhenUsed="1"/>
+    <w:lsdException w:name="List 3" w:semiHidden="1" w:unhideWhenUsed="1"/>
+    <w:lsdException w:name="List 4" w:semiHidden="1" w:unhideWhenUsed="1"/>
+    <w:lsdException w:name="List 5" w:semiHidden="1" w:unhideWhenUsed="1"/>
+    <w:lsdException w:name="List Bullet 2" w:semiHidden="1" w:unhideWhenUsed="1"/>
+    <w:lsdException w:name="List Bullet 3" w:semiHidden="1" w:unhideWhenUsed="1"/>
+    <w:lsdException w:name="List Bullet 4" w:semiHidden="1" w:unhideWhenUsed="1"/>
+    <w:lsdException w:name="List Bullet 5" w:semiHidden="1" w:unhideWhenUsed="1"/>
+    <w:lsdException w:name="List Number 2" w:semiHidden="1" w:unhideWhenUsed="1"/>
+    <w:lsdException w:name="List Number 3" w:semiHidden="1" w:unhideWhenUsed="1"/>
+    <w:lsdException w:name="List Number 4" w:semiHidden="1" w:unhideWhenUsed="1"/>
+    <w:lsdException w:name="List Number 5" w:semiHidden="1" w:unhideWhenUsed="1"/>
+    <w:lsdException w:name="Title" w:uiPriority="10" w:qFormat="1"/>
+    <w:lsdException w:name="Closing" w:semiHidden="1" w:unhideWhenUsed="1"/>
+    <w:lsdException w:name="Signature" w:semiHidden="1" w:unhideWhenUsed="1"/>
+    <w:lsdException w:name="Default Paragraph Font" w:semiHidden="1" w:uiPriority="1" w:unhideWhenUsed="1"/>
+    <w:lsdException w:name="Body Text" w:semiHidden="1" w:unhideWhenUsed="1"/>
+    <w:lsdException w:name="Body Text Indent" w:semiHidden="1" w:unhideWhenUsed="1"/>
+    <w:lsdException w:name="List Continue" w:semiHidden="1" w:unhideWhenUsed="1"/>
+    <w:lsdException w:name="List Continue 2" w:semiHidden="1" w:unhideWhenUsed="1"/>
+    <w:lsdException w:name="List Continue 3" w:semiHidden="1" w:unhideWhenUsed="1"/>
+    <w:lsdException w:name="List Continue 4" w:semiHidden="1" w:unhideWhenUsed="1"/>
+    <w:lsdException w:name="List Continue 5" w:semiHidden="1" w:unhideWhenUsed="1"/>
+    <w:lsdException w:name="Message Header" w:semiHidden="1" w:unhideWhenUsed="1"/>
+    <w:lsdException w:name="Subtitle" w:uiPriority="11" w:qFormat="1"/>
+    <w:lsdException w:name="Salutation" w:semiHidden="1" w:unhideWhenUsed="1"/>
+    <w:lsdException w:name="Date" w:semiHidden="1" w:unhideWhenUsed="1"/>
+    <w:lsdException w:name="Body Text First Indent" w:semiHidden="1" w:unhideWhenUsed="1"/>
+    <w:lsdException w:name="Body Text First Indent 2" w:semiHidden="1" w:unhideWhenUsed="1"/>
+    <w:lsdException w:name="Note Heading" w:semiHidden="1" w:unhideWhenUsed="1"/>
+    <w:lsdException w:name="Body Text 2" w:semiHidden="1" w:unhideWhenUsed="1"/>
+    <w:lsdException w:name="Body Text 3" w:semiHidden="1" w:unhideWhenUsed="1"/>
+    <w:lsdException w:name="Body Text Indent 2" w:semiHidden="1" w:unhideWhenUsed="1"/>
+    <w:lsdException w:name="Body Text Indent 3" w:semiHidden="1" w:unhideWhenUsed="1"/>
+    <w:lsdException w:name="Block Text" w:semiHidden="1" w:unhideWhenUsed="1"/>
+    <w:lsdException w:name="Hyperlink" w:semiHidden="1" w:unhideWhenUsed="1"/>
+    <w:lsdException w:name="FollowedHyperlink" w:semiHidden="1" w:unhideWhenUsed="1"/>
+    <w:lsdException w:name="Strong" w:uiPriority="22" w:qFormat="1"/>
+    <w:lsdException w:name="Emphasis" w:uiPriority="20" w:qFormat="1"/>
+    <w:lsdException w:name="Document Map" w:semiHidden="1" w:unhideWhenUsed="1"/>
+    <w:lsdException w:name="Plain Text" w:semiHidden="1" w:unhideWhenUsed="1"/>
+    <w:lsdException w:name="E-mail Signature" w:semiHidden="1" w:unhideWhenUsed="1"/>
+    <w:lsdException w:name="HTML Top of Form" w:semiHidden="1" w:unhideWhenUsed="1"/>
+    <w:lsdException w:name="HTML Bottom of Form" w:semiHidden="1" w:unhideWhenUsed="1"/>
+    <w:lsdException w:name="Normal (Web)" w:semiHidden="1" w:unhideWhenUsed="1"/>
+    <w:lsdException w:name="HTML Acronym" w:semiHidden="1" w:unhideWhenUsed="1"/>
+    <w:lsdException w:name="HTML Address" w:semiHidden="1" w:unhideWhenUsed="1"/>
+    <w:lsdException w:name="HTML Cite" w:semiHidden="1" w:unhideWhenUsed="1"/>
+    <w:lsdException w:name="HTML Code" w:semiHidden="1" w:unhideWhenUsed="1"/>
+    <w:lsdException w:name="HTML Definition" w:semiHidden="1" w:unhideWhenUsed="1"/>
+    <w:lsdException w:name="HTML Keyboard" w:semiHidden="1" w:unhideWhenUsed="1"/>
+    <w:lsdException w:name="HTML Preformatted" w:semiHidden="1" w:unhideWhenUsed="1"/>
+    <w:lsdException w:name="HTML Sample" w:semiHidden="1" w:unhideWhenUsed="1"/>
+    <w:lsdException w:name="HTML Typewriter" w:semiHidden="1" w:unhideWhenUsed="1"/>
+    <w:lsdException w:name="HTML Variable" w:semiHidden="1" w:unhideWhenUsed="1"/>
+    <w:lsdException w:name="Normal Table" w:semiHidden="1" w:unhideWhenUsed="1"/>
+    <w:lsdException w:name="annotation subject" w:semiHidden="1" w:unhideWhenUsed="1"/>
+    <w:lsdException w:name="No List" w:semiHidden="1" w:unhideWhenUsed="1"/>
+    <w:lsdException w:name="Outline List 1" w:semiHidden="1" w:unhideWhenUsed="1"/>
+    <w:lsdException w:name="Outline List 2" w:semiHidden="1" w:unhideWhenUsed="1"/>
+    <w:lsdException w:name="Outline List 3" w:semiHidden="1" w:unhideWhenUsed="1"/>
+    <w:lsdException w:name="Table Simple 1" w:semiHidden="1" w:unhideWhenUsed="1"/>
+    <w:lsdException w:name="Table Simple 2" w:semiHidden="1" w:unhideWhenUsed="1"/>
+    <w:lsdException w:name="Table Simple 3" w:semiHidden="1" w:unhideWhenUsed="1"/>
+    <w:lsdException w:name="Table Classic 1" w:semiHidden="1" w:unhideWhenUsed="1"/>
+    <w:lsdException w:name="Table Classic 2" w:semiHidden="1" w:unhideWhenUsed="1"/>
+    <w:lsdException w:name="Table Classic 3" w:semiHidden="1" w:unhideWhenUsed="1"/>
+    <w:lsdException w:name="Table Classic 4" w:semiHidden="1" w:unhideWhenUsed="1"/>
+    <w:lsdException w:name="Table Colorful 1" w:semiHidden="1" w:unhideWhenUsed="1"/>
+    <w:lsdException w:name="Table Colorful 2" w:semiHidden="1" w:unhideWhenUsed="1"/>
+    <w:lsdException w:name="Table Colorful 3" w:semiHidden="1" w:unhideWhenUsed="1"/>
+    <w:lsdException w:name="Table Columns 1" w:semiHidden="1" w:unhideWhenUsed="1"/>
+    <w:lsdException w:name="Table Columns 2" w:semiHidden="1" w:unhideWhenUsed="1"/>
+    <w:lsdException w:name="Table Columns 3" w:semiHidden="1" w:unhideWhenUsed="1"/>
+    <w:lsdException w:name="Table Columns 4" w:semiHidden="1" w:unhideWhenUsed="1"/>
+    <w:lsdException w:name="Table Columns 5" w:semiHidden="1" w:unhideWhenUsed="1"/>
+    <w:lsdException w:name="Table Grid 1" w:semiHidden="1" w:unhideWhenUsed="1"/>
+    <w:lsdException w:name="Table Grid 2" w:semiHidden="1" w:unhideWhenUsed="1"/>
+    <w:lsdException w:name="Table Grid 3" w:semiHidden="1" w:unhideWhenUsed="1"/>
+    <w:lsdException w:name="Table Grid 4" w:semiHidden="1" w:unhideWhenUsed="1"/>
+    <w:lsdException w:name="Table Grid 5" w:semiHidden="1" w:unhideWhenUsed="1"/>
+    <w:lsdException w:name="Table Grid 6" w:semiHidden="1" w:unhideWhenUsed="1"/>
+    <w:lsdException w:name="Table Grid 7" w:semiHidden="1" w:unhideWhenUsed="1"/>
+    <w:lsdException w:name="Table Grid 8" w:semiHidden="1" w:unhideWhenUsed="1"/>
+    <w:lsdException w:name="Table List 1" w:semiHidden="1" w:unhideWhenUsed="1"/>
+    <w:lsdException w:name="Table List 2" w:semiHidden="1" w:unhideWhenUsed="1"/>
+    <w:lsdException w:name="Table List 3" w:semiHidden="1" w:unhideWhenUsed="1"/>
+    <w:lsdException w:name="Table List 4" w:semiHidden="1" w:unhideWhenUsed="1"/>
+    <w:lsdException w:name="Table List 5" w:semiHidden="1" w:unhideWhenUsed="1"/>
+    <w:lsdException w:name="Table List 6" w:semiHidden="1" w:unhideWhenUsed="1"/>
+    <w:lsdException w:name="Table List 7" w:semiHidden="1" w:unhideWhenUsed="1"/>
+    <w:lsdException w:name="Table List 8" w:semiHidden="1" w:unhideWhenUsed="1"/>
+    <w:lsdException w:name="Table 3D effects 1" w:semiHidden="1" w:unhideWhenUsed="1"/>
+    <w:lsdException w:name="Table 3D effects 2" w:semiHidden="1" w:unhideWhenUsed="1"/>
+    <w:lsdException w:name="Table 3D effects 3" w:semiHidden="1" w:unhideWhenUsed="1"/>
+    <w:lsdException w:name="Table Contemporary" w:semiHidden="1" w:unhideWhenUsed="1"/>
+    <w:lsdException w:name="Table Elegant" w:semiHidden="1" w:unhideWhenUsed="1"/>
+    <w:lsdException w:name="Table Professional" w:semiHidden="1" w:unhideWhenUsed="1"/>
+    <w:lsdException w:name="Table Subtle 1" w:semiHidden="1" w:unhideWhenUsed="1"/>
+    <w:lsdException w:name="Table Subtle 2" w:semiHidden="1" w:unhideWhenUsed="1"/>
+    <w:lsdException w:name="Table Web 1" w:semiHidden="1" w:unhideWhenUsed="1"/>
+    <w:lsdException w:name="Table Web 2" w:semiHidden="1" w:unhideWhenUsed="1"/>
+    <w:lsdException w:name="Table Web 3" w:semiHidden="1" w:unhideWhenUsed="1"/>
+    <w:lsdException w:name="Balloon Text" w:semiHidden="1" w:unhideWhenUsed="1"/>
+    <w:lsdException w:name="Table Grid" w:uiPriority="39"/>
+    <w:lsdException w:name="Table Theme" w:semiHidden="1" w:unhideWhenUsed="1"/>
+    <w:lsdException w:name="Placeholder Text" w:semiHidden="1"/>
+    <w:lsdException w:name="No Spacing" w:uiPriority="1" w:qFormat="1"/>
+    <w:lsdException w:name="Light Shading" w:uiPriority="60"/>
+    <w:lsdException w:name="Light List" w:uiPriority="61"/>
+    <w:lsdException w:name="Light Grid" w:uiPriority="62"/>
+    <w:lsdException w:name="Medium Shading 1" w:uiPriority="63"/>
+    <w:lsdException w:name="Medium Shading 2" w:uiPriority="64"/>
+    <w:lsdException w:name="Medium List 1" w:uiPriority="65"/>
+    <w:lsdException w:name="Medium List 2" w:uiPriority="66"/>
+    <w:lsdException w:name="Medium Grid 1" w:uiPriority="67"/>
+    <w:lsdException w:name="Medium Grid 2" w:uiPriority="68"/>
+    <w:lsdException w:name="Medium Grid 3" w:uiPriority="69"/>
+    <w:lsdException w:name="Dark List" w:uiPriority="70"/>
+    <w:lsdException w:name="Colorful Shading" w:uiPriority="71"/>
+    <w:lsdException w:name="Colorful List" w:uiPriority="72"/>
+    <w:lsdException w:name="Colorful Grid" w:uiPriority="73"/>
+    <w:lsdException w:name="Light Shading Accent 1" w:uiPriority="60"/>
+    <w:lsdException w:name="Light List Accent 1" w:uiPriority="61"/>
+    <w:lsdException w:name="Light Grid Accent 1" w:uiPriority="62"/>
+    <w:lsdException w:name="Medium Shading 1 Accent 1" w:uiPriority="63"/>
+    <w:lsdException w:name="Medium Shading 2 Accent 1" w:uiPriority="64"/>
+    <w:lsdException w:name="Medium List 1 Accent 1" w:uiPriority="65"/>
+    <w:lsdException w:name="Revision" w:semiHidden="1"/>
+    <w:lsdException w:name="List Paragraph" w:uiPriority="34" w:qFormat="1"/>
+    <w:lsdException w:name="Quote" w:uiPriority="29" w:qFormat="1"/>
+    <w:lsdException w:name="Intense Quote" w:uiPriority="30" w:qFormat="1"/>
+    <w:lsdException w:name="Medium List 2 Accent 1" w:uiPriority="66"/>
+    <w:lsdException w:name="Medium Grid 1 Accent 1" w:uiPriority="67"/>
+    <w:lsdException w:name="Medium Grid 2 Accent 1" w:uiPriority="68"/>
+    <w:lsdException w:name="Medium Grid 3 Accent 1" w:uiPriority="69"/>
+    <w:lsdException w:name="Dark List Accent 1" w:uiPriority="70"/>
+    <w:lsdException w:name="Colorful Shading Accent 1" w:uiPriority="71"/>
+    <w:lsdException w:name="Colorful List Accent 1" w:uiPriority="72"/>
+    <w:lsdException w:name="Colorful Grid Accent 1" w:uiPriority="73"/>
+    <w:lsdException w:name="Light Shading Accent 2" w:uiPriority="60"/>
+    <w:lsdException w:name="Light List Accent 2" w:uiPriority="61"/>
+    <w:lsdException w:name="Light Grid Accent 2" w:uiPriority="62"/>
+    <w:lsdException w:name="Medium Shading 1 Accent 2" w:uiPriority="63"/>
+    <w:lsdException w:name="Medium Shading 2 Accent 2" w:uiPriority="64"/>
+    <w:lsdException w:name="Medium List 1 Accent 2" w:uiPriority="65"/>
+    <w:lsdException w:name="Medium List 2 Accent 2" w:uiPriority="66"/>
+    <w:lsdException w:name="Medium Grid 1 Accent 2" w:uiPriority="67"/>
+    <w:lsdException w:name="Medium Grid 2 Accent 2" w:uiPriority="68"/>
+    <w:lsdException w:name="Medium Grid 3 Accent 2" w:uiPriority="69"/>
+    <w:lsdException w:name="Dark List Accent 2" w:uiPriority="70"/>
+    <w:lsdException w:name="Colorful Shading Accent 2" w:uiPriority="71"/>
+    <w:lsdException w:name="Colorful List Accent 2" w:uiPriority="72"/>
+    <w:lsdException w:name="Colorful Grid Accent 2" w:uiPriority="73"/>
+    <w:lsdException w:name="Light Shading Accent 3" w:uiPriority="60"/>
+    <w:lsdException w:name="Light List Accent 3" w:uiPriority="61"/>
+    <w:lsdException w:name="Light Grid Accent 3" w:uiPriority="62"/>
+    <w:lsdException w:name="Medium Shading 1 Accent 3" w:uiPriority="63"/>
+    <w:lsdException w:name="Medium Shading 2 Accent 3" w:uiPriority="64"/>
+    <w:lsdException w:name="Medium List 1 Accent 3" w:uiPriority="65"/>
+    <w:lsdException w:name="Medium List 2 Accent 3" w:uiPriority="66"/>
+    <w:lsdException w:name="Medium Grid 1 Accent 3" w:uiPriority="67"/>
+    <w:lsdException w:name="Medium Grid 2 Accent 3" w:uiPriority="68"/>
+    <w:lsdException w:name="Medium Grid 3 Accent 3" w:uiPriority="69"/>
+    <w:lsdException w:name="Dark List Accent 3" w:uiPriority="70"/>
+    <w:lsdException w:name="Colorful Shading Accent 3" w:uiPriority="71"/>
+    <w:lsdException w:name="Colorful List Accent 3" w:uiPriority="72"/>
+    <w:lsdException w:name="Colorful Grid Accent 3" w:uiPriority="73"/>
+    <w:lsdException w:name="Light Shading Accent 4" w:uiPriority="60"/>
+    <w:lsdException w:name="Light List Accent 4" w:uiPriority="61"/>
+    <w:lsdException w:name="Light Grid Accent 4" w:uiPriority="62"/>
+    <w:lsdException w:name="Medium Shading 1 Accent 4" w:uiPriority="63"/>
+    <w:lsdException w:name="Medium Shading 2 Accent 4" w:uiPriority="64"/>
+    <w:lsdException w:name="Medium List 1 Accent 4" w:uiPriority="65"/>
+    <w:lsdException w:name="Medium List 2 Accent 4" w:uiPriority="66"/>
+    <w:lsdException w:name="Medium Grid 1 Accent 4" w:uiPriority="67"/>
+    <w:lsdException w:name="Medium Grid 2 Accent 4" w:uiPriority="68"/>
+    <w:lsdException w:name="Medium Grid 3 Accent 4" w:uiPriority="69"/>
+    <w:lsdException w:name="Dark List Accent 4" w:uiPriority="70"/>
+    <w:lsdException w:name="Colorful Shading Accent 4" w:uiPriority="71"/>
+    <w:lsdException w:name="Colorful List Accent 4" w:uiPriority="72"/>
+    <w:lsdException w:name="Colorful Grid Accent 4" w:uiPriority="73"/>
+    <w:lsdException w:name="Light Shading Accent 5" w:uiPriority="60"/>
+    <w:lsdException w:name="Light List Accent 5" w:uiPriority="61"/>
+    <w:lsdException w:name="Light Grid Accent 5" w:uiPriority="62"/>
+    <w:lsdException w:name="Medium Shading 1 Accent 5" w:uiPriority="63"/>
+    <w:lsdException w:name="Medium Shading 2 Accent 5" w:uiPriority="64"/>
+    <w:lsdException w:name="Medium List 1 Accent 5" w:uiPriority="65"/>
+    <w:lsdException w:name="Medium List 2 Accent 5" w:uiPriority="66"/>
+    <w:lsdException w:name="Medium Grid 1 Accent 5" w:uiPriority="67"/>
+    <w:lsdException w:name="Medium Grid 2 Accent 5" w:uiPriority="68"/>
+    <w:lsdException w:name="Medium Grid 3 Accent 5" w:uiPriority="69"/>
+    <w:lsdException w:name="Dark List Accent 5" w:uiPriority="70"/>
+    <w:lsdException w:name="Colorful Shading Accent 5" w:uiPriority="71"/>
+    <w:lsdException w:name="Colorful List Accent 5" w:uiPriority="72"/>
+    <w:lsdException w:name="Colorful Grid Accent 5" w:uiPriority="73"/>
+    <w:lsdException w:name="Light Shading Accent 6" w:uiPriority="60"/>
+    <w:lsdException w:name="Light List Accent 6" w:uiPriority="61"/>
+    <w:lsdException w:name="Light Grid Accent 6" w:uiPriority="62"/>
+    <w:lsdException w:name="Medium Shading 1 Accent 6" w:uiPriority="63"/>
+    <w:lsdException w:name="Medium Shading 2 Accent 6" w:uiPriority="64"/>
+    <w:lsdException w:name="Medium List 1 Accent 6" w:uiPriority="65"/>
+    <w:lsdException w:name="Medium List 2 Accent 6" w:uiPriority="66"/>
+    <w:lsdException w:name="Medium Grid 1 Accent 6" w:uiPriority="67"/>
+    <w:lsdException w:name="Medium Grid 2 Accent 6" w:uiPriority="68"/>
+    <w:lsdException w:name="Medium Grid 3 Accent 6" w:uiPriority="69"/>
+    <w:lsdException w:name="Dark List Accent 6" w:uiPriority="70"/>
+    <w:lsdException w:name="Colorful Shading Accent 6" w:uiPriority="71"/>
+    <w:lsdException w:name="Colorful List Accent 6" w:uiPriority="72"/>
+    <w:lsdException w:name="Colorful Grid Accent 6" w:uiPriority="73"/>
+    <w:lsdException w:name="Subtle Emphasis" w:uiPriority="19" w:qFormat="1"/>
+    <w:lsdException w:name="Intense Emphasis" w:uiPriority="21" w:qFormat="1"/>
+    <w:lsdException w:name="Subtle Reference" w:uiPriority="31" w:qFormat="1"/>
+    <w:lsdException w:name="Intense Reference" w:uiPriority="32" w:qFormat="1"/>
+    <w:lsdException w:name="Book Title" w:uiPriority="33" w:qFormat="1"/>
+    <w:lsdException w:name="Bibliography" w:semiHidden="1" w:uiPriority="37" w:unhideWhenUsed="1"/>
+    <w:lsdException w:name="TOC Heading" w:semiHidden="1" w:uiPriority="39" w:unhideWhenUsed="1" w:qFormat="1"/>
+    <w:lsdException w:name="Plain Table 1" w:uiPriority="41"/>
+    <w:lsdException w:name="Plain Table 2" w:uiPriority="42"/>
+    <w:lsdException w:name="Plain Table 3" w:uiPriority="43"/>
+    <w:lsdException w:name="Plain Table 4" w:uiPriority="44"/>
+    <w:lsdException w:name="Plain Table 5" w:uiPriority="45"/>
+    <w:lsdException w:name="Grid Table Light" w:uiPriority="40"/>
+    <w:lsdException w:name="Grid Table 1 Light" w:uiPriority="46"/>
+    <w:lsdException w:name="Grid Table 2" w:uiPriority="47"/>
+    <w:lsdException w:name="Grid Table 3" w:uiPriority="48"/>
+    <w:lsdException w:name="Grid Table 4" w:uiPriority="49"/>
+    <w:lsdException w:name="Grid Table 5 Dark" w:uiPriority="50"/>
+    <w:lsdException w:name="Grid Table 6 Colorful" w:uiPriority="51"/>
+    <w:lsdException w:name="Grid Table 7 Colorful" w:uiPriority="52"/>
+    <w:lsdException w:name="Grid Table 1 Light Accent 1" w:uiPriority="46"/>
+    <w:lsdException w:name="Grid Table 2 Accent 1" w:uiPriority="47"/>
+    <w:lsdException w:name="Grid Table 3 Accent 1" w:uiPriority="48"/>
+    <w:lsdException w:name="Grid Table 4 Accent 1" w:uiPriority="49"/>
+    <w:lsdException w:name="Grid Table 5 Dark Accent 1" w:uiPriority="50"/>
+    <w:lsdException w:name="Grid Table 6 Colorful Accent 1" w:uiPriority="51"/>
+    <w:lsdException w:name="Grid Table 7 Colorful Accent 1" w:uiPriority="52"/>
+    <w:lsdException w:name="Grid Table 1 Light Accent 2" w:uiPriority="46"/>
+    <w:lsdException w:name="Grid Table 2 Accent 2" w:uiPriority="47"/>
+    <w:lsdException w:name="Grid Table 3 Accent 2" w:uiPriority="48"/>
+    <w:lsdException w:name="Grid Table 4 Accent 2" w:uiPriority="49"/>
+    <w:lsdException w:name="Grid Table 5 Dark Accent 2" w:uiPriority="50"/>
+    <w:lsdException w:name="Grid Table 6 Colorful Accent 2" w:uiPriority="51"/>
+    <w:lsdException w:name="Grid Table 7 Colorful Accent 2" w:uiPriority="52"/>
+    <w:lsdException w:name="Grid Table 1 Light Accent 3" w:uiPriority="46"/>
+    <w:lsdException w:name="Grid Table 2 Accent 3" w:uiPriority="47"/>
+    <w:lsdException w:name="Grid Table 3 Accent 3" w:uiPriority="48"/>
+    <w:lsdException w:name="Grid Table 4 Accent 3" w:uiPriority="49"/>
+    <w:lsdException w:name="Grid Table 5 Dark Accent 3" w:uiPriority="50"/>
+    <w:lsdException w:name="Grid Table 6 Colorful Accent 3" w:uiPriority="51"/>
+    <w:lsdException w:name="Grid Table 7 Colorful Accent 3" w:uiPriority="52"/>
+    <w:lsdException w:name="Grid Table 1 Light Accent 4" w:uiPriority="46"/>
+    <w:lsdException w:name="Grid Table 2 Accent 4" w:uiPriority="47"/>
+    <w:lsdException w:name="Grid Table 3 Accent 4" w:uiPriority="48"/>
+    <w:lsdException w:name="Grid Table 4 Accent 4" w:uiPriority="49"/>
+    <w:lsdException w:name="Grid Table 5 Dark Accent 4" w:uiPriority="50"/>
+    <w:lsdException w:name="Grid Table 6 Colorful Accent 4" w:uiPriority="51"/>
+    <w:lsdException w:name="Grid Table 7 Colorful Accent 4" w:uiPriority="52"/>
+    <w:lsdException w:name="Grid Table 1 Light Accent 5" w:uiPriority="46"/>
+    <w:lsdException w:name="Grid Table 2 Accent 5" w:uiPriority="47"/>
+    <w:lsdException w:name="Grid Table 3 Accent 5" w:uiPriority="48"/>
+    <w:lsdException w:name="Grid Table 4 Accent 5" w:uiPriority="49"/>
+    <w:lsdException w:name="Grid Table 5 Dark Accent 5" w:uiPriority="50"/>
+    <w:lsdException w:name="Grid Table 6 Colorful Accent 5" w:uiPriority="51"/>
+    <w:lsdException w:name="Grid Table 7 Colorful Accent 5" w:uiPriority="52"/>
+    <w:lsdException w:name="Grid Table 1 Light Accent 6" w:uiPriority="46"/>
+    <w:lsdException w:name="Grid Table 2 Accent 6" w:uiPriority="47"/>
+    <w:lsdException w:name="Grid Table 3 Accent 6" w:uiPriority="48"/>
+    <w:lsdException w:name="Grid Table 4 Accent 6" w:uiPriority="49"/>
+    <w:lsdException w:name="Grid Table 5 Dark Accent 6" w:uiPriority="50"/>
+    <w:lsdException w:name="Grid Table 6 Colorful Accent 6" w:uiPriority="51"/>
+    <w:lsdException w:name="Grid Table 7 Colorful Accent 6" w:uiPriority="52"/>
+    <w:lsdException w:name="List Table 1 Light" w:uiPriority="46"/>
+    <w:lsdException w:name="List Table 2" w:uiPriority="47"/>
+    <w:lsdException w:name="List Table 3" w:uiPriority="48"/>
+    <w:lsdException w:name="List Table 4" w:uiPriority="49"/>
+    <w:lsdException w:name="List Table 5 Dark" w:uiPriority="50"/>
+    <w:lsdException w:name="List Table 6 Colorful" w:uiPriority="51"/>
+    <w:lsdException w:name="List Table 7 Colorful" w:uiPriority="52"/>
+    <w:lsdException w:name="List Table 1 Light Accent 1" w:uiPriority="46"/>
+    <w:lsdException w:name="List Table 2 Accent 1" w:uiPriority="47"/>
+    <w:lsdException w:name="List Table 3 Accent 1" w:uiPriority="48"/>
+    <w:lsdException w:name="List Table 4 Accent 1" w:uiPriority="49"/>
+    <w:lsdException w:name="List Table 5 Dark Accent 1" w:uiPriority="50"/>
+    <w:lsdException w:name="List Table 6 Colorful Accent 1" w:uiPriority="51"/>
+    <w:lsdException w:name="List Table 7 Colorful Accent 1" w:uiPriority="52"/>
+    <w:lsdException w:name="List Table 1 Light Accent 2" w:uiPriority="46"/>
+    <w:lsdException w:name="List Table 2 Accent 2" w:uiPriority="47"/>
+    <w:lsdException w:name="List Table 3 Accent 2" w:uiPriority="48"/>
+    <w:lsdException w:name="List Table 4 Accent 2" w:uiPriority="49"/>
+    <w:lsdException w:name="List Table 5 Dark Accent 2" w:uiPriority="50"/>
+    <w:lsdException w:name="List Table 6 Colorful Accent 2" w:uiPriority="51"/>
+    <w:lsdException w:name="List Table 7 Colorful Accent 2" w:uiPriority="52"/>
+    <w:lsdException w:name="List Table 1 Light Accent 3" w:uiPriority="46"/>
+    <w:lsdException w:name="List Table 2 Accent 3" w:uiPriority="47"/>
+    <w:lsdException w:name="List Table 3 Accent 3" w:uiPriority="48"/>
+    <w:lsdException w:name="List Table 4 Accent 3" w:uiPriority="49"/>
+    <w:lsdException w:name="List Table 5 Dark Accent 3" w:uiPriority="50"/>
+    <w:lsdException w:name="List Table 6 Colorful Accent 3" w:uiPriority="51"/>
+    <w:lsdException w:name="List Table 7 Colorful Accent 3" w:uiPriority="52"/>
+    <w:lsdException w:name="List Table 1 Light Accent 4" w:uiPriority="46"/>
+    <w:lsdException w:name="List Table 2 Accent 4" w:uiPriority="47"/>
+    <w:lsdException w:name="List Table 3 Accent 4" w:uiPriority="48"/>
+    <w:lsdException w:name="List Table 4 Accent 4" w:uiPriority="49"/>
+    <w:lsdException w:name="List Table 5 Dark Accent 4" w:uiPriority="50"/>
+    <w:lsdException w:name="List Table 6 Colorful Accent 4" w:uiPriority="51"/>
+    <w:lsdException w:name="List Table 7 Colorful Accent 4" w:uiPriority="52"/>
+    <w:lsdException w:name="List Table 1 Light Accent 5" w:uiPriority="46"/>
+    <w:lsdException w:name="List Table 2 Accent 5" w:uiPriority="47"/>
+    <w:lsdException w:name="List Table 3 Accent 5" w:uiPriority="48"/>
+    <w:lsdException w:name="List Table 4 Accent 5" w:uiPriority="49"/>
+    <w:lsdException w:name="List Table 5 Dark Accent 5" w:uiPriority="50"/>
+    <w:lsdException w:name="List Table 6 Colorful Accent 5" w:uiPriority="51"/>
+    <w:lsdException w:name="List Table 7 Colorful Accent 5" w:uiPriority="52"/>
+    <w:lsdException w:name="List Table 1 Light Accent 6" w:uiPriority="46"/>
+    <w:lsdException w:name="List Table 2 Accent 6" w:uiPriority="47"/>
+    <w:lsdException w:name="List Table 3 Accent 6" w:uiPriority="48"/>
+    <w:lsdException w:name="List Table 4 Accent 6" w:uiPriority="49"/>
+    <w:lsdException w:name="List Table 5 Dark Accent 6" w:uiPriority="50"/>
+    <w:lsdException w:name="List Table 6 Colorful Accent 6" w:uiPriority="51"/>
+    <w:lsdException w:name="List Table 7 Colorful Accent 6" w:uiPriority="52"/>
+    <w:lsdException w:name="Mention" w:semiHidden="1" w:unhideWhenUsed="1"/>
+    <w:lsdException w:name="Smart Hyperlink" w:semiHidden="1" w:unhideWhenUsed="1"/>
+    <w:lsdException w:name="Hashtag" w:semiHidden="1" w:unhideWhenUsed="1"/>
+    <w:lsdException w:name="Unresolved Mention" w:semiHidden="1" w:unhideWhenUsed="1"/>
+    <w:lsdException w:name="Smart Link" w:semiHidden="1" w:unhideWhenUsed="1"/>
+  </w:latentStyles>
+  <w:style w:type="paragraph" w:default="1" w:styleId="Normal">
     <w:name w:val="Normal"/>
-    <w:qFormat w:val="1"/>
+    <w:qFormat/>
   </w:style>
   <w:style w:type="paragraph" w:styleId="Heading1">
     <w:name w:val="heading 1"/>
     <w:basedOn w:val="Normal"/>
     <w:next w:val="Normal"/>
     <w:uiPriority w:val="9"/>
-    <w:qFormat w:val="1"/>
+    <w:qFormat/>
     <w:pPr>
-      <w:keepNext w:val="1"/>
-      <w:keepLines w:val="1"/>
-      <w:spacing w:after="120" w:before="400"/>
+      <w:keepNext/>
+      <w:keepLines/>
+      <w:spacing w:before="400" w:after="120"/>
       <w:outlineLvl w:val="0"/>
     </w:pPr>
     <w:rPr>
@@ -2920,13 +3365,13 @@
     <w:basedOn w:val="Normal"/>
     <w:next w:val="Normal"/>
     <w:uiPriority w:val="9"/>
-    <w:semiHidden w:val="1"/>
-    <w:unhideWhenUsed w:val="1"/>
-    <w:qFormat w:val="1"/>
+    <w:semiHidden/>
+    <w:unhideWhenUsed/>
+    <w:qFormat/>
     <w:pPr>
-      <w:keepNext w:val="1"/>
-      <w:keepLines w:val="1"/>
-      <w:spacing w:after="120" w:before="360"/>
+      <w:keepNext/>
+      <w:keepLines/>
+      <w:spacing w:before="360" w:after="120"/>
       <w:outlineLvl w:val="1"/>
     </w:pPr>
     <w:rPr>
@@ -2939,13 +3384,13 @@
     <w:basedOn w:val="Normal"/>
     <w:next w:val="Normal"/>
     <w:uiPriority w:val="9"/>
-    <w:semiHidden w:val="1"/>
-    <w:unhideWhenUsed w:val="1"/>
-    <w:qFormat w:val="1"/>
+    <w:semiHidden/>
+    <w:unhideWhenUsed/>
+    <w:qFormat/>
     <w:pPr>
-      <w:keepNext w:val="1"/>
-      <w:keepLines w:val="1"/>
-      <w:spacing w:after="80" w:before="320"/>
+      <w:keepNext/>
+      <w:keepLines/>
+      <w:spacing w:before="320" w:after="80"/>
       <w:outlineLvl w:val="2"/>
     </w:pPr>
     <w:rPr>
@@ -2959,13 +3404,13 @@
     <w:basedOn w:val="Normal"/>
     <w:next w:val="Normal"/>
     <w:uiPriority w:val="9"/>
-    <w:semiHidden w:val="1"/>
-    <w:unhideWhenUsed w:val="1"/>
-    <w:qFormat w:val="1"/>
+    <w:semiHidden/>
+    <w:unhideWhenUsed/>
+    <w:qFormat/>
     <w:pPr>
-      <w:keepNext w:val="1"/>
-      <w:keepLines w:val="1"/>
-      <w:spacing w:after="80" w:before="280"/>
+      <w:keepNext/>
+      <w:keepLines/>
+      <w:spacing w:before="280" w:after="80"/>
       <w:outlineLvl w:val="3"/>
     </w:pPr>
     <w:rPr>
@@ -2979,13 +3424,13 @@
     <w:basedOn w:val="Normal"/>
     <w:next w:val="Normal"/>
     <w:uiPriority w:val="9"/>
-    <w:semiHidden w:val="1"/>
-    <w:unhideWhenUsed w:val="1"/>
-    <w:qFormat w:val="1"/>
+    <w:semiHidden/>
+    <w:unhideWhenUsed/>
+    <w:qFormat/>
     <w:pPr>
-      <w:keepNext w:val="1"/>
-      <w:keepLines w:val="1"/>
-      <w:spacing w:after="80" w:before="240"/>
+      <w:keepNext/>
+      <w:keepLines/>
+      <w:spacing w:before="240" w:after="80"/>
       <w:outlineLvl w:val="4"/>
     </w:pPr>
     <w:rPr>
@@ -2997,55 +3442,56 @@
     <w:basedOn w:val="Normal"/>
     <w:next w:val="Normal"/>
     <w:uiPriority w:val="9"/>
-    <w:semiHidden w:val="1"/>
-    <w:unhideWhenUsed w:val="1"/>
-    <w:qFormat w:val="1"/>
+    <w:semiHidden/>
+    <w:unhideWhenUsed/>
+    <w:qFormat/>
     <w:pPr>
-      <w:keepNext w:val="1"/>
-      <w:keepLines w:val="1"/>
-      <w:spacing w:after="80" w:before="240"/>
+      <w:keepNext/>
+      <w:keepLines/>
+      <w:spacing w:before="240" w:after="80"/>
       <w:outlineLvl w:val="5"/>
     </w:pPr>
     <w:rPr>
-      <w:i w:val="1"/>
+      <w:i/>
       <w:color w:val="666666"/>
     </w:rPr>
   </w:style>
-  <w:style w:type="character" w:styleId="DefaultParagraphFont" w:default="1">
+  <w:style w:type="character" w:default="1" w:styleId="DefaultParagraphFont">
     <w:name w:val="Default Paragraph Font"/>
     <w:uiPriority w:val="1"/>
-    <w:unhideWhenUsed w:val="1"/>
+    <w:semiHidden/>
+    <w:unhideWhenUsed/>
   </w:style>
-  <w:style w:type="table" w:styleId="TableNormal" w:default="1">
+  <w:style w:type="table" w:default="1" w:styleId="TableNormal">
     <w:name w:val="Normal Table"/>
     <w:uiPriority w:val="99"/>
-    <w:semiHidden w:val="1"/>
-    <w:unhideWhenUsed w:val="1"/>
+    <w:semiHidden/>
+    <w:unhideWhenUsed/>
     <w:tblPr>
-      <w:tblInd w:w="0.0" w:type="dxa"/>
+      <w:tblInd w:w="0" w:type="dxa"/>
       <w:tblCellMar>
-        <w:top w:w="0.0" w:type="dxa"/>
-        <w:left w:w="108.0" w:type="dxa"/>
-        <w:bottom w:w="0.0" w:type="dxa"/>
-        <w:right w:w="108.0" w:type="dxa"/>
+        <w:top w:w="0" w:type="dxa"/>
+        <w:left w:w="108" w:type="dxa"/>
+        <w:bottom w:w="0" w:type="dxa"/>
+        <w:right w:w="108" w:type="dxa"/>
       </w:tblCellMar>
     </w:tblPr>
   </w:style>
-  <w:style w:type="numbering" w:styleId="NoList" w:default="1">
+  <w:style w:type="numbering" w:default="1" w:styleId="NoList">
     <w:name w:val="No List"/>
     <w:uiPriority w:val="99"/>
-    <w:semiHidden w:val="1"/>
-    <w:unhideWhenUsed w:val="1"/>
+    <w:semiHidden/>
+    <w:unhideWhenUsed/>
   </w:style>
   <w:style w:type="paragraph" w:styleId="Title">
     <w:name w:val="Title"/>
     <w:basedOn w:val="Normal"/>
     <w:next w:val="Normal"/>
     <w:uiPriority w:val="10"/>
-    <w:qFormat w:val="1"/>
+    <w:qFormat/>
     <w:pPr>
-      <w:keepNext w:val="1"/>
-      <w:keepLines w:val="1"/>
+      <w:keepNext/>
+      <w:keepLines/>
       <w:spacing w:after="60"/>
     </w:pPr>
     <w:rPr>
@@ -3058,10 +3504,10 @@
     <w:basedOn w:val="Normal"/>
     <w:next w:val="Normal"/>
     <w:uiPriority w:val="11"/>
-    <w:qFormat w:val="1"/>
+    <w:qFormat/>
     <w:pPr>
-      <w:keepNext w:val="1"/>
-      <w:keepLines w:val="1"/>
+      <w:keepNext/>
+      <w:keepLines/>
       <w:spacing w:after="320"/>
     </w:pPr>
     <w:rPr>
@@ -3070,16 +3516,16 @@
       <w:szCs w:val="30"/>
     </w:rPr>
   </w:style>
-  <w:style w:type="table" w:styleId="a" w:customStyle="1">
+  <w:style w:type="table" w:customStyle="1" w:styleId="a">
     <w:basedOn w:val="TableNormal"/>
     <w:tblPr>
       <w:tblStyleRowBandSize w:val="1"/>
       <w:tblStyleColBandSize w:val="1"/>
       <w:tblCellMar>
-        <w:top w:w="100.0" w:type="dxa"/>
-        <w:left w:w="100.0" w:type="dxa"/>
-        <w:bottom w:w="100.0" w:type="dxa"/>
-        <w:right w:w="100.0" w:type="dxa"/>
+        <w:top w:w="100" w:type="dxa"/>
+        <w:left w:w="100" w:type="dxa"/>
+        <w:bottom w:w="100" w:type="dxa"/>
+        <w:right w:w="100" w:type="dxa"/>
       </w:tblCellMar>
     </w:tblPr>
   </w:style>
@@ -3088,7 +3534,7 @@
     <w:basedOn w:val="Normal"/>
     <w:next w:val="Normal"/>
     <w:uiPriority w:val="37"/>
-    <w:unhideWhenUsed w:val="1"/>
+    <w:unhideWhenUsed/>
     <w:rsid w:val="006251B5"/>
     <w:pPr>
       <w:tabs>
@@ -3098,31 +3544,16 @@
       <w:ind w:left="384" w:hanging="384"/>
     </w:pPr>
   </w:style>
-  <w:style w:type="paragraph" w:styleId="Subtitle">
-    <w:name w:val="Subtitle"/>
-    <w:basedOn w:val="Normal"/>
-    <w:next w:val="Normal"/>
-    <w:pPr>
-      <w:keepNext w:val="1"/>
-      <w:keepLines w:val="1"/>
-      <w:spacing w:after="320" w:lineRule="auto"/>
-    </w:pPr>
-    <w:rPr>
-      <w:color w:val="666666"/>
-      <w:sz w:val="30"/>
-      <w:szCs w:val="30"/>
-    </w:rPr>
-  </w:style>
-  <w:style w:type="table" w:styleId="Table1">
+  <w:style w:type="table" w:customStyle="1" w:styleId="a0">
     <w:basedOn w:val="TableNormal"/>
     <w:tblPr>
       <w:tblStyleRowBandSize w:val="1"/>
       <w:tblStyleColBandSize w:val="1"/>
       <w:tblCellMar>
-        <w:top w:w="100.0" w:type="dxa"/>
-        <w:left w:w="100.0" w:type="dxa"/>
-        <w:bottom w:w="100.0" w:type="dxa"/>
-        <w:right w:w="100.0" w:type="dxa"/>
+        <w:top w:w="100" w:type="dxa"/>
+        <w:left w:w="100" w:type="dxa"/>
+        <w:bottom w:w="100" w:type="dxa"/>
+        <w:right w:w="100" w:type="dxa"/>
       </w:tblCellMar>
     </w:tblPr>
   </w:style>
@@ -3449,17 +3880,17 @@
 </a:theme>
 </file>
 
-<file path=customXML/item1.xml><?xml version="1.0" encoding="utf-8"?>
+<file path=customXml/item1.xml><?xml version="1.0" encoding="utf-8"?>
 <go:gDocsCustomXmlDataStorage xmlns:go="http://customooxmlschemas.google.com/" xmlns:r="http://schemas.openxmlformats.org/officeDocument/2006/relationships">
   <go:docsCustomData xmlns:go="http://customooxmlschemas.google.com/" roundtripDataSignature="AMtx7midCBgUWfCnCvtYiUfNVsSRiBdcOg==">AMUW2mUzwlFwqmlZEoqsVaDgXprHJLaKBD5rrdPI7frTgRfW8YDGbny/PqJJ7rPKXoZjOq2jiyInblreFVlsx2lSoqWhPmDB6TfxrcQu1cu6LlVedvveJkb/B0kNX5GGW2riGGqqe26ef92BylAdGq3VmTaZ/EMxDljTD7HjvMDgO1JjBy7QTpc=</go:docsCustomData>
 </go:gDocsCustomXmlDataStorage>
 </file>
 
-<file path=customXML/itemProps1.xml><?xml version="1.0" encoding="utf-8"?>
+<file path=customXml/itemProps1.xml><?xml version="1.0" encoding="utf-8"?>
 <ds:datastoreItem xmlns:ds="http://schemas.openxmlformats.org/officeDocument/2006/customXml" ds:itemID="{11111111-1234-1234-1234-123412341234}">
   <ds:schemaRefs>
+    <ds:schemaRef ds:uri="http://customooxmlschemas.google.com/"/>
     <ds:schemaRef ds:uri="http://schemas.openxmlformats.org/officeDocument/2006/relationships"/>
-    <ds:schemaRef ds:uri="http://customooxmlschemas.google.com/"/>
   </ds:schemaRefs>
 </ds:datastoreItem>
 </file>